--- a/EXPORTS/DOCX/published/niveau2/English/MilitaryAndNavy.docx
+++ b/EXPORTS/DOCX/published/niveau2/English/MilitaryAndNavy.docx
@@ -319,25 +319,7 @@
           <w:color w:val="000000"/>
           <w:sz w:val="24"/>
         </w:rPr>
-        <w:t>the deployment of th</w:t>
-      </w:r>
-      <w:r>
-        <w:rPr>
-          <w:u w:val="single" w:color="0066cc"/>
-          <w:rFonts w:ascii="Charis SIL Regular" w:hAnsi="Charis SIL Regular" w:eastAsia="Charis SIL Regular"/>
-          <w:b w:val="0"/>
-          <w:i w:val="0"/>
-          <w:color w:val="000000"/>
-          <w:sz w:val="24"/>
-        </w:rPr>
-        <w:hyperlink r:id="rId9" w:history="1">
-          <w:r>
-            <w:rPr>
-              <w:rStyle w:val="Hyperlink"/>
-            </w:rPr>
-            <w:t>e Arm</w:t>
-          </w:r>
-        </w:hyperlink>
+        <w:t>the deployment of the Arm</w:t>
       </w:r>
       <w:r>
         <w:rPr>
@@ -742,7 +724,43 @@
           <w:color w:val="000000"/>
           <w:sz w:val="24"/>
         </w:rPr>
-        <w:t>Dutch or oth</w:t>
+        <w:hyperlink r:id="rId12" w:history="1">
+          <w:r>
+            <w:rPr>
+              <w:rStyle w:val="Hyperlink"/>
+            </w:rPr>
+            <w:t>Dutch</w:t>
+          </w:r>
+        </w:hyperlink>
+      </w:r>
+      <w:r>
+        <w:rPr>
+          <w:u w:val="single" w:color="0066cc"/>
+          <w:rFonts w:ascii="Charis SIL Regular" w:hAnsi="Charis SIL Regular" w:eastAsia="Charis SIL Regular"/>
+          <w:b w:val="0"/>
+          <w:i w:val="0"/>
+          <w:color w:val="000000"/>
+          <w:sz w:val="24"/>
+        </w:rPr>
+        <w:t xml:space="preserve"> </w:t>
+      </w:r>
+      <w:r>
+        <w:rPr>
+          <w:u w:val="single" w:color="0066cc"/>
+          <w:rFonts w:ascii="Charis SIL Regular" w:hAnsi="Charis SIL Regular" w:eastAsia="Charis SIL Regular"/>
+          <w:b w:val="0"/>
+          <w:i w:val="0"/>
+          <w:color w:val="000000"/>
+          <w:sz w:val="24"/>
+        </w:rPr>
+        <w:hyperlink r:id="rId12" w:history="1">
+          <w:r>
+            <w:rPr>
+              <w:rStyle w:val="Hyperlink"/>
+            </w:rPr>
+            <w:t>or oth</w:t>
+          </w:r>
+        </w:hyperlink>
       </w:r>
       <w:r>
         <w:rPr>

--- a/EXPORTS/DOCX/published/niveau2/English/MilitaryAndNavy.docx
+++ b/EXPORTS/DOCX/published/niveau2/English/MilitaryAndNavy.docx
@@ -319,7 +319,25 @@
           <w:color w:val="000000"/>
           <w:sz w:val="24"/>
         </w:rPr>
-        <w:t>the deployment of the Arm</w:t>
+        <w:t>the deployment of th</w:t>
+      </w:r>
+      <w:r>
+        <w:rPr>
+          <w:u w:val="single" w:color="0066cc"/>
+          <w:rFonts w:ascii="Charis SIL Regular" w:hAnsi="Charis SIL Regular" w:eastAsia="Charis SIL Regular"/>
+          <w:b w:val="0"/>
+          <w:i w:val="0"/>
+          <w:color w:val="000000"/>
+          <w:sz w:val="24"/>
+        </w:rPr>
+        <w:hyperlink r:id="rId9" w:history="1">
+          <w:r>
+            <w:rPr>
+              <w:rStyle w:val="Hyperlink"/>
+            </w:rPr>
+            <w:t>e Arm</w:t>
+          </w:r>
+        </w:hyperlink>
       </w:r>
       <w:r>
         <w:rPr>

--- a/EXPORTS/DOCX/published/niveau2/English/MilitaryAndNavy.docx
+++ b/EXPORTS/DOCX/published/niveau2/English/MilitaryAndNavy.docx
@@ -672,7 +672,7 @@
             <w:rPr>
               <w:rStyle w:val="Hyperlink"/>
             </w:rPr>
-            <w:t xml:space="preserve"> offi</w:t>
+            <w:t xml:space="preserve"> off</w:t>
           </w:r>
         </w:hyperlink>
       </w:r>
@@ -685,7 +685,17 @@
           <w:color w:val="000000"/>
           <w:sz w:val="24"/>
         </w:rPr>
-        <w:t>ce</w:t>
+        <w:t>ic</w:t>
+      </w:r>
+      <w:r>
+        <w:rPr>
+          <w:rFonts w:ascii="Charis SIL Regular" w:hAnsi="Charis SIL Regular" w:eastAsia="Charis SIL Regular"/>
+          <w:b w:val="0"/>
+          <w:i w:val="0"/>
+          <w:color w:val="000000"/>
+          <w:sz w:val="24"/>
+        </w:rPr>
+        <w:t>er</w:t>
       </w:r>
       <w:r>
         <w:rPr>
@@ -701,37 +711,9 @@
             <w:rPr>
               <w:rStyle w:val="Hyperlink"/>
             </w:rPr>
-            <w:t>r</w:t>
+            <w:t xml:space="preserve">s of </w:t>
           </w:r>
         </w:hyperlink>
-      </w:r>
-      <w:r>
-        <w:rPr>
-          <w:u w:val="single" w:color="0066cc"/>
-          <w:rFonts w:ascii="Charis SIL Regular" w:hAnsi="Charis SIL Regular" w:eastAsia="Charis SIL Regular"/>
-          <w:b w:val="0"/>
-          <w:i w:val="0"/>
-          <w:color w:val="000000"/>
-          <w:sz w:val="24"/>
-        </w:rPr>
-        <w:hyperlink r:id="rId12" w:history="1">
-          <w:r>
-            <w:rPr>
-              <w:rStyle w:val="Hyperlink"/>
-            </w:rPr>
-            <w:t xml:space="preserve">s </w:t>
-          </w:r>
-        </w:hyperlink>
-      </w:r>
-      <w:r>
-        <w:rPr>
-          <w:rFonts w:ascii="Charis SIL Regular" w:hAnsi="Charis SIL Regular" w:eastAsia="Charis SIL Regular"/>
-          <w:b w:val="0"/>
-          <w:i w:val="0"/>
-          <w:color w:val="000000"/>
-          <w:sz w:val="24"/>
-        </w:rPr>
-        <w:t xml:space="preserve">of </w:t>
       </w:r>
       <w:r>
         <w:rPr>

--- a/EXPORTS/DOCX/published/niveau2/English/MilitaryAndNavy.docx
+++ b/EXPORTS/DOCX/published/niveau2/English/MilitaryAndNavy.docx
@@ -649,14 +649,7 @@
           <w:color w:val="000000"/>
           <w:sz w:val="24"/>
         </w:rPr>
-        <w:hyperlink r:id="rId12" w:history="1">
-          <w:r>
-            <w:rPr>
-              <w:rStyle w:val="Hyperlink"/>
-            </w:rPr>
-            <w:t>ed by</w:t>
-          </w:r>
-        </w:hyperlink>
+        <w:t>ed by</w:t>
       </w:r>
       <w:r>
         <w:rPr>
@@ -672,7 +665,7 @@
             <w:rPr>
               <w:rStyle w:val="Hyperlink"/>
             </w:rPr>
-            <w:t xml:space="preserve"> off</w:t>
+            <w:t xml:space="preserve"> offi</w:t>
           </w:r>
         </w:hyperlink>
       </w:r>
@@ -685,17 +678,7 @@
           <w:color w:val="000000"/>
           <w:sz w:val="24"/>
         </w:rPr>
-        <w:t>ic</w:t>
-      </w:r>
-      <w:r>
-        <w:rPr>
-          <w:rFonts w:ascii="Charis SIL Regular" w:hAnsi="Charis SIL Regular" w:eastAsia="Charis SIL Regular"/>
-          <w:b w:val="0"/>
-          <w:i w:val="0"/>
-          <w:color w:val="000000"/>
-          <w:sz w:val="24"/>
-        </w:rPr>
-        <w:t>er</w:t>
+        <w:t>ce</w:t>
       </w:r>
       <w:r>
         <w:rPr>
@@ -711,9 +694,37 @@
             <w:rPr>
               <w:rStyle w:val="Hyperlink"/>
             </w:rPr>
-            <w:t xml:space="preserve">s of </w:t>
+            <w:t>r</w:t>
           </w:r>
         </w:hyperlink>
+      </w:r>
+      <w:r>
+        <w:rPr>
+          <w:u w:val="single" w:color="0066cc"/>
+          <w:rFonts w:ascii="Charis SIL Regular" w:hAnsi="Charis SIL Regular" w:eastAsia="Charis SIL Regular"/>
+          <w:b w:val="0"/>
+          <w:i w:val="0"/>
+          <w:color w:val="000000"/>
+          <w:sz w:val="24"/>
+        </w:rPr>
+        <w:hyperlink r:id="rId12" w:history="1">
+          <w:r>
+            <w:rPr>
+              <w:rStyle w:val="Hyperlink"/>
+            </w:rPr>
+            <w:t xml:space="preserve">s </w:t>
+          </w:r>
+        </w:hyperlink>
+      </w:r>
+      <w:r>
+        <w:rPr>
+          <w:rFonts w:ascii="Charis SIL Regular" w:hAnsi="Charis SIL Regular" w:eastAsia="Charis SIL Regular"/>
+          <w:b w:val="0"/>
+          <w:i w:val="0"/>
+          <w:color w:val="000000"/>
+          <w:sz w:val="24"/>
+        </w:rPr>
+        <w:t xml:space="preserve">of </w:t>
       </w:r>
       <w:r>
         <w:rPr>

--- a/EXPORTS/DOCX/published/niveau2/English/MilitaryAndNavy.docx
+++ b/EXPORTS/DOCX/published/niveau2/English/MilitaryAndNavy.docx
@@ -649,7 +649,14 @@
           <w:color w:val="000000"/>
           <w:sz w:val="24"/>
         </w:rPr>
-        <w:t>ed by</w:t>
+        <w:hyperlink r:id="rId12" w:history="1">
+          <w:r>
+            <w:rPr>
+              <w:rStyle w:val="Hyperlink"/>
+            </w:rPr>
+            <w:t>ed by</w:t>
+          </w:r>
+        </w:hyperlink>
       </w:r>
       <w:r>
         <w:rPr>

--- a/EXPORTS/DOCX/published/niveau2/English/MilitaryAndNavy.docx
+++ b/EXPORTS/DOCX/published/niveau2/English/MilitaryAndNavy.docx
@@ -319,25 +319,7 @@
           <w:color w:val="000000"/>
           <w:sz w:val="24"/>
         </w:rPr>
-        <w:t>the deployment of th</w:t>
-      </w:r>
-      <w:r>
-        <w:rPr>
-          <w:u w:val="single" w:color="0066cc"/>
-          <w:rFonts w:ascii="Charis SIL Regular" w:hAnsi="Charis SIL Regular" w:eastAsia="Charis SIL Regular"/>
-          <w:b w:val="0"/>
-          <w:i w:val="0"/>
-          <w:color w:val="000000"/>
-          <w:sz w:val="24"/>
-        </w:rPr>
-        <w:hyperlink r:id="rId9" w:history="1">
-          <w:r>
-            <w:rPr>
-              <w:rStyle w:val="Hyperlink"/>
-            </w:rPr>
-            <w:t>e Arm</w:t>
-          </w:r>
-        </w:hyperlink>
+        <w:t>the deployment of the Arm</w:t>
       </w:r>
       <w:r>
         <w:rPr>

--- a/EXPORTS/DOCX/published/niveau2/English/MilitaryAndNavy.docx
+++ b/EXPORTS/DOCX/published/niveau2/English/MilitaryAndNavy.docx
@@ -319,7 +319,7 @@
           <w:color w:val="000000"/>
           <w:sz w:val="24"/>
         </w:rPr>
-        <w:t>the deployment of the Arm</w:t>
+        <w:t>the deployment of th</w:t>
       </w:r>
       <w:r>
         <w:rPr>
@@ -330,14 +330,7 @@
           <w:color w:val="000000"/>
           <w:sz w:val="24"/>
         </w:rPr>
-        <w:hyperlink r:id="rId9" w:history="1">
-          <w:r>
-            <w:rPr>
-              <w:rStyle w:val="Hyperlink"/>
-            </w:rPr>
-            <w:t>y. Th</w:t>
-          </w:r>
-        </w:hyperlink>
+        <w:t>e Army. Th</w:t>
       </w:r>
       <w:r>
         <w:rPr>
@@ -724,43 +717,7 @@
           <w:color w:val="000000"/>
           <w:sz w:val="24"/>
         </w:rPr>
-        <w:hyperlink r:id="rId12" w:history="1">
-          <w:r>
-            <w:rPr>
-              <w:rStyle w:val="Hyperlink"/>
-            </w:rPr>
-            <w:t>Dutch</w:t>
-          </w:r>
-        </w:hyperlink>
-      </w:r>
-      <w:r>
-        <w:rPr>
-          <w:u w:val="single" w:color="0066cc"/>
-          <w:rFonts w:ascii="Charis SIL Regular" w:hAnsi="Charis SIL Regular" w:eastAsia="Charis SIL Regular"/>
-          <w:b w:val="0"/>
-          <w:i w:val="0"/>
-          <w:color w:val="000000"/>
-          <w:sz w:val="24"/>
-        </w:rPr>
-        <w:t xml:space="preserve"> </w:t>
-      </w:r>
-      <w:r>
-        <w:rPr>
-          <w:u w:val="single" w:color="0066cc"/>
-          <w:rFonts w:ascii="Charis SIL Regular" w:hAnsi="Charis SIL Regular" w:eastAsia="Charis SIL Regular"/>
-          <w:b w:val="0"/>
-          <w:i w:val="0"/>
-          <w:color w:val="000000"/>
-          <w:sz w:val="24"/>
-        </w:rPr>
-        <w:hyperlink r:id="rId12" w:history="1">
-          <w:r>
-            <w:rPr>
-              <w:rStyle w:val="Hyperlink"/>
-            </w:rPr>
-            <w:t>or oth</w:t>
-          </w:r>
-        </w:hyperlink>
+        <w:t>Dutch or oth</w:t>
       </w:r>
       <w:r>
         <w:rPr>

--- a/EXPORTS/DOCX/published/niveau2/English/MilitaryAndNavy.docx
+++ b/EXPORTS/DOCX/published/niveau2/English/MilitaryAndNavy.docx
@@ -319,7 +319,7 @@
           <w:color w:val="000000"/>
           <w:sz w:val="24"/>
         </w:rPr>
-        <w:t>the deployment of th</w:t>
+        <w:t>the deployment of the Arm</w:t>
       </w:r>
       <w:r>
         <w:rPr>
@@ -330,7 +330,14 @@
           <w:color w:val="000000"/>
           <w:sz w:val="24"/>
         </w:rPr>
-        <w:t>e Army. Th</w:t>
+        <w:hyperlink r:id="rId9" w:history="1">
+          <w:r>
+            <w:rPr>
+              <w:rStyle w:val="Hyperlink"/>
+            </w:rPr>
+            <w:t>y. Th</w:t>
+          </w:r>
+        </w:hyperlink>
       </w:r>
       <w:r>
         <w:rPr>
@@ -717,7 +724,43 @@
           <w:color w:val="000000"/>
           <w:sz w:val="24"/>
         </w:rPr>
-        <w:t>Dutch or oth</w:t>
+        <w:hyperlink r:id="rId12" w:history="1">
+          <w:r>
+            <w:rPr>
+              <w:rStyle w:val="Hyperlink"/>
+            </w:rPr>
+            <w:t>Dutch</w:t>
+          </w:r>
+        </w:hyperlink>
+      </w:r>
+      <w:r>
+        <w:rPr>
+          <w:u w:val="single" w:color="0066cc"/>
+          <w:rFonts w:ascii="Charis SIL Regular" w:hAnsi="Charis SIL Regular" w:eastAsia="Charis SIL Regular"/>
+          <w:b w:val="0"/>
+          <w:i w:val="0"/>
+          <w:color w:val="000000"/>
+          <w:sz w:val="24"/>
+        </w:rPr>
+        <w:t xml:space="preserve"> </w:t>
+      </w:r>
+      <w:r>
+        <w:rPr>
+          <w:u w:val="single" w:color="0066cc"/>
+          <w:rFonts w:ascii="Charis SIL Regular" w:hAnsi="Charis SIL Regular" w:eastAsia="Charis SIL Regular"/>
+          <w:b w:val="0"/>
+          <w:i w:val="0"/>
+          <w:color w:val="000000"/>
+          <w:sz w:val="24"/>
+        </w:rPr>
+        <w:hyperlink r:id="rId12" w:history="1">
+          <w:r>
+            <w:rPr>
+              <w:rStyle w:val="Hyperlink"/>
+            </w:rPr>
+            <w:t>or oth</w:t>
+          </w:r>
+        </w:hyperlink>
       </w:r>
       <w:r>
         <w:rPr>
@@ -2340,7 +2383,7 @@
           <w:sz w:val="24"/>
           <w:u w:val="single"/>
         </w:rPr>
-        <w:t>Scientific research in colonised terr</w:t>
+        <w:t>Scientific research in colonised terri</w:t>
       </w:r>
       <w:r>
         <w:rPr>
@@ -2351,7 +2394,7 @@
           <w:sz w:val="24"/>
           <w:u w:val="single"/>
         </w:rPr>
-        <w:t>i</w:t>
+        <w:t>torie</w:t>
       </w:r>
       <w:r>
         <w:rPr>
@@ -2360,9 +2403,8 @@
           <w:i w:val="0"/>
           <w:color w:val="0066CC"/>
           <w:sz w:val="24"/>
-          <w:u w:val="single"/>
         </w:rPr>
-        <w:t>tories</w:t>
+        <w:t>s</w:t>
       </w:r>
       <w:r>
         <w:br/>

--- a/EXPORTS/DOCX/published/niveau2/English/MilitaryAndNavy.docx
+++ b/EXPORTS/DOCX/published/niveau2/English/MilitaryAndNavy.docx
@@ -1867,6 +1867,7 @@
       </w:r>
       <w:r>
         <w:rPr>
+          <w:u w:val="single" w:color="0066cc"/>
           <w:rFonts w:ascii="Charis SIL Regular" w:hAnsi="Charis SIL Regular" w:eastAsia="Charis SIL Regular"/>
           <w:b w:val="0"/>
           <w:i w:val="0"/>
@@ -1979,7 +1980,7 @@
             <w:rPr>
               <w:rStyle w:val="Hyperlink"/>
             </w:rPr>
-            <w:t>e subjec</w:t>
+            <w:t>e subje</w:t>
           </w:r>
         </w:hyperlink>
       </w:r>
@@ -1991,7 +1992,7 @@
           <w:color w:val="000000"/>
           <w:sz w:val="24"/>
         </w:rPr>
-        <w:t xml:space="preserve">t to </w:t>
+        <w:t xml:space="preserve">ct to </w:t>
       </w:r>
       <w:r>
         <w:rPr>
@@ -2383,7 +2384,7 @@
           <w:sz w:val="24"/>
           <w:u w:val="single"/>
         </w:rPr>
-        <w:t>Scientific research in colonised terri</w:t>
+        <w:t>Scientific research in colonised terr</w:t>
       </w:r>
       <w:r>
         <w:rPr>
@@ -2394,7 +2395,7 @@
           <w:sz w:val="24"/>
           <w:u w:val="single"/>
         </w:rPr>
-        <w:t>torie</w:t>
+        <w:t>i</w:t>
       </w:r>
       <w:r>
         <w:rPr>
@@ -2403,8 +2404,9 @@
           <w:i w:val="0"/>
           <w:color w:val="0066CC"/>
           <w:sz w:val="24"/>
+          <w:u w:val="single"/>
         </w:rPr>
-        <w:t>s</w:t>
+        <w:t>tories</w:t>
       </w:r>
       <w:r>
         <w:br/>

--- a/EXPORTS/DOCX/published/niveau2/English/MilitaryAndNavy.docx
+++ b/EXPORTS/DOCX/published/niveau2/English/MilitaryAndNavy.docx
@@ -319,7 +319,25 @@
           <w:color w:val="000000"/>
           <w:sz w:val="24"/>
         </w:rPr>
-        <w:t>the deployment of the Arm</w:t>
+        <w:t>the deployment of th</w:t>
+      </w:r>
+      <w:r>
+        <w:rPr>
+          <w:u w:val="single" w:color="0066cc"/>
+          <w:rFonts w:ascii="Charis SIL Regular" w:hAnsi="Charis SIL Regular" w:eastAsia="Charis SIL Regular"/>
+          <w:b w:val="0"/>
+          <w:i w:val="0"/>
+          <w:color w:val="000000"/>
+          <w:sz w:val="24"/>
+        </w:rPr>
+        <w:hyperlink r:id="rId9" w:history="1">
+          <w:r>
+            <w:rPr>
+              <w:rStyle w:val="Hyperlink"/>
+            </w:rPr>
+            <w:t>e Arm</w:t>
+          </w:r>
+        </w:hyperlink>
       </w:r>
       <w:r>
         <w:rPr>
@@ -1867,7 +1885,6 @@
       </w:r>
       <w:r>
         <w:rPr>
-          <w:u w:val="single" w:color="0066cc"/>
           <w:rFonts w:ascii="Charis SIL Regular" w:hAnsi="Charis SIL Regular" w:eastAsia="Charis SIL Regular"/>
           <w:b w:val="0"/>
           <w:i w:val="0"/>
@@ -1980,7 +1997,7 @@
             <w:rPr>
               <w:rStyle w:val="Hyperlink"/>
             </w:rPr>
-            <w:t>e subje</w:t>
+            <w:t>e subjec</w:t>
           </w:r>
         </w:hyperlink>
       </w:r>
@@ -1992,7 +2009,7 @@
           <w:color w:val="000000"/>
           <w:sz w:val="24"/>
         </w:rPr>
-        <w:t xml:space="preserve">ct to </w:t>
+        <w:t xml:space="preserve">t to </w:t>
       </w:r>
       <w:r>
         <w:rPr>

--- a/EXPORTS/DOCX/published/niveau2/English/MilitaryAndNavy.docx
+++ b/EXPORTS/DOCX/published/niveau2/English/MilitaryAndNavy.docx
@@ -672,13 +672,23 @@
             <w:rPr>
               <w:rStyle w:val="Hyperlink"/>
             </w:rPr>
-            <w:t xml:space="preserve"> offi</w:t>
+            <w:t xml:space="preserve"> of</w:t>
           </w:r>
         </w:hyperlink>
       </w:r>
       <w:r>
         <w:rPr>
           <w:u w:val="single" w:color="0066cc"/>
+          <w:rFonts w:ascii="Charis SIL Regular" w:hAnsi="Charis SIL Regular" w:eastAsia="Charis SIL Regular"/>
+          <w:b w:val="0"/>
+          <w:i w:val="0"/>
+          <w:color w:val="000000"/>
+          <w:sz w:val="24"/>
+        </w:rPr>
+        <w:t>fi</w:t>
+      </w:r>
+      <w:r>
+        <w:rPr>
           <w:rFonts w:ascii="Charis SIL Regular" w:hAnsi="Charis SIL Regular" w:eastAsia="Charis SIL Regular"/>
           <w:b w:val="0"/>
           <w:i w:val="0"/>
@@ -719,19 +729,9 @@
             <w:rPr>
               <w:rStyle w:val="Hyperlink"/>
             </w:rPr>
-            <w:t xml:space="preserve">s </w:t>
+            <w:t xml:space="preserve">s of </w:t>
           </w:r>
         </w:hyperlink>
-      </w:r>
-      <w:r>
-        <w:rPr>
-          <w:rFonts w:ascii="Charis SIL Regular" w:hAnsi="Charis SIL Regular" w:eastAsia="Charis SIL Regular"/>
-          <w:b w:val="0"/>
-          <w:i w:val="0"/>
-          <w:color w:val="000000"/>
-          <w:sz w:val="24"/>
-        </w:rPr>
-        <w:t xml:space="preserve">of </w:t>
       </w:r>
       <w:r>
         <w:rPr>
@@ -1059,79 +1059,7 @@
           <w:color w:val="000000"/>
           <w:sz w:val="24"/>
         </w:rPr>
-        <w:t>of tens of thousands of v</w:t>
-      </w:r>
-      <w:r>
-        <w:rPr>
-          <w:u w:val="single" w:color="0066cc"/>
-          <w:rFonts w:ascii="Charis SIL Regular" w:hAnsi="Charis SIL Regular" w:eastAsia="Charis SIL Regular"/>
-          <w:b w:val="0"/>
-          <w:i w:val="0"/>
-          <w:color w:val="000000"/>
-          <w:sz w:val="24"/>
-        </w:rPr>
-        <w:hyperlink r:id="rId14" w:history="1">
-          <w:r>
-            <w:rPr>
-              <w:rStyle w:val="Hyperlink"/>
-            </w:rPr>
-            <w:t>olunteers a</w:t>
-          </w:r>
-        </w:hyperlink>
-      </w:r>
-      <w:r>
-        <w:rPr>
-          <w:u w:val="single" w:color="0066cc"/>
-          <w:rFonts w:ascii="Charis SIL Regular" w:hAnsi="Charis SIL Regular" w:eastAsia="Charis SIL Regular"/>
-          <w:b w:val="0"/>
-          <w:i w:val="0"/>
-          <w:color w:val="000000"/>
-          <w:sz w:val="24"/>
-        </w:rPr>
-        <w:hyperlink r:id="rId14" w:history="1">
-          <w:r>
-            <w:rPr>
-              <w:rStyle w:val="Hyperlink"/>
-            </w:rPr>
-            <w:t>nd c</w:t>
-          </w:r>
-        </w:hyperlink>
-      </w:r>
-      <w:r>
-        <w:rPr>
-          <w:u w:val="single" w:color="0066cc"/>
-          <w:rFonts w:ascii="Charis SIL Regular" w:hAnsi="Charis SIL Regular" w:eastAsia="Charis SIL Regular"/>
-          <w:b w:val="0"/>
-          <w:i w:val="0"/>
-          <w:color w:val="000000"/>
-          <w:sz w:val="24"/>
-        </w:rPr>
-        <w:hyperlink r:id="rId14" w:history="1">
-          <w:r>
-            <w:rPr>
-              <w:rStyle w:val="Hyperlink"/>
-            </w:rPr>
-            <w:t>o</w:t>
-          </w:r>
-        </w:hyperlink>
-      </w:r>
-      <w:r>
-        <w:rPr>
-          <w:u w:val="single" w:color="0066cc"/>
-          <w:rFonts w:ascii="Charis SIL Regular" w:hAnsi="Charis SIL Regular" w:eastAsia="Charis SIL Regular"/>
-          <w:b w:val="0"/>
-          <w:i w:val="0"/>
-          <w:color w:val="000000"/>
-          <w:sz w:val="24"/>
-        </w:rPr>
-        <w:hyperlink r:id="rId14" w:history="1">
-          <w:r>
-            <w:rPr>
-              <w:rStyle w:val="Hyperlink"/>
-            </w:rPr>
-            <w:t>ns</w:t>
-          </w:r>
-        </w:hyperlink>
+        <w:t>of tens of thousands of volunteers and cons</w:t>
       </w:r>
       <w:r>
         <w:rPr>

--- a/EXPORTS/DOCX/published/niveau2/English/MilitaryAndNavy.docx
+++ b/EXPORTS/DOCX/published/niveau2/English/MilitaryAndNavy.docx
@@ -678,17 +678,24 @@
       </w:r>
       <w:r>
         <w:rPr>
-          <w:u w:val="single" w:color="0066cc"/>
           <w:rFonts w:ascii="Charis SIL Regular" w:hAnsi="Charis SIL Regular" w:eastAsia="Charis SIL Regular"/>
           <w:b w:val="0"/>
           <w:i w:val="0"/>
           <w:color w:val="000000"/>
           <w:sz w:val="24"/>
         </w:rPr>
-        <w:t>fi</w:t>
+        <w:hyperlink r:id="rId12" w:history="1">
+          <w:r>
+            <w:rPr>
+              <w:rStyle w:val="Hyperlink"/>
+            </w:rPr>
+            <w:t>fi</w:t>
+          </w:r>
+        </w:hyperlink>
       </w:r>
       <w:r>
         <w:rPr>
+          <w:u w:val="single" w:color="0066cc"/>
           <w:rFonts w:ascii="Charis SIL Regular" w:hAnsi="Charis SIL Regular" w:eastAsia="Charis SIL Regular"/>
           <w:b w:val="0"/>
           <w:i w:val="0"/>
@@ -1059,7 +1066,79 @@
           <w:color w:val="000000"/>
           <w:sz w:val="24"/>
         </w:rPr>
-        <w:t>of tens of thousands of volunteers and cons</w:t>
+        <w:t>of tens of thousands of v</w:t>
+      </w:r>
+      <w:r>
+        <w:rPr>
+          <w:u w:val="single" w:color="0066cc"/>
+          <w:rFonts w:ascii="Charis SIL Regular" w:hAnsi="Charis SIL Regular" w:eastAsia="Charis SIL Regular"/>
+          <w:b w:val="0"/>
+          <w:i w:val="0"/>
+          <w:color w:val="000000"/>
+          <w:sz w:val="24"/>
+        </w:rPr>
+        <w:hyperlink r:id="rId14" w:history="1">
+          <w:r>
+            <w:rPr>
+              <w:rStyle w:val="Hyperlink"/>
+            </w:rPr>
+            <w:t>olunteers a</w:t>
+          </w:r>
+        </w:hyperlink>
+      </w:r>
+      <w:r>
+        <w:rPr>
+          <w:u w:val="single" w:color="0066cc"/>
+          <w:rFonts w:ascii="Charis SIL Regular" w:hAnsi="Charis SIL Regular" w:eastAsia="Charis SIL Regular"/>
+          <w:b w:val="0"/>
+          <w:i w:val="0"/>
+          <w:color w:val="000000"/>
+          <w:sz w:val="24"/>
+        </w:rPr>
+        <w:hyperlink r:id="rId14" w:history="1">
+          <w:r>
+            <w:rPr>
+              <w:rStyle w:val="Hyperlink"/>
+            </w:rPr>
+            <w:t>nd c</w:t>
+          </w:r>
+        </w:hyperlink>
+      </w:r>
+      <w:r>
+        <w:rPr>
+          <w:u w:val="single" w:color="0066cc"/>
+          <w:rFonts w:ascii="Charis SIL Regular" w:hAnsi="Charis SIL Regular" w:eastAsia="Charis SIL Regular"/>
+          <w:b w:val="0"/>
+          <w:i w:val="0"/>
+          <w:color w:val="000000"/>
+          <w:sz w:val="24"/>
+        </w:rPr>
+        <w:hyperlink r:id="rId14" w:history="1">
+          <w:r>
+            <w:rPr>
+              <w:rStyle w:val="Hyperlink"/>
+            </w:rPr>
+            <w:t>o</w:t>
+          </w:r>
+        </w:hyperlink>
+      </w:r>
+      <w:r>
+        <w:rPr>
+          <w:u w:val="single" w:color="0066cc"/>
+          <w:rFonts w:ascii="Charis SIL Regular" w:hAnsi="Charis SIL Regular" w:eastAsia="Charis SIL Regular"/>
+          <w:b w:val="0"/>
+          <w:i w:val="0"/>
+          <w:color w:val="000000"/>
+          <w:sz w:val="24"/>
+        </w:rPr>
+        <w:hyperlink r:id="rId14" w:history="1">
+          <w:r>
+            <w:rPr>
+              <w:rStyle w:val="Hyperlink"/>
+            </w:rPr>
+            <w:t>ns</w:t>
+          </w:r>
+        </w:hyperlink>
       </w:r>
       <w:r>
         <w:rPr>

--- a/EXPORTS/DOCX/published/niveau2/English/MilitaryAndNavy.docx
+++ b/EXPORTS/DOCX/published/niveau2/English/MilitaryAndNavy.docx
@@ -672,24 +672,7 @@
             <w:rPr>
               <w:rStyle w:val="Hyperlink"/>
             </w:rPr>
-            <w:t xml:space="preserve"> of</w:t>
-          </w:r>
-        </w:hyperlink>
-      </w:r>
-      <w:r>
-        <w:rPr>
-          <w:rFonts w:ascii="Charis SIL Regular" w:hAnsi="Charis SIL Regular" w:eastAsia="Charis SIL Regular"/>
-          <w:b w:val="0"/>
-          <w:i w:val="0"/>
-          <w:color w:val="000000"/>
-          <w:sz w:val="24"/>
-        </w:rPr>
-        <w:hyperlink r:id="rId12" w:history="1">
-          <w:r>
-            <w:rPr>
-              <w:rStyle w:val="Hyperlink"/>
-            </w:rPr>
-            <w:t>fi</w:t>
+            <w:t xml:space="preserve"> offi</w:t>
           </w:r>
         </w:hyperlink>
       </w:r>
@@ -736,9 +719,19 @@
             <w:rPr>
               <w:rStyle w:val="Hyperlink"/>
             </w:rPr>
-            <w:t xml:space="preserve">s of </w:t>
+            <w:t xml:space="preserve">s </w:t>
           </w:r>
         </w:hyperlink>
+      </w:r>
+      <w:r>
+        <w:rPr>
+          <w:rFonts w:ascii="Charis SIL Regular" w:hAnsi="Charis SIL Regular" w:eastAsia="Charis SIL Regular"/>
+          <w:b w:val="0"/>
+          <w:i w:val="0"/>
+          <w:color w:val="000000"/>
+          <w:sz w:val="24"/>
+        </w:rPr>
+        <w:t xml:space="preserve">of </w:t>
       </w:r>
       <w:r>
         <w:rPr>
@@ -1892,6 +1885,7 @@
       </w:r>
       <w:r>
         <w:rPr>
+          <w:u w:val="single" w:color="0066cc"/>
           <w:rFonts w:ascii="Charis SIL Regular" w:hAnsi="Charis SIL Regular" w:eastAsia="Charis SIL Regular"/>
           <w:b w:val="0"/>
           <w:i w:val="0"/>
@@ -2004,7 +1998,7 @@
             <w:rPr>
               <w:rStyle w:val="Hyperlink"/>
             </w:rPr>
-            <w:t>e subjec</w:t>
+            <w:t>e subje</w:t>
           </w:r>
         </w:hyperlink>
       </w:r>
@@ -2016,7 +2010,7 @@
           <w:color w:val="000000"/>
           <w:sz w:val="24"/>
         </w:rPr>
-        <w:t xml:space="preserve">t to </w:t>
+        <w:t xml:space="preserve">ct to </w:t>
       </w:r>
       <w:r>
         <w:rPr>

--- a/EXPORTS/DOCX/published/niveau2/English/MilitaryAndNavy.docx
+++ b/EXPORTS/DOCX/published/niveau2/English/MilitaryAndNavy.docx
@@ -672,13 +672,23 @@
             <w:rPr>
               <w:rStyle w:val="Hyperlink"/>
             </w:rPr>
-            <w:t xml:space="preserve"> offi</w:t>
+            <w:t xml:space="preserve"> of</w:t>
           </w:r>
         </w:hyperlink>
       </w:r>
       <w:r>
         <w:rPr>
           <w:u w:val="single" w:color="0066cc"/>
+          <w:rFonts w:ascii="Charis SIL Regular" w:hAnsi="Charis SIL Regular" w:eastAsia="Charis SIL Regular"/>
+          <w:b w:val="0"/>
+          <w:i w:val="0"/>
+          <w:color w:val="000000"/>
+          <w:sz w:val="24"/>
+        </w:rPr>
+        <w:t>fi</w:t>
+      </w:r>
+      <w:r>
+        <w:rPr>
           <w:rFonts w:ascii="Charis SIL Regular" w:hAnsi="Charis SIL Regular" w:eastAsia="Charis SIL Regular"/>
           <w:b w:val="0"/>
           <w:i w:val="0"/>
@@ -719,19 +729,9 @@
             <w:rPr>
               <w:rStyle w:val="Hyperlink"/>
             </w:rPr>
-            <w:t xml:space="preserve">s </w:t>
+            <w:t xml:space="preserve">s of </w:t>
           </w:r>
         </w:hyperlink>
-      </w:r>
-      <w:r>
-        <w:rPr>
-          <w:rFonts w:ascii="Charis SIL Regular" w:hAnsi="Charis SIL Regular" w:eastAsia="Charis SIL Regular"/>
-          <w:b w:val="0"/>
-          <w:i w:val="0"/>
-          <w:color w:val="000000"/>
-          <w:sz w:val="24"/>
-        </w:rPr>
-        <w:t xml:space="preserve">of </w:t>
       </w:r>
       <w:r>
         <w:rPr>
@@ -1885,7 +1885,6 @@
       </w:r>
       <w:r>
         <w:rPr>
-          <w:u w:val="single" w:color="0066cc"/>
           <w:rFonts w:ascii="Charis SIL Regular" w:hAnsi="Charis SIL Regular" w:eastAsia="Charis SIL Regular"/>
           <w:b w:val="0"/>
           <w:i w:val="0"/>
@@ -1998,7 +1997,7 @@
             <w:rPr>
               <w:rStyle w:val="Hyperlink"/>
             </w:rPr>
-            <w:t>e subje</w:t>
+            <w:t>e subjec</w:t>
           </w:r>
         </w:hyperlink>
       </w:r>
@@ -2010,7 +2009,7 @@
           <w:color w:val="000000"/>
           <w:sz w:val="24"/>
         </w:rPr>
-        <w:t xml:space="preserve">ct to </w:t>
+        <w:t xml:space="preserve">t to </w:t>
       </w:r>
       <w:r>
         <w:rPr>

--- a/EXPORTS/DOCX/published/niveau2/English/MilitaryAndNavy.docx
+++ b/EXPORTS/DOCX/published/niveau2/English/MilitaryAndNavy.docx
@@ -672,23 +672,13 @@
             <w:rPr>
               <w:rStyle w:val="Hyperlink"/>
             </w:rPr>
-            <w:t xml:space="preserve"> of</w:t>
+            <w:t xml:space="preserve"> offi</w:t>
           </w:r>
         </w:hyperlink>
       </w:r>
       <w:r>
         <w:rPr>
           <w:u w:val="single" w:color="0066cc"/>
-          <w:rFonts w:ascii="Charis SIL Regular" w:hAnsi="Charis SIL Regular" w:eastAsia="Charis SIL Regular"/>
-          <w:b w:val="0"/>
-          <w:i w:val="0"/>
-          <w:color w:val="000000"/>
-          <w:sz w:val="24"/>
-        </w:rPr>
-        <w:t>fi</w:t>
-      </w:r>
-      <w:r>
-        <w:rPr>
           <w:rFonts w:ascii="Charis SIL Regular" w:hAnsi="Charis SIL Regular" w:eastAsia="Charis SIL Regular"/>
           <w:b w:val="0"/>
           <w:i w:val="0"/>
@@ -729,9 +719,19 @@
             <w:rPr>
               <w:rStyle w:val="Hyperlink"/>
             </w:rPr>
-            <w:t xml:space="preserve">s of </w:t>
+            <w:t xml:space="preserve">s </w:t>
           </w:r>
         </w:hyperlink>
+      </w:r>
+      <w:r>
+        <w:rPr>
+          <w:rFonts w:ascii="Charis SIL Regular" w:hAnsi="Charis SIL Regular" w:eastAsia="Charis SIL Regular"/>
+          <w:b w:val="0"/>
+          <w:i w:val="0"/>
+          <w:color w:val="000000"/>
+          <w:sz w:val="24"/>
+        </w:rPr>
+        <w:t xml:space="preserve">of </w:t>
       </w:r>
       <w:r>
         <w:rPr>

--- a/EXPORTS/DOCX/published/niveau2/English/MilitaryAndNavy.docx
+++ b/EXPORTS/DOCX/published/niveau2/English/MilitaryAndNavy.docx
@@ -672,7 +672,24 @@
             <w:rPr>
               <w:rStyle w:val="Hyperlink"/>
             </w:rPr>
-            <w:t xml:space="preserve"> offi</w:t>
+            <w:t xml:space="preserve"> of</w:t>
+          </w:r>
+        </w:hyperlink>
+      </w:r>
+      <w:r>
+        <w:rPr>
+          <w:rFonts w:ascii="Charis SIL Regular" w:hAnsi="Charis SIL Regular" w:eastAsia="Charis SIL Regular"/>
+          <w:b w:val="0"/>
+          <w:i w:val="0"/>
+          <w:color w:val="000000"/>
+          <w:sz w:val="24"/>
+        </w:rPr>
+        <w:hyperlink r:id="rId12" w:history="1">
+          <w:r>
+            <w:rPr>
+              <w:rStyle w:val="Hyperlink"/>
+            </w:rPr>
+            <w:t>fi</w:t>
           </w:r>
         </w:hyperlink>
       </w:r>
@@ -719,19 +736,9 @@
             <w:rPr>
               <w:rStyle w:val="Hyperlink"/>
             </w:rPr>
-            <w:t xml:space="preserve">s </w:t>
+            <w:t xml:space="preserve">s of </w:t>
           </w:r>
         </w:hyperlink>
-      </w:r>
-      <w:r>
-        <w:rPr>
-          <w:rFonts w:ascii="Charis SIL Regular" w:hAnsi="Charis SIL Regular" w:eastAsia="Charis SIL Regular"/>
-          <w:b w:val="0"/>
-          <w:i w:val="0"/>
-          <w:color w:val="000000"/>
-          <w:sz w:val="24"/>
-        </w:rPr>
-        <w:t xml:space="preserve">of </w:t>
       </w:r>
       <w:r>
         <w:rPr>

--- a/EXPORTS/DOCX/published/niveau2/English/MilitaryAndNavy.docx
+++ b/EXPORTS/DOCX/published/niveau2/English/MilitaryAndNavy.docx
@@ -1885,7 +1885,6 @@
       </w:r>
       <w:r>
         <w:rPr>
-          <w:u w:val="single" w:color="0066cc"/>
           <w:rFonts w:ascii="Charis SIL Regular" w:hAnsi="Charis SIL Regular" w:eastAsia="Charis SIL Regular"/>
           <w:b w:val="0"/>
           <w:i w:val="0"/>
@@ -1998,7 +1997,7 @@
             <w:rPr>
               <w:rStyle w:val="Hyperlink"/>
             </w:rPr>
-            <w:t>e subje</w:t>
+            <w:t>e subjec</w:t>
           </w:r>
         </w:hyperlink>
       </w:r>
@@ -2010,7 +2009,7 @@
           <w:color w:val="000000"/>
           <w:sz w:val="24"/>
         </w:rPr>
-        <w:t xml:space="preserve">ct to </w:t>
+        <w:t xml:space="preserve">t to </w:t>
       </w:r>
       <w:r>
         <w:rPr>

--- a/EXPORTS/DOCX/published/niveau2/English/MilitaryAndNavy.docx
+++ b/EXPORTS/DOCX/published/niveau2/English/MilitaryAndNavy.docx
@@ -742,43 +742,7 @@
           <w:color w:val="000000"/>
           <w:sz w:val="24"/>
         </w:rPr>
-        <w:hyperlink r:id="rId12" w:history="1">
-          <w:r>
-            <w:rPr>
-              <w:rStyle w:val="Hyperlink"/>
-            </w:rPr>
-            <w:t>Dutch</w:t>
-          </w:r>
-        </w:hyperlink>
-      </w:r>
-      <w:r>
-        <w:rPr>
-          <w:u w:val="single" w:color="0066cc"/>
-          <w:rFonts w:ascii="Charis SIL Regular" w:hAnsi="Charis SIL Regular" w:eastAsia="Charis SIL Regular"/>
-          <w:b w:val="0"/>
-          <w:i w:val="0"/>
-          <w:color w:val="000000"/>
-          <w:sz w:val="24"/>
-        </w:rPr>
-        <w:t xml:space="preserve"> </w:t>
-      </w:r>
-      <w:r>
-        <w:rPr>
-          <w:u w:val="single" w:color="0066cc"/>
-          <w:rFonts w:ascii="Charis SIL Regular" w:hAnsi="Charis SIL Regular" w:eastAsia="Charis SIL Regular"/>
-          <w:b w:val="0"/>
-          <w:i w:val="0"/>
-          <w:color w:val="000000"/>
-          <w:sz w:val="24"/>
-        </w:rPr>
-        <w:hyperlink r:id="rId12" w:history="1">
-          <w:r>
-            <w:rPr>
-              <w:rStyle w:val="Hyperlink"/>
-            </w:rPr>
-            <w:t>or oth</w:t>
-          </w:r>
-        </w:hyperlink>
+        <w:t>Dutch or oth</w:t>
       </w:r>
       <w:r>
         <w:rPr>

--- a/EXPORTS/DOCX/published/niveau2/English/MilitaryAndNavy.docx
+++ b/EXPORTS/DOCX/published/niveau2/English/MilitaryAndNavy.docx
@@ -319,7 +319,25 @@
           <w:color w:val="000000"/>
           <w:sz w:val="24"/>
         </w:rPr>
-        <w:t>the deployment of the Arm</w:t>
+        <w:t>the deployment of th</w:t>
+      </w:r>
+      <w:r>
+        <w:rPr>
+          <w:u w:val="single" w:color="0066cc"/>
+          <w:rFonts w:ascii="Charis SIL Regular" w:hAnsi="Charis SIL Regular" w:eastAsia="Charis SIL Regular"/>
+          <w:b w:val="0"/>
+          <w:i w:val="0"/>
+          <w:color w:val="000000"/>
+          <w:sz w:val="24"/>
+        </w:rPr>
+        <w:hyperlink r:id="rId9" w:history="1">
+          <w:r>
+            <w:rPr>
+              <w:rStyle w:val="Hyperlink"/>
+            </w:rPr>
+            <w:t>e Arm</w:t>
+          </w:r>
+        </w:hyperlink>
       </w:r>
       <w:r>
         <w:rPr>
@@ -654,13 +672,23 @@
             <w:rPr>
               <w:rStyle w:val="Hyperlink"/>
             </w:rPr>
-            <w:t xml:space="preserve"> offi</w:t>
+            <w:t xml:space="preserve"> of</w:t>
           </w:r>
         </w:hyperlink>
       </w:r>
       <w:r>
         <w:rPr>
           <w:u w:val="single" w:color="0066cc"/>
+          <w:rFonts w:ascii="Charis SIL Regular" w:hAnsi="Charis SIL Regular" w:eastAsia="Charis SIL Regular"/>
+          <w:b w:val="0"/>
+          <w:i w:val="0"/>
+          <w:color w:val="000000"/>
+          <w:sz w:val="24"/>
+        </w:rPr>
+        <w:t>fi</w:t>
+      </w:r>
+      <w:r>
+        <w:rPr>
           <w:rFonts w:ascii="Charis SIL Regular" w:hAnsi="Charis SIL Regular" w:eastAsia="Charis SIL Regular"/>
           <w:b w:val="0"/>
           <w:i w:val="0"/>
@@ -701,19 +729,9 @@
             <w:rPr>
               <w:rStyle w:val="Hyperlink"/>
             </w:rPr>
-            <w:t xml:space="preserve">s </w:t>
+            <w:t xml:space="preserve">s of </w:t>
           </w:r>
         </w:hyperlink>
-      </w:r>
-      <w:r>
-        <w:rPr>
-          <w:rFonts w:ascii="Charis SIL Regular" w:hAnsi="Charis SIL Regular" w:eastAsia="Charis SIL Regular"/>
-          <w:b w:val="0"/>
-          <w:i w:val="0"/>
-          <w:color w:val="000000"/>
-          <w:sz w:val="24"/>
-        </w:rPr>
-        <w:t xml:space="preserve">of </w:t>
       </w:r>
       <w:r>
         <w:rPr>
@@ -1041,79 +1059,7 @@
           <w:color w:val="000000"/>
           <w:sz w:val="24"/>
         </w:rPr>
-        <w:t>of tens of thousands of v</w:t>
-      </w:r>
-      <w:r>
-        <w:rPr>
-          <w:u w:val="single" w:color="0066cc"/>
-          <w:rFonts w:ascii="Charis SIL Regular" w:hAnsi="Charis SIL Regular" w:eastAsia="Charis SIL Regular"/>
-          <w:b w:val="0"/>
-          <w:i w:val="0"/>
-          <w:color w:val="000000"/>
-          <w:sz w:val="24"/>
-        </w:rPr>
-        <w:hyperlink r:id="rId14" w:history="1">
-          <w:r>
-            <w:rPr>
-              <w:rStyle w:val="Hyperlink"/>
-            </w:rPr>
-            <w:t>olunteers a</w:t>
-          </w:r>
-        </w:hyperlink>
-      </w:r>
-      <w:r>
-        <w:rPr>
-          <w:u w:val="single" w:color="0066cc"/>
-          <w:rFonts w:ascii="Charis SIL Regular" w:hAnsi="Charis SIL Regular" w:eastAsia="Charis SIL Regular"/>
-          <w:b w:val="0"/>
-          <w:i w:val="0"/>
-          <w:color w:val="000000"/>
-          <w:sz w:val="24"/>
-        </w:rPr>
-        <w:hyperlink r:id="rId14" w:history="1">
-          <w:r>
-            <w:rPr>
-              <w:rStyle w:val="Hyperlink"/>
-            </w:rPr>
-            <w:t>nd c</w:t>
-          </w:r>
-        </w:hyperlink>
-      </w:r>
-      <w:r>
-        <w:rPr>
-          <w:u w:val="single" w:color="0066cc"/>
-          <w:rFonts w:ascii="Charis SIL Regular" w:hAnsi="Charis SIL Regular" w:eastAsia="Charis SIL Regular"/>
-          <w:b w:val="0"/>
-          <w:i w:val="0"/>
-          <w:color w:val="000000"/>
-          <w:sz w:val="24"/>
-        </w:rPr>
-        <w:hyperlink r:id="rId14" w:history="1">
-          <w:r>
-            <w:rPr>
-              <w:rStyle w:val="Hyperlink"/>
-            </w:rPr>
-            <w:t>o</w:t>
-          </w:r>
-        </w:hyperlink>
-      </w:r>
-      <w:r>
-        <w:rPr>
-          <w:u w:val="single" w:color="0066cc"/>
-          <w:rFonts w:ascii="Charis SIL Regular" w:hAnsi="Charis SIL Regular" w:eastAsia="Charis SIL Regular"/>
-          <w:b w:val="0"/>
-          <w:i w:val="0"/>
-          <w:color w:val="000000"/>
-          <w:sz w:val="24"/>
-        </w:rPr>
-        <w:hyperlink r:id="rId14" w:history="1">
-          <w:r>
-            <w:rPr>
-              <w:rStyle w:val="Hyperlink"/>
-            </w:rPr>
-            <w:t>ns</w:t>
-          </w:r>
-        </w:hyperlink>
+        <w:t>of tens of thousands of volunteers and cons</w:t>
       </w:r>
       <w:r>
         <w:rPr>

--- a/EXPORTS/DOCX/published/niveau2/English/MilitaryAndNavy.docx
+++ b/EXPORTS/DOCX/published/niveau2/English/MilitaryAndNavy.docx
@@ -678,14 +678,20 @@
       </w:r>
       <w:r>
         <w:rPr>
-          <w:u w:val="single" w:color="0066cc"/>
           <w:rFonts w:ascii="Charis SIL Regular" w:hAnsi="Charis SIL Regular" w:eastAsia="Charis SIL Regular"/>
           <w:b w:val="0"/>
           <w:i w:val="0"/>
           <w:color w:val="000000"/>
           <w:sz w:val="24"/>
         </w:rPr>
-        <w:t>fi</w:t>
+        <w:hyperlink r:id="rId12" w:history="1">
+          <w:r>
+            <w:rPr>
+              <w:rStyle w:val="Hyperlink"/>
+            </w:rPr>
+            <w:t>fi</w:t>
+          </w:r>
+        </w:hyperlink>
       </w:r>
       <w:r>
         <w:rPr>
@@ -735,50 +741,13 @@
       </w:r>
       <w:r>
         <w:rPr>
-          <w:u w:val="single" w:color="0066cc"/>
           <w:rFonts w:ascii="Charis SIL Regular" w:hAnsi="Charis SIL Regular" w:eastAsia="Charis SIL Regular"/>
           <w:b w:val="0"/>
           <w:i w:val="0"/>
           <w:color w:val="000000"/>
           <w:sz w:val="24"/>
         </w:rPr>
-        <w:hyperlink r:id="rId12" w:history="1">
-          <w:r>
-            <w:rPr>
-              <w:rStyle w:val="Hyperlink"/>
-            </w:rPr>
-            <w:t>Dutch</w:t>
-          </w:r>
-        </w:hyperlink>
-      </w:r>
-      <w:r>
-        <w:rPr>
-          <w:u w:val="single" w:color="0066cc"/>
-          <w:rFonts w:ascii="Charis SIL Regular" w:hAnsi="Charis SIL Regular" w:eastAsia="Charis SIL Regular"/>
-          <w:b w:val="0"/>
-          <w:i w:val="0"/>
-          <w:color w:val="000000"/>
-          <w:sz w:val="24"/>
-        </w:rPr>
-        <w:t xml:space="preserve"> </w:t>
-      </w:r>
-      <w:r>
-        <w:rPr>
-          <w:u w:val="single" w:color="0066cc"/>
-          <w:rFonts w:ascii="Charis SIL Regular" w:hAnsi="Charis SIL Regular" w:eastAsia="Charis SIL Regular"/>
-          <w:b w:val="0"/>
-          <w:i w:val="0"/>
-          <w:color w:val="000000"/>
-          <w:sz w:val="24"/>
-        </w:rPr>
-        <w:hyperlink r:id="rId12" w:history="1">
-          <w:r>
-            <w:rPr>
-              <w:rStyle w:val="Hyperlink"/>
-            </w:rPr>
-            <w:t>or oth</w:t>
-          </w:r>
-        </w:hyperlink>
+        <w:t>Dutch or oth</w:t>
       </w:r>
       <w:r>
         <w:rPr>
@@ -1059,7 +1028,79 @@
           <w:color w:val="000000"/>
           <w:sz w:val="24"/>
         </w:rPr>
-        <w:t>of tens of thousands of volunteers and cons</w:t>
+        <w:t>of tens of thousands of v</w:t>
+      </w:r>
+      <w:r>
+        <w:rPr>
+          <w:u w:val="single" w:color="0066cc"/>
+          <w:rFonts w:ascii="Charis SIL Regular" w:hAnsi="Charis SIL Regular" w:eastAsia="Charis SIL Regular"/>
+          <w:b w:val="0"/>
+          <w:i w:val="0"/>
+          <w:color w:val="000000"/>
+          <w:sz w:val="24"/>
+        </w:rPr>
+        <w:hyperlink r:id="rId14" w:history="1">
+          <w:r>
+            <w:rPr>
+              <w:rStyle w:val="Hyperlink"/>
+            </w:rPr>
+            <w:t>olunteers a</w:t>
+          </w:r>
+        </w:hyperlink>
+      </w:r>
+      <w:r>
+        <w:rPr>
+          <w:u w:val="single" w:color="0066cc"/>
+          <w:rFonts w:ascii="Charis SIL Regular" w:hAnsi="Charis SIL Regular" w:eastAsia="Charis SIL Regular"/>
+          <w:b w:val="0"/>
+          <w:i w:val="0"/>
+          <w:color w:val="000000"/>
+          <w:sz w:val="24"/>
+        </w:rPr>
+        <w:hyperlink r:id="rId14" w:history="1">
+          <w:r>
+            <w:rPr>
+              <w:rStyle w:val="Hyperlink"/>
+            </w:rPr>
+            <w:t>nd c</w:t>
+          </w:r>
+        </w:hyperlink>
+      </w:r>
+      <w:r>
+        <w:rPr>
+          <w:u w:val="single" w:color="0066cc"/>
+          <w:rFonts w:ascii="Charis SIL Regular" w:hAnsi="Charis SIL Regular" w:eastAsia="Charis SIL Regular"/>
+          <w:b w:val="0"/>
+          <w:i w:val="0"/>
+          <w:color w:val="000000"/>
+          <w:sz w:val="24"/>
+        </w:rPr>
+        <w:hyperlink r:id="rId14" w:history="1">
+          <w:r>
+            <w:rPr>
+              <w:rStyle w:val="Hyperlink"/>
+            </w:rPr>
+            <w:t>o</w:t>
+          </w:r>
+        </w:hyperlink>
+      </w:r>
+      <w:r>
+        <w:rPr>
+          <w:u w:val="single" w:color="0066cc"/>
+          <w:rFonts w:ascii="Charis SIL Regular" w:hAnsi="Charis SIL Regular" w:eastAsia="Charis SIL Regular"/>
+          <w:b w:val="0"/>
+          <w:i w:val="0"/>
+          <w:color w:val="000000"/>
+          <w:sz w:val="24"/>
+        </w:rPr>
+        <w:hyperlink r:id="rId14" w:history="1">
+          <w:r>
+            <w:rPr>
+              <w:rStyle w:val="Hyperlink"/>
+            </w:rPr>
+            <w:t>ns</w:t>
+          </w:r>
+        </w:hyperlink>
       </w:r>
       <w:r>
         <w:rPr>

--- a/EXPORTS/DOCX/published/niveau2/English/MilitaryAndNavy.docx
+++ b/EXPORTS/DOCX/published/niveau2/English/MilitaryAndNavy.docx
@@ -741,13 +741,50 @@
       </w:r>
       <w:r>
         <w:rPr>
+          <w:u w:val="single" w:color="0066cc"/>
           <w:rFonts w:ascii="Charis SIL Regular" w:hAnsi="Charis SIL Regular" w:eastAsia="Charis SIL Regular"/>
           <w:b w:val="0"/>
           <w:i w:val="0"/>
           <w:color w:val="000000"/>
           <w:sz w:val="24"/>
         </w:rPr>
-        <w:t>Dutch or oth</w:t>
+        <w:hyperlink r:id="rId12" w:history="1">
+          <w:r>
+            <w:rPr>
+              <w:rStyle w:val="Hyperlink"/>
+            </w:rPr>
+            <w:t>Dutch</w:t>
+          </w:r>
+        </w:hyperlink>
+      </w:r>
+      <w:r>
+        <w:rPr>
+          <w:u w:val="single" w:color="0066cc"/>
+          <w:rFonts w:ascii="Charis SIL Regular" w:hAnsi="Charis SIL Regular" w:eastAsia="Charis SIL Regular"/>
+          <w:b w:val="0"/>
+          <w:i w:val="0"/>
+          <w:color w:val="000000"/>
+          <w:sz w:val="24"/>
+        </w:rPr>
+        <w:t xml:space="preserve"> </w:t>
+      </w:r>
+      <w:r>
+        <w:rPr>
+          <w:u w:val="single" w:color="0066cc"/>
+          <w:rFonts w:ascii="Charis SIL Regular" w:hAnsi="Charis SIL Regular" w:eastAsia="Charis SIL Regular"/>
+          <w:b w:val="0"/>
+          <w:i w:val="0"/>
+          <w:color w:val="000000"/>
+          <w:sz w:val="24"/>
+        </w:rPr>
+        <w:hyperlink r:id="rId12" w:history="1">
+          <w:r>
+            <w:rPr>
+              <w:rStyle w:val="Hyperlink"/>
+            </w:rPr>
+            <w:t>or oth</w:t>
+          </w:r>
+        </w:hyperlink>
       </w:r>
       <w:r>
         <w:rPr>
@@ -1028,25 +1065,7 @@
           <w:color w:val="000000"/>
           <w:sz w:val="24"/>
         </w:rPr>
-        <w:t>of tens of thousands of v</w:t>
-      </w:r>
-      <w:r>
-        <w:rPr>
-          <w:u w:val="single" w:color="0066cc"/>
-          <w:rFonts w:ascii="Charis SIL Regular" w:hAnsi="Charis SIL Regular" w:eastAsia="Charis SIL Regular"/>
-          <w:b w:val="0"/>
-          <w:i w:val="0"/>
-          <w:color w:val="000000"/>
-          <w:sz w:val="24"/>
-        </w:rPr>
-        <w:hyperlink r:id="rId14" w:history="1">
-          <w:r>
-            <w:rPr>
-              <w:rStyle w:val="Hyperlink"/>
-            </w:rPr>
-            <w:t>olunteers a</w:t>
-          </w:r>
-        </w:hyperlink>
+        <w:t>of tens of thousands of volunteers a</w:t>
       </w:r>
       <w:r>
         <w:rPr>

--- a/EXPORTS/DOCX/published/niveau2/English/MilitaryAndNavy.docx
+++ b/EXPORTS/DOCX/published/niveau2/English/MilitaryAndNavy.docx
@@ -748,43 +748,7 @@
           <w:color w:val="000000"/>
           <w:sz w:val="24"/>
         </w:rPr>
-        <w:hyperlink r:id="rId12" w:history="1">
-          <w:r>
-            <w:rPr>
-              <w:rStyle w:val="Hyperlink"/>
-            </w:rPr>
-            <w:t>Dutch</w:t>
-          </w:r>
-        </w:hyperlink>
-      </w:r>
-      <w:r>
-        <w:rPr>
-          <w:u w:val="single" w:color="0066cc"/>
-          <w:rFonts w:ascii="Charis SIL Regular" w:hAnsi="Charis SIL Regular" w:eastAsia="Charis SIL Regular"/>
-          <w:b w:val="0"/>
-          <w:i w:val="0"/>
-          <w:color w:val="000000"/>
-          <w:sz w:val="24"/>
-        </w:rPr>
-        <w:t xml:space="preserve"> </w:t>
-      </w:r>
-      <w:r>
-        <w:rPr>
-          <w:u w:val="single" w:color="0066cc"/>
-          <w:rFonts w:ascii="Charis SIL Regular" w:hAnsi="Charis SIL Regular" w:eastAsia="Charis SIL Regular"/>
-          <w:b w:val="0"/>
-          <w:i w:val="0"/>
-          <w:color w:val="000000"/>
-          <w:sz w:val="24"/>
-        </w:rPr>
-        <w:hyperlink r:id="rId12" w:history="1">
-          <w:r>
-            <w:rPr>
-              <w:rStyle w:val="Hyperlink"/>
-            </w:rPr>
-            <w:t>or oth</w:t>
-          </w:r>
-        </w:hyperlink>
+        <w:t>Dutch or oth</w:t>
       </w:r>
       <w:r>
         <w:rPr>
@@ -1065,7 +1029,25 @@
           <w:color w:val="000000"/>
           <w:sz w:val="24"/>
         </w:rPr>
-        <w:t>of tens of thousands of volunteers a</w:t>
+        <w:t>of tens of thousands of v</w:t>
+      </w:r>
+      <w:r>
+        <w:rPr>
+          <w:u w:val="single" w:color="0066cc"/>
+          <w:rFonts w:ascii="Charis SIL Regular" w:hAnsi="Charis SIL Regular" w:eastAsia="Charis SIL Regular"/>
+          <w:b w:val="0"/>
+          <w:i w:val="0"/>
+          <w:color w:val="000000"/>
+          <w:sz w:val="24"/>
+        </w:rPr>
+        <w:hyperlink r:id="rId14" w:history="1">
+          <w:r>
+            <w:rPr>
+              <w:rStyle w:val="Hyperlink"/>
+            </w:rPr>
+            <w:t>olunteers a</w:t>
+          </w:r>
+        </w:hyperlink>
       </w:r>
       <w:r>
         <w:rPr>
@@ -2389,7 +2371,7 @@
           <w:sz w:val="24"/>
           <w:u w:val="single"/>
         </w:rPr>
-        <w:t>Scientific research in colonised terr</w:t>
+        <w:t>Scientific research in colonised terri</w:t>
       </w:r>
       <w:r>
         <w:rPr>
@@ -2400,7 +2382,7 @@
           <w:sz w:val="24"/>
           <w:u w:val="single"/>
         </w:rPr>
-        <w:t>i</w:t>
+        <w:t>torie</w:t>
       </w:r>
       <w:r>
         <w:rPr>
@@ -2409,9 +2391,8 @@
           <w:i w:val="0"/>
           <w:color w:val="0066CC"/>
           <w:sz w:val="24"/>
-          <w:u w:val="single"/>
         </w:rPr>
-        <w:t>tories</w:t>
+        <w:t>s</w:t>
       </w:r>
       <w:r>
         <w:br/>

--- a/EXPORTS/DOCX/published/niveau2/English/MilitaryAndNavy.docx
+++ b/EXPORTS/DOCX/published/niveau2/English/MilitaryAndNavy.docx
@@ -672,29 +672,13 @@
             <w:rPr>
               <w:rStyle w:val="Hyperlink"/>
             </w:rPr>
-            <w:t xml:space="preserve"> of</w:t>
+            <w:t xml:space="preserve"> offi</w:t>
           </w:r>
         </w:hyperlink>
       </w:r>
       <w:r>
         <w:rPr>
-          <w:rFonts w:ascii="Charis SIL Regular" w:hAnsi="Charis SIL Regular" w:eastAsia="Charis SIL Regular"/>
-          <w:b w:val="0"/>
-          <w:i w:val="0"/>
-          <w:color w:val="000000"/>
-          <w:sz w:val="24"/>
-        </w:rPr>
-        <w:hyperlink r:id="rId12" w:history="1">
-          <w:r>
-            <w:rPr>
-              <w:rStyle w:val="Hyperlink"/>
-            </w:rPr>
-            <w:t>fi</w:t>
-          </w:r>
-        </w:hyperlink>
-      </w:r>
-      <w:r>
-        <w:rPr>
+          <w:u w:val="single" w:color="0066cc"/>
           <w:rFonts w:ascii="Charis SIL Regular" w:hAnsi="Charis SIL Regular" w:eastAsia="Charis SIL Regular"/>
           <w:b w:val="0"/>
           <w:i w:val="0"/>
@@ -735,9 +719,19 @@
             <w:rPr>
               <w:rStyle w:val="Hyperlink"/>
             </w:rPr>
-            <w:t xml:space="preserve">s of </w:t>
+            <w:t xml:space="preserve">s </w:t>
           </w:r>
         </w:hyperlink>
+      </w:r>
+      <w:r>
+        <w:rPr>
+          <w:rFonts w:ascii="Charis SIL Regular" w:hAnsi="Charis SIL Regular" w:eastAsia="Charis SIL Regular"/>
+          <w:b w:val="0"/>
+          <w:i w:val="0"/>
+          <w:color w:val="000000"/>
+          <w:sz w:val="24"/>
+        </w:rPr>
+        <w:t xml:space="preserve">of </w:t>
       </w:r>
       <w:r>
         <w:rPr>
@@ -1855,6 +1849,7 @@
       </w:r>
       <w:r>
         <w:rPr>
+          <w:u w:val="single" w:color="0066cc"/>
           <w:rFonts w:ascii="Charis SIL Regular" w:hAnsi="Charis SIL Regular" w:eastAsia="Charis SIL Regular"/>
           <w:b w:val="0"/>
           <w:i w:val="0"/>
@@ -1865,21 +1860,13 @@
       </w:r>
       <w:r>
         <w:rPr>
-          <w:u w:val="single" w:color="0066cc"/>
           <w:rFonts w:ascii="Charis SIL Regular" w:hAnsi="Charis SIL Regular" w:eastAsia="Charis SIL Regular"/>
           <w:b w:val="0"/>
           <w:i w:val="0"/>
           <w:color w:val="000000"/>
           <w:sz w:val="24"/>
         </w:rPr>
-        <w:hyperlink r:id="rId19" w:history="1">
-          <w:r>
-            <w:rPr>
-              <w:rStyle w:val="Hyperlink"/>
-            </w:rPr>
-            <w:t>c</w:t>
-          </w:r>
-        </w:hyperlink>
+        <w:t>c</w:t>
       </w:r>
       <w:r>
         <w:rPr>
@@ -2371,7 +2358,7 @@
           <w:sz w:val="24"/>
           <w:u w:val="single"/>
         </w:rPr>
-        <w:t>Scientific research in colonised terri</w:t>
+        <w:t>Scientific research in colonised terr</w:t>
       </w:r>
       <w:r>
         <w:rPr>
@@ -2382,7 +2369,7 @@
           <w:sz w:val="24"/>
           <w:u w:val="single"/>
         </w:rPr>
-        <w:t>torie</w:t>
+        <w:t>i</w:t>
       </w:r>
       <w:r>
         <w:rPr>
@@ -2391,8 +2378,9 @@
           <w:i w:val="0"/>
           <w:color w:val="0066CC"/>
           <w:sz w:val="24"/>
+          <w:u w:val="single"/>
         </w:rPr>
-        <w:t>s</w:t>
+        <w:t>tories</w:t>
       </w:r>
       <w:r>
         <w:br/>

--- a/EXPORTS/DOCX/published/niveau2/English/MilitaryAndNavy.docx
+++ b/EXPORTS/DOCX/published/niveau2/English/MilitaryAndNavy.docx
@@ -1849,6 +1849,16 @@
       </w:r>
       <w:r>
         <w:rPr>
+          <w:rFonts w:ascii="Charis SIL Regular" w:hAnsi="Charis SIL Regular" w:eastAsia="Charis SIL Regular"/>
+          <w:b w:val="0"/>
+          <w:i w:val="0"/>
+          <w:color w:val="000000"/>
+          <w:sz w:val="24"/>
+        </w:rPr>
+        <w:t>i</w:t>
+      </w:r>
+      <w:r>
+        <w:rPr>
           <w:u w:val="single" w:color="0066cc"/>
           <w:rFonts w:ascii="Charis SIL Regular" w:hAnsi="Charis SIL Regular" w:eastAsia="Charis SIL Regular"/>
           <w:b w:val="0"/>
@@ -1856,17 +1866,14 @@
           <w:color w:val="000000"/>
           <w:sz w:val="24"/>
         </w:rPr>
-        <w:t>i</w:t>
-      </w:r>
-      <w:r>
-        <w:rPr>
-          <w:rFonts w:ascii="Charis SIL Regular" w:hAnsi="Charis SIL Regular" w:eastAsia="Charis SIL Regular"/>
-          <w:b w:val="0"/>
-          <w:i w:val="0"/>
-          <w:color w:val="000000"/>
-          <w:sz w:val="24"/>
-        </w:rPr>
-        <w:t>c</w:t>
+        <w:hyperlink r:id="rId19" w:history="1">
+          <w:r>
+            <w:rPr>
+              <w:rStyle w:val="Hyperlink"/>
+            </w:rPr>
+            <w:t>c</w:t>
+          </w:r>
+        </w:hyperlink>
       </w:r>
       <w:r>
         <w:rPr>

--- a/EXPORTS/DOCX/published/niveau2/English/MilitaryAndNavy.docx
+++ b/EXPORTS/DOCX/published/niveau2/English/MilitaryAndNavy.docx
@@ -330,14 +330,7 @@
           <w:color w:val="000000"/>
           <w:sz w:val="24"/>
         </w:rPr>
-        <w:hyperlink r:id="rId9" w:history="1">
-          <w:r>
-            <w:rPr>
-              <w:rStyle w:val="Hyperlink"/>
-            </w:rPr>
-            <w:t>e Arm</w:t>
-          </w:r>
-        </w:hyperlink>
+        <w:t>e Arm</w:t>
       </w:r>
       <w:r>
         <w:rPr>
@@ -742,7 +735,43 @@
           <w:color w:val="000000"/>
           <w:sz w:val="24"/>
         </w:rPr>
-        <w:t>Dutch or oth</w:t>
+        <w:hyperlink r:id="rId12" w:history="1">
+          <w:r>
+            <w:rPr>
+              <w:rStyle w:val="Hyperlink"/>
+            </w:rPr>
+            <w:t>Dutch</w:t>
+          </w:r>
+        </w:hyperlink>
+      </w:r>
+      <w:r>
+        <w:rPr>
+          <w:u w:val="single" w:color="0066cc"/>
+          <w:rFonts w:ascii="Charis SIL Regular" w:hAnsi="Charis SIL Regular" w:eastAsia="Charis SIL Regular"/>
+          <w:b w:val="0"/>
+          <w:i w:val="0"/>
+          <w:color w:val="000000"/>
+          <w:sz w:val="24"/>
+        </w:rPr>
+        <w:t xml:space="preserve"> </w:t>
+      </w:r>
+      <w:r>
+        <w:rPr>
+          <w:u w:val="single" w:color="0066cc"/>
+          <w:rFonts w:ascii="Charis SIL Regular" w:hAnsi="Charis SIL Regular" w:eastAsia="Charis SIL Regular"/>
+          <w:b w:val="0"/>
+          <w:i w:val="0"/>
+          <w:color w:val="000000"/>
+          <w:sz w:val="24"/>
+        </w:rPr>
+        <w:hyperlink r:id="rId12" w:history="1">
+          <w:r>
+            <w:rPr>
+              <w:rStyle w:val="Hyperlink"/>
+            </w:rPr>
+            <w:t>or oth</w:t>
+          </w:r>
+        </w:hyperlink>
       </w:r>
       <w:r>
         <w:rPr>
@@ -1023,79 +1052,7 @@
           <w:color w:val="000000"/>
           <w:sz w:val="24"/>
         </w:rPr>
-        <w:t>of tens of thousands of v</w:t>
-      </w:r>
-      <w:r>
-        <w:rPr>
-          <w:u w:val="single" w:color="0066cc"/>
-          <w:rFonts w:ascii="Charis SIL Regular" w:hAnsi="Charis SIL Regular" w:eastAsia="Charis SIL Regular"/>
-          <w:b w:val="0"/>
-          <w:i w:val="0"/>
-          <w:color w:val="000000"/>
-          <w:sz w:val="24"/>
-        </w:rPr>
-        <w:hyperlink r:id="rId14" w:history="1">
-          <w:r>
-            <w:rPr>
-              <w:rStyle w:val="Hyperlink"/>
-            </w:rPr>
-            <w:t>olunteers a</w:t>
-          </w:r>
-        </w:hyperlink>
-      </w:r>
-      <w:r>
-        <w:rPr>
-          <w:u w:val="single" w:color="0066cc"/>
-          <w:rFonts w:ascii="Charis SIL Regular" w:hAnsi="Charis SIL Regular" w:eastAsia="Charis SIL Regular"/>
-          <w:b w:val="0"/>
-          <w:i w:val="0"/>
-          <w:color w:val="000000"/>
-          <w:sz w:val="24"/>
-        </w:rPr>
-        <w:hyperlink r:id="rId14" w:history="1">
-          <w:r>
-            <w:rPr>
-              <w:rStyle w:val="Hyperlink"/>
-            </w:rPr>
-            <w:t>nd c</w:t>
-          </w:r>
-        </w:hyperlink>
-      </w:r>
-      <w:r>
-        <w:rPr>
-          <w:u w:val="single" w:color="0066cc"/>
-          <w:rFonts w:ascii="Charis SIL Regular" w:hAnsi="Charis SIL Regular" w:eastAsia="Charis SIL Regular"/>
-          <w:b w:val="0"/>
-          <w:i w:val="0"/>
-          <w:color w:val="000000"/>
-          <w:sz w:val="24"/>
-        </w:rPr>
-        <w:hyperlink r:id="rId14" w:history="1">
-          <w:r>
-            <w:rPr>
-              <w:rStyle w:val="Hyperlink"/>
-            </w:rPr>
-            <w:t>o</w:t>
-          </w:r>
-        </w:hyperlink>
-      </w:r>
-      <w:r>
-        <w:rPr>
-          <w:u w:val="single" w:color="0066cc"/>
-          <w:rFonts w:ascii="Charis SIL Regular" w:hAnsi="Charis SIL Regular" w:eastAsia="Charis SIL Regular"/>
-          <w:b w:val="0"/>
-          <w:i w:val="0"/>
-          <w:color w:val="000000"/>
-          <w:sz w:val="24"/>
-        </w:rPr>
-        <w:hyperlink r:id="rId14" w:history="1">
-          <w:r>
-            <w:rPr>
-              <w:rStyle w:val="Hyperlink"/>
-            </w:rPr>
-            <w:t>ns</w:t>
-          </w:r>
-        </w:hyperlink>
+        <w:t>of tens of thousands of volunteers and cons</w:t>
       </w:r>
       <w:r>
         <w:rPr>

--- a/EXPORTS/DOCX/published/niveau2/English/MilitaryAndNavy.docx
+++ b/EXPORTS/DOCX/published/niveau2/English/MilitaryAndNavy.docx
@@ -319,18 +319,7 @@
           <w:color w:val="000000"/>
           <w:sz w:val="24"/>
         </w:rPr>
-        <w:t>the deployment of th</w:t>
-      </w:r>
-      <w:r>
-        <w:rPr>
-          <w:u w:val="single" w:color="0066cc"/>
-          <w:rFonts w:ascii="Charis SIL Regular" w:hAnsi="Charis SIL Regular" w:eastAsia="Charis SIL Regular"/>
-          <w:b w:val="0"/>
-          <w:i w:val="0"/>
-          <w:color w:val="000000"/>
-          <w:sz w:val="24"/>
-        </w:rPr>
-        <w:t>e Arm</w:t>
+        <w:t>the deployment of the Arm</w:t>
       </w:r>
       <w:r>
         <w:rPr>
@@ -1052,7 +1041,79 @@
           <w:color w:val="000000"/>
           <w:sz w:val="24"/>
         </w:rPr>
-        <w:t>of tens of thousands of volunteers and cons</w:t>
+        <w:t>of tens of thousands of v</w:t>
+      </w:r>
+      <w:r>
+        <w:rPr>
+          <w:u w:val="single" w:color="0066cc"/>
+          <w:rFonts w:ascii="Charis SIL Regular" w:hAnsi="Charis SIL Regular" w:eastAsia="Charis SIL Regular"/>
+          <w:b w:val="0"/>
+          <w:i w:val="0"/>
+          <w:color w:val="000000"/>
+          <w:sz w:val="24"/>
+        </w:rPr>
+        <w:hyperlink r:id="rId14" w:history="1">
+          <w:r>
+            <w:rPr>
+              <w:rStyle w:val="Hyperlink"/>
+            </w:rPr>
+            <w:t>olunteers a</w:t>
+          </w:r>
+        </w:hyperlink>
+      </w:r>
+      <w:r>
+        <w:rPr>
+          <w:u w:val="single" w:color="0066cc"/>
+          <w:rFonts w:ascii="Charis SIL Regular" w:hAnsi="Charis SIL Regular" w:eastAsia="Charis SIL Regular"/>
+          <w:b w:val="0"/>
+          <w:i w:val="0"/>
+          <w:color w:val="000000"/>
+          <w:sz w:val="24"/>
+        </w:rPr>
+        <w:hyperlink r:id="rId14" w:history="1">
+          <w:r>
+            <w:rPr>
+              <w:rStyle w:val="Hyperlink"/>
+            </w:rPr>
+            <w:t>nd c</w:t>
+          </w:r>
+        </w:hyperlink>
+      </w:r>
+      <w:r>
+        <w:rPr>
+          <w:u w:val="single" w:color="0066cc"/>
+          <w:rFonts w:ascii="Charis SIL Regular" w:hAnsi="Charis SIL Regular" w:eastAsia="Charis SIL Regular"/>
+          <w:b w:val="0"/>
+          <w:i w:val="0"/>
+          <w:color w:val="000000"/>
+          <w:sz w:val="24"/>
+        </w:rPr>
+        <w:hyperlink r:id="rId14" w:history="1">
+          <w:r>
+            <w:rPr>
+              <w:rStyle w:val="Hyperlink"/>
+            </w:rPr>
+            <w:t>o</w:t>
+          </w:r>
+        </w:hyperlink>
+      </w:r>
+      <w:r>
+        <w:rPr>
+          <w:u w:val="single" w:color="0066cc"/>
+          <w:rFonts w:ascii="Charis SIL Regular" w:hAnsi="Charis SIL Regular" w:eastAsia="Charis SIL Regular"/>
+          <w:b w:val="0"/>
+          <w:i w:val="0"/>
+          <w:color w:val="000000"/>
+          <w:sz w:val="24"/>
+        </w:rPr>
+        <w:hyperlink r:id="rId14" w:history="1">
+          <w:r>
+            <w:rPr>
+              <w:rStyle w:val="Hyperlink"/>
+            </w:rPr>
+            <w:t>ns</w:t>
+          </w:r>
+        </w:hyperlink>
       </w:r>
       <w:r>
         <w:rPr>

--- a/EXPORTS/DOCX/published/niveau2/English/MilitaryAndNavy.docx
+++ b/EXPORTS/DOCX/published/niveau2/English/MilitaryAndNavy.docx
@@ -319,25 +319,7 @@
           <w:color w:val="000000"/>
           <w:sz w:val="24"/>
         </w:rPr>
-        <w:t>the deployment of the Arm</w:t>
-      </w:r>
-      <w:r>
-        <w:rPr>
-          <w:u w:val="single" w:color="0066cc"/>
-          <w:rFonts w:ascii="Charis SIL Regular" w:hAnsi="Charis SIL Regular" w:eastAsia="Charis SIL Regular"/>
-          <w:b w:val="0"/>
-          <w:i w:val="0"/>
-          <w:color w:val="000000"/>
-          <w:sz w:val="24"/>
-        </w:rPr>
-        <w:hyperlink r:id="rId9" w:history="1">
-          <w:r>
-            <w:rPr>
-              <w:rStyle w:val="Hyperlink"/>
-            </w:rPr>
-            <w:t>y. Th</w:t>
-          </w:r>
-        </w:hyperlink>
+        <w:t>the deployment of the Army. Th</w:t>
       </w:r>
       <w:r>
         <w:rPr>
@@ -654,13 +636,29 @@
             <w:rPr>
               <w:rStyle w:val="Hyperlink"/>
             </w:rPr>
-            <w:t xml:space="preserve"> offi</w:t>
+            <w:t xml:space="preserve"> of</w:t>
           </w:r>
         </w:hyperlink>
       </w:r>
       <w:r>
         <w:rPr>
-          <w:u w:val="single" w:color="0066cc"/>
+          <w:rFonts w:ascii="Charis SIL Regular" w:hAnsi="Charis SIL Regular" w:eastAsia="Charis SIL Regular"/>
+          <w:b w:val="0"/>
+          <w:i w:val="0"/>
+          <w:color w:val="000000"/>
+          <w:sz w:val="24"/>
+        </w:rPr>
+        <w:hyperlink r:id="rId12" w:history="1">
+          <w:r>
+            <w:rPr>
+              <w:rStyle w:val="Hyperlink"/>
+            </w:rPr>
+            <w:t>fi</w:t>
+          </w:r>
+        </w:hyperlink>
+      </w:r>
+      <w:r>
+        <w:rPr>
           <w:rFonts w:ascii="Charis SIL Regular" w:hAnsi="Charis SIL Regular" w:eastAsia="Charis SIL Regular"/>
           <w:b w:val="0"/>
           <w:i w:val="0"/>
@@ -701,19 +699,9 @@
             <w:rPr>
               <w:rStyle w:val="Hyperlink"/>
             </w:rPr>
-            <w:t xml:space="preserve">s </w:t>
+            <w:t xml:space="preserve">s of </w:t>
           </w:r>
         </w:hyperlink>
-      </w:r>
-      <w:r>
-        <w:rPr>
-          <w:rFonts w:ascii="Charis SIL Regular" w:hAnsi="Charis SIL Regular" w:eastAsia="Charis SIL Regular"/>
-          <w:b w:val="0"/>
-          <w:i w:val="0"/>
-          <w:color w:val="000000"/>
-          <w:sz w:val="24"/>
-        </w:rPr>
-        <w:t xml:space="preserve">of </w:t>
       </w:r>
       <w:r>
         <w:rPr>

--- a/EXPORTS/DOCX/published/niveau2/English/MilitaryAndNavy.docx
+++ b/EXPORTS/DOCX/published/niveau2/English/MilitaryAndNavy.docx
@@ -1195,7 +1195,7 @@
           <w:color w:val="000000"/>
           <w:sz w:val="24"/>
         </w:rPr>
-        <w:t xml:space="preserve">Netherlands by order of the colonial forces. A well-known example is the so-called </w:t>
+        <w:t xml:space="preserve">Netherlands by order of the colonial forces. A well-known example was the so-called </w:t>
       </w:r>
       <w:r>
         <w:rPr>
@@ -1241,7 +1241,7 @@
           <w:color w:val="000000"/>
           <w:sz w:val="24"/>
         </w:rPr>
-        <w:t xml:space="preserve">. There are many more objects which have come from individual members </w:t>
+        <w:t>, which has been restituted to Indonesia in 1977 and 2023. There are many m</w:t>
       </w:r>
       <w:r>
         <w:rPr>
@@ -1257,7 +1257,7 @@
             <w:rPr>
               <w:rStyle w:val="Hyperlink"/>
             </w:rPr>
-            <w:t xml:space="preserve">of the </w:t>
+            <w:t xml:space="preserve">ore </w:t>
           </w:r>
         </w:hyperlink>
       </w:r>
@@ -1275,7 +1275,7 @@
             <w:rPr>
               <w:rStyle w:val="Hyperlink"/>
             </w:rPr>
-            <w:t>military</w:t>
+            <w:t xml:space="preserve">objects </w:t>
           </w:r>
         </w:hyperlink>
       </w:r>
@@ -1287,7 +1287,7 @@
           <w:color w:val="000000"/>
           <w:sz w:val="24"/>
         </w:rPr>
-        <w:t xml:space="preserve"> and ended up in the Netherlands through private initiative. There were several ways </w:t>
+        <w:t xml:space="preserve">which have come from individual members of the military that ended up in the </w:t>
       </w:r>
       <w:r>
         <w:rPr>
@@ -1297,7 +1297,7 @@
           <w:color w:val="000000"/>
           <w:sz w:val="24"/>
         </w:rPr>
-        <w:t xml:space="preserve">in which military personnel obtained these objects; they may have been looted, gifted or </w:t>
+        <w:t xml:space="preserve">Netherlands through private initiative. There were several ways in which military personnel </w:t>
       </w:r>
       <w:r>
         <w:rPr>
@@ -1307,7 +1307,10 @@
           <w:color w:val="000000"/>
           <w:sz w:val="24"/>
         </w:rPr>
-        <w:t xml:space="preserve">bought from the local population. In the case of gifts received and objects purchased by </w:t>
+        <w:t xml:space="preserve">obtained these objects; they may have been looted, gifted or bought from the local </w:t>
+      </w:r>
+      <w:r>
+        <w:br/>
       </w:r>
       <w:r>
         <w:rPr>
@@ -1317,7 +1320,27 @@
           <w:color w:val="000000"/>
           <w:sz w:val="24"/>
         </w:rPr>
-        <w:t xml:space="preserve">military personnel it is important to remember that there was an unequal balance of power </w:t>
+        <w:t>population.</w:t>
+      </w:r>
+    </w:p>
+    <w:p>
+      <w:pPr>
+        <w:autoSpaceDN w:val="0"/>
+        <w:autoSpaceDE w:val="0"/>
+        <w:widowControl/>
+        <w:spacing w:line="288" w:lineRule="exact" w:before="240" w:after="0"/>
+        <w:ind w:left="20" w:right="432" w:firstLine="0"/>
+        <w:jc w:val="left"/>
+      </w:pPr>
+      <w:r>
+        <w:rPr>
+          <w:rFonts w:ascii="Charis SIL Regular" w:hAnsi="Charis SIL Regular" w:eastAsia="Charis SIL Regular"/>
+          <w:b w:val="0"/>
+          <w:i w:val="0"/>
+          <w:color w:val="000000"/>
+          <w:sz w:val="24"/>
+        </w:rPr>
+        <w:t xml:space="preserve">In the case of gifts received and objects purchased by military personnel it is important to </w:t>
       </w:r>
       <w:r>
         <w:rPr>
@@ -1327,7 +1350,27 @@
           <w:color w:val="000000"/>
           <w:sz w:val="24"/>
         </w:rPr>
-        <w:t xml:space="preserve">between coloniser and colonised. Objects may have been sold or gifted out of fear, to appease </w:t>
+        <w:t>remember that there was an unequal balance of power between coloniser and colonised.</w:t>
+      </w:r>
+    </w:p>
+    <w:p>
+      <w:pPr>
+        <w:autoSpaceDN w:val="0"/>
+        <w:autoSpaceDE w:val="0"/>
+        <w:widowControl/>
+        <w:spacing w:line="288" w:lineRule="exact" w:before="64" w:after="0"/>
+        <w:ind w:left="20" w:right="144" w:firstLine="0"/>
+        <w:jc w:val="left"/>
+      </w:pPr>
+      <w:r>
+        <w:rPr>
+          <w:rFonts w:ascii="Charis SIL Regular" w:hAnsi="Charis SIL Regular" w:eastAsia="Charis SIL Regular"/>
+          <w:b w:val="0"/>
+          <w:i w:val="0"/>
+          <w:color w:val="000000"/>
+          <w:sz w:val="24"/>
+        </w:rPr>
+        <w:t xml:space="preserve">Objects may have been sold or gifted out of fear, to appease the ruler or because the </w:t>
       </w:r>
       <w:r>
         <w:rPr>
@@ -1337,7 +1380,17 @@
           <w:color w:val="000000"/>
           <w:sz w:val="24"/>
         </w:rPr>
-        <w:t>the ruler or because the persistent war situation led to impoverishment of the population.</w:t>
+        <w:t xml:space="preserve">persistent war situation led to impoverishment of the population. It is therefore necessary to </w:t>
+      </w:r>
+      <w:r>
+        <w:rPr>
+          <w:rFonts w:ascii="Charis SIL Regular" w:hAnsi="Charis SIL Regular" w:eastAsia="Charis SIL Regular"/>
+          <w:b w:val="0"/>
+          <w:i w:val="0"/>
+          <w:color w:val="000000"/>
+          <w:sz w:val="24"/>
+        </w:rPr>
+        <w:t>give a contextualisation of such gifts and purchases.</w:t>
       </w:r>
     </w:p>
     <w:p>
@@ -1473,7 +1526,27 @@
           <w:color w:val="000000"/>
           <w:sz w:val="24"/>
         </w:rPr>
-        <w:t xml:space="preserve">f the soldier in question. To find information about a soldier, it is important to first </w:t>
+        <w:t>f the soldier in question.</w:t>
+      </w:r>
+    </w:p>
+    <w:p>
+      <w:pPr>
+        <w:autoSpaceDN w:val="0"/>
+        <w:autoSpaceDE w:val="0"/>
+        <w:widowControl/>
+        <w:spacing w:line="288" w:lineRule="exact" w:before="240" w:after="0"/>
+        <w:ind w:left="20" w:right="144" w:firstLine="0"/>
+        <w:jc w:val="left"/>
+      </w:pPr>
+      <w:r>
+        <w:rPr>
+          <w:rFonts w:ascii="Charis SIL Regular" w:hAnsi="Charis SIL Regular" w:eastAsia="Charis SIL Regular"/>
+          <w:b w:val="0"/>
+          <w:i w:val="0"/>
+          <w:color w:val="000000"/>
+          <w:sz w:val="24"/>
+        </w:rPr>
+        <w:t xml:space="preserve">To find information about a soldier, it is important to first determine which army or army </w:t>
       </w:r>
       <w:r>
         <w:rPr>
@@ -1483,7 +1556,7 @@
           <w:color w:val="000000"/>
           <w:sz w:val="24"/>
         </w:rPr>
-        <w:t xml:space="preserve">determine which army or army unit they served with, for example the Landmacht (the Dutch </w:t>
+        <w:t xml:space="preserve">unit they served with, for example the Landmacht (the Dutch Army), the KNIL or the Navy. </w:t>
       </w:r>
       <w:r>
         <w:rPr>
@@ -1493,7 +1566,7 @@
           <w:color w:val="000000"/>
           <w:sz w:val="24"/>
         </w:rPr>
-        <w:t xml:space="preserve">Army), the KNIL or the Navy. The </w:t>
+        <w:t xml:space="preserve">The </w:t>
       </w:r>
       <w:r>
         <w:rPr>
@@ -1575,11 +1648,30 @@
     </w:p>
     <w:p>
       <w:pPr>
+        <w:sectPr>
+          <w:pgSz w:w="11900" w:h="16840"/>
+          <w:pgMar w:top="448" w:right="956" w:bottom="382" w:left="940" w:header="720" w:footer="720" w:gutter="0"/>
+          <w:cols/>
+          <w:docGrid w:linePitch="360"/>
+        </w:sectPr>
+      </w:pPr>
+    </w:p>
+    <w:p>
+      <w:pPr>
         <w:autoSpaceDN w:val="0"/>
         <w:autoSpaceDE w:val="0"/>
         <w:widowControl/>
-        <w:spacing w:line="288" w:lineRule="exact" w:before="66" w:after="0"/>
-        <w:ind w:left="20" w:right="0" w:firstLine="0"/>
+        <w:spacing w:line="220" w:lineRule="exact" w:before="0" w:after="104"/>
+        <w:ind w:left="0" w:right="0"/>
+      </w:pPr>
+    </w:p>
+    <w:p>
+      <w:pPr>
+        <w:autoSpaceDN w:val="0"/>
+        <w:autoSpaceDE w:val="0"/>
+        <w:widowControl/>
+        <w:spacing w:line="288" w:lineRule="exact" w:before="64" w:after="0"/>
+        <w:ind w:left="10" w:right="0" w:firstLine="0"/>
         <w:jc w:val="left"/>
       </w:pPr>
       <w:r>
@@ -1653,29 +1745,10 @@
     </w:p>
     <w:p>
       <w:pPr>
-        <w:sectPr>
-          <w:pgSz w:w="11900" w:h="16840"/>
-          <w:pgMar w:top="448" w:right="956" w:bottom="622" w:left="940" w:header="720" w:footer="720" w:gutter="0"/>
-          <w:cols/>
-          <w:docGrid w:linePitch="360"/>
-        </w:sectPr>
-      </w:pPr>
-    </w:p>
-    <w:p>
-      <w:pPr>
         <w:autoSpaceDN w:val="0"/>
         <w:autoSpaceDE w:val="0"/>
         <w:widowControl/>
-        <w:spacing w:line="220" w:lineRule="exact" w:before="0" w:after="104"/>
-        <w:ind w:left="0" w:right="0"/>
-      </w:pPr>
-    </w:p>
-    <w:p>
-      <w:pPr>
-        <w:autoSpaceDN w:val="0"/>
-        <w:autoSpaceDE w:val="0"/>
-        <w:widowControl/>
-        <w:spacing w:line="288" w:lineRule="exact" w:before="64" w:after="0"/>
+        <w:spacing w:line="288" w:lineRule="exact" w:before="240" w:after="0"/>
         <w:ind w:left="10" w:right="0" w:firstLine="0"/>
         <w:jc w:val="left"/>
       </w:pPr>
@@ -1855,6 +1928,7 @@
       </w:r>
       <w:r>
         <w:rPr>
+          <w:u w:val="single" w:color="0066cc"/>
           <w:rFonts w:ascii="Charis SIL Regular" w:hAnsi="Charis SIL Regular" w:eastAsia="Charis SIL Regular"/>
           <w:b w:val="0"/>
           <w:i w:val="0"/>
@@ -1967,7 +2041,7 @@
             <w:rPr>
               <w:rStyle w:val="Hyperlink"/>
             </w:rPr>
-            <w:t>e subjec</w:t>
+            <w:t>e subje</w:t>
           </w:r>
         </w:hyperlink>
       </w:r>
@@ -1979,7 +2053,7 @@
           <w:color w:val="000000"/>
           <w:sz w:val="24"/>
         </w:rPr>
-        <w:t xml:space="preserve">t to </w:t>
+        <w:t xml:space="preserve">ct to </w:t>
       </w:r>
       <w:r>
         <w:rPr>
@@ -2920,79 +2994,9 @@
     </w:p>
     <w:p>
       <w:pPr>
-        <w:autoSpaceDN w:val="0"/>
-        <w:autoSpaceDE w:val="0"/>
-        <w:widowControl/>
-        <w:spacing w:line="354" w:lineRule="exact" w:before="174" w:after="0"/>
-        <w:ind w:left="10" w:right="0" w:firstLine="0"/>
-        <w:jc w:val="left"/>
-      </w:pPr>
-      <w:r>
-        <w:rPr>
-          <w:rFonts w:ascii="Charis SIL Regular" w:hAnsi="Charis SIL Regular" w:eastAsia="Charis SIL Regular"/>
-          <w:b w:val="0"/>
-          <w:i w:val="0"/>
-          <w:color w:val="000000"/>
-          <w:sz w:val="24"/>
-        </w:rPr>
-        <w:t>Museum:</w:t>
-      </w:r>
-    </w:p>
-    <w:p>
-      <w:pPr>
-        <w:autoSpaceDN w:val="0"/>
-        <w:autoSpaceDE w:val="0"/>
-        <w:widowControl/>
-        <w:spacing w:line="288" w:lineRule="exact" w:before="240" w:after="0"/>
-        <w:ind w:left="810" w:right="864" w:firstLine="0"/>
-        <w:jc w:val="left"/>
-      </w:pPr>
-      <w:r>
-        <w:rPr>
-          <w:rFonts w:ascii="Charis SIL Italic" w:hAnsi="Charis SIL Italic" w:eastAsia="Charis SIL Italic"/>
-          <w:b w:val="0"/>
-          <w:i/>
-          <w:color w:val="000000"/>
-          <w:sz w:val="24"/>
-        </w:rPr>
-        <w:t>Museum Bronbeek</w:t>
-      </w:r>
-      <w:r>
-        <w:rPr>
-          <w:rFonts w:ascii="Charis SIL Italic" w:hAnsi="Charis SIL Italic" w:eastAsia="Charis SIL Italic"/>
-          <w:b w:val="0"/>
-          <w:i/>
-          <w:color w:val="000000"/>
-          <w:sz w:val="24"/>
-        </w:rPr>
-        <w:t>Museum Bronbeek is a knowledge centre of the Netherlands’</w:t>
-      </w:r>
-      <w:r>
-        <w:rPr>
-          <w:rFonts w:ascii="Charis SIL Italic" w:hAnsi="Charis SIL Italic" w:eastAsia="Charis SIL Italic"/>
-          <w:b w:val="0"/>
-          <w:i/>
-          <w:color w:val="000000"/>
-          <w:sz w:val="24"/>
-        </w:rPr>
-        <w:t xml:space="preserve">colonial and military past. The emphasis is on the Dutch East Indies but material </w:t>
-      </w:r>
-      <w:r>
-        <w:rPr>
-          <w:rFonts w:ascii="Charis SIL Italic" w:hAnsi="Charis SIL Italic" w:eastAsia="Charis SIL Italic"/>
-          <w:b w:val="0"/>
-          <w:i/>
-          <w:color w:val="000000"/>
-          <w:sz w:val="24"/>
-        </w:rPr>
-        <w:t>from other colonies is also available. You can contact loket.bronbeek@mindef.nl to</w:t>
-      </w:r>
-    </w:p>
-    <w:p>
-      <w:pPr>
         <w:sectPr>
           <w:pgSz w:w="11900" w:h="16840"/>
-          <w:pgMar w:top="324" w:right="972" w:bottom="458" w:left="950" w:header="720" w:footer="720" w:gutter="0"/>
+          <w:pgMar w:top="324" w:right="972" w:bottom="578" w:left="950" w:header="720" w:footer="720" w:gutter="0"/>
           <w:cols/>
           <w:docGrid w:linePitch="360"/>
         </w:sectPr>
@@ -3013,110 +3017,9 @@
         <w:autoSpaceDE w:val="0"/>
         <w:widowControl/>
         <w:spacing w:line="352" w:lineRule="exact" w:before="0" w:after="0"/>
-        <w:ind w:left="800" w:right="0" w:firstLine="0"/>
+        <w:ind w:left="0" w:right="0" w:firstLine="0"/>
         <w:jc w:val="left"/>
       </w:pPr>
-      <w:r>
-        <w:rPr>
-          <w:rFonts w:ascii="Charis SIL Italic" w:hAnsi="Charis SIL Italic" w:eastAsia="Charis SIL Italic"/>
-          <w:b w:val="0"/>
-          <w:i/>
-          <w:color w:val="000000"/>
-          <w:sz w:val="24"/>
-        </w:rPr>
-        <w:t>request information about a particular soldier, event or object.</w:t>
-      </w:r>
-    </w:p>
-    <w:p>
-      <w:pPr>
-        <w:autoSpaceDN w:val="0"/>
-        <w:tabs>
-          <w:tab w:pos="800" w:val="left"/>
-        </w:tabs>
-        <w:autoSpaceDE w:val="0"/>
-        <w:widowControl/>
-        <w:spacing w:line="384" w:lineRule="exact" w:before="144" w:after="0"/>
-        <w:ind w:left="0" w:right="864" w:firstLine="0"/>
-        <w:jc w:val="left"/>
-      </w:pPr>
-      <w:r>
-        <w:tab/>
-      </w:r>
-      <w:r>
-        <w:rPr>
-          <w:rFonts w:ascii="Charis SIL Regular" w:hAnsi="Charis SIL Regular" w:eastAsia="Charis SIL Regular"/>
-          <w:b w:val="0"/>
-          <w:i w:val="0"/>
-          <w:color w:val="0066CC"/>
-          <w:sz w:val="24"/>
-          <w:u w:val="single"/>
-        </w:rPr>
-        <w:hyperlink r:id="rId20" w:history="1">
-          <w:r>
-            <w:rPr>
-              <w:rStyle w:val="Hyperlink"/>
-            </w:rPr>
-            <w:t>https://</w:t>
-          </w:r>
-        </w:hyperlink>
-      </w:r>
-      <w:r>
-        <w:rPr>
-          <w:rFonts w:ascii="Charis SIL Regular" w:hAnsi="Charis SIL Regular" w:eastAsia="Charis SIL Regular"/>
-          <w:b w:val="0"/>
-          <w:i w:val="0"/>
-          <w:color w:val="0066CC"/>
-          <w:sz w:val="24"/>
-          <w:u w:val="single"/>
-        </w:rPr>
-        <w:hyperlink r:id="rId20" w:history="1">
-          <w:r>
-            <w:rPr>
-              <w:rStyle w:val="Hyperlink"/>
-            </w:rPr>
-            <w:t>www.defensie.nl/</w:t>
-          </w:r>
-        </w:hyperlink>
-      </w:r>
-      <w:r>
-        <w:rPr>
-          <w:rFonts w:ascii="Charis SIL Regular" w:hAnsi="Charis SIL Regular" w:eastAsia="Charis SIL Regular"/>
-          <w:b w:val="0"/>
-          <w:i w:val="0"/>
-          <w:color w:val="0066CC"/>
-          <w:sz w:val="24"/>
-          <w:u w:val="single"/>
-        </w:rPr>
-        <w:hyperlink r:id="rId20" w:history="1">
-          <w:r>
-            <w:rPr>
-              <w:rStyle w:val="Hyperlink"/>
-            </w:rPr>
-            <w:t>onderwerpen/</w:t>
-          </w:r>
-        </w:hyperlink>
-      </w:r>
-      <w:r>
-        <w:rPr>
-          <w:rFonts w:ascii="Charis SIL Regular" w:hAnsi="Charis SIL Regular" w:eastAsia="Charis SIL Regular"/>
-          <w:b w:val="0"/>
-          <w:i w:val="0"/>
-          <w:color w:val="0066CC"/>
-          <w:sz w:val="24"/>
-          <w:u w:val="single"/>
-        </w:rPr>
-        <w:hyperlink r:id="rId20" w:history="1">
-          <w:r>
-            <w:rPr>
-              <w:rStyle w:val="Hyperlink"/>
-            </w:rPr>
-            <w:t xml:space="preserve">bronbeek </w:t>
-          </w:r>
-        </w:hyperlink>
-      </w:r>
-      <w:r>
-        <w:br/>
-      </w:r>
       <w:r>
         <w:rPr>
           <w:rFonts w:ascii="Charis SIL Regular" w:hAnsi="Charis SIL Regular" w:eastAsia="Charis SIL Regular"/>
@@ -3125,14 +3028,18 @@
           <w:color w:val="000000"/>
           <w:sz w:val="24"/>
         </w:rPr>
-        <w:t xml:space="preserve">Web portal: </w:t>
+        <w:t>Web portal:</w:t>
       </w:r>
-      <w:r>
-        <w:br/>
-      </w:r>
-      <w:r>
-        <w:tab/>
-      </w:r>
+    </w:p>
+    <w:p>
+      <w:pPr>
+        <w:autoSpaceDN w:val="0"/>
+        <w:autoSpaceDE w:val="0"/>
+        <w:widowControl/>
+        <w:spacing w:line="288" w:lineRule="exact" w:before="240" w:after="0"/>
+        <w:ind w:left="800" w:right="864" w:firstLine="0"/>
+        <w:jc w:val="left"/>
+      </w:pPr>
       <w:r>
         <w:rPr>
           <w:rFonts w:ascii="Charis SIL Italic" w:hAnsi="Charis SIL Italic" w:eastAsia="Charis SIL Italic"/>
@@ -3154,9 +3061,6 @@
         <w:t xml:space="preserve">Nederlands Militair Erfgoed is a portal containing </w:t>
       </w:r>
       <w:r>
-        <w:tab/>
-      </w:r>
-      <w:r>
         <w:rPr>
           <w:rFonts w:ascii="Charis SIL Italic" w:hAnsi="Charis SIL Italic" w:eastAsia="Charis SIL Italic"/>
           <w:b w:val="0"/>
@@ -3167,9 +3071,6 @@
         <w:t xml:space="preserve">military sources from various collections in the Netherlands, including visual </w:t>
       </w:r>
       <w:r>
-        <w:tab/>
-      </w:r>
-      <w:r>
         <w:rPr>
           <w:rFonts w:ascii="Charis SIL Italic" w:hAnsi="Charis SIL Italic" w:eastAsia="Charis SIL Italic"/>
           <w:b w:val="0"/>
@@ -3178,9 +3079,6 @@
           <w:sz w:val="24"/>
         </w:rPr>
         <w:t xml:space="preserve">materials, periodicals and books. Of particular interest for provenance research are </w:t>
-      </w:r>
-      <w:r>
-        <w:tab/>
       </w:r>
       <w:r>
         <w:rPr>
@@ -3264,8 +3162,8 @@
         <w:autoSpaceDN w:val="0"/>
         <w:autoSpaceDE w:val="0"/>
         <w:widowControl/>
-        <w:spacing w:line="368" w:lineRule="exact" w:before="214" w:after="0"/>
-        <w:ind w:left="800" w:right="864" w:hanging="800"/>
+        <w:spacing w:line="352" w:lineRule="exact" w:before="230" w:after="0"/>
+        <w:ind w:left="0" w:right="0" w:firstLine="0"/>
         <w:jc w:val="left"/>
       </w:pPr>
       <w:r>
@@ -3276,11 +3174,18 @@
           <w:color w:val="000000"/>
           <w:sz w:val="24"/>
         </w:rPr>
-        <w:t xml:space="preserve">Article: </w:t>
+        <w:t>Article:</w:t>
       </w:r>
-      <w:r>
-        <w:br/>
-      </w:r>
+    </w:p>
+    <w:p>
+      <w:pPr>
+        <w:autoSpaceDN w:val="0"/>
+        <w:autoSpaceDE w:val="0"/>
+        <w:widowControl/>
+        <w:spacing w:line="288" w:lineRule="exact" w:before="240" w:after="0"/>
+        <w:ind w:left="800" w:right="864" w:firstLine="0"/>
+        <w:jc w:val="left"/>
+      </w:pPr>
       <w:r>
         <w:rPr>
           <w:rFonts w:ascii="Charis SIL Italic" w:hAnsi="Charis SIL Italic" w:eastAsia="Charis SIL Italic"/>
@@ -3325,18 +3230,12 @@
     <w:p>
       <w:pPr>
         <w:autoSpaceDN w:val="0"/>
-        <w:tabs>
-          <w:tab w:pos="800" w:val="left"/>
-        </w:tabs>
         <w:autoSpaceDE w:val="0"/>
         <w:widowControl/>
-        <w:spacing w:line="384" w:lineRule="exact" w:before="144" w:after="0"/>
-        <w:ind w:left="0" w:right="1008" w:firstLine="0"/>
+        <w:spacing w:line="352" w:lineRule="exact" w:before="176" w:after="0"/>
+        <w:ind w:left="800" w:right="0" w:firstLine="0"/>
         <w:jc w:val="left"/>
       </w:pPr>
-      <w:r>
-        <w:tab/>
-      </w:r>
       <w:r>
         <w:rPr>
           <w:rFonts w:ascii="Charis SIL Regular" w:hAnsi="Charis SIL Regular" w:eastAsia="Charis SIL Regular"/>
@@ -3369,13 +3268,20 @@
             <w:rPr>
               <w:rStyle w:val="Hyperlink"/>
             </w:rPr>
-            <w:t xml:space="preserve">doi.org/10.1163/1878464X-01001006 </w:t>
+            <w:t>doi.org/10.1163/1878464X-01001006</w:t>
           </w:r>
         </w:hyperlink>
       </w:r>
-      <w:r>
-        <w:br/>
-      </w:r>
+    </w:p>
+    <w:p>
+      <w:pPr>
+        <w:autoSpaceDN w:val="0"/>
+        <w:autoSpaceDE w:val="0"/>
+        <w:widowControl/>
+        <w:spacing w:line="352" w:lineRule="exact" w:before="176" w:after="0"/>
+        <w:ind w:left="0" w:right="0" w:firstLine="0"/>
+        <w:jc w:val="left"/>
+      </w:pPr>
       <w:r>
         <w:rPr>
           <w:rFonts w:ascii="Charis SIL Regular" w:hAnsi="Charis SIL Regular" w:eastAsia="Charis SIL Regular"/>
@@ -3384,14 +3290,18 @@
           <w:color w:val="000000"/>
           <w:sz w:val="24"/>
         </w:rPr>
-        <w:t xml:space="preserve">Book: </w:t>
+        <w:t>Book:</w:t>
       </w:r>
-      <w:r>
-        <w:br/>
-      </w:r>
-      <w:r>
-        <w:tab/>
-      </w:r>
+    </w:p>
+    <w:p>
+      <w:pPr>
+        <w:autoSpaceDN w:val="0"/>
+        <w:autoSpaceDE w:val="0"/>
+        <w:widowControl/>
+        <w:spacing w:line="288" w:lineRule="exact" w:before="240" w:after="0"/>
+        <w:ind w:left="800" w:right="1008" w:firstLine="0"/>
+        <w:jc w:val="left"/>
+      </w:pPr>
       <w:r>
         <w:rPr>
           <w:rFonts w:ascii="Charis SIL Italic" w:hAnsi="Charis SIL Italic" w:eastAsia="Charis SIL Italic"/>
@@ -3401,9 +3311,6 @@
           <w:sz w:val="24"/>
         </w:rPr>
         <w:t xml:space="preserve">Keurs, Pieter ter, ed. Colonial Collecting Revisited. Leiden: CNWS Publications, </w:t>
-      </w:r>
-      <w:r>
-        <w:tab/>
       </w:r>
       <w:r>
         <w:rPr>
@@ -3426,9 +3333,6 @@
         <w:t xml:space="preserve">Book published following a conference at the Nieuwe Kerk, Amsterdam, in </w:t>
       </w:r>
       <w:r>
-        <w:tab/>
-      </w:r>
-      <w:r>
         <w:rPr>
           <w:rFonts w:ascii="Charis SIL Italic" w:hAnsi="Charis SIL Italic" w:eastAsia="Charis SIL Italic"/>
           <w:b w:val="0"/>
@@ -3437,9 +3341,6 @@
           <w:sz w:val="24"/>
         </w:rPr>
         <w:t xml:space="preserve">2006. The book focuses on collecting objects in the former Dutch East Indies, with </w:t>
-      </w:r>
-      <w:r>
-        <w:tab/>
       </w:r>
       <w:r>
         <w:rPr>
@@ -3455,18 +3356,12 @@
     <w:p>
       <w:pPr>
         <w:autoSpaceDN w:val="0"/>
-        <w:tabs>
-          <w:tab w:pos="800" w:val="left"/>
-        </w:tabs>
         <w:autoSpaceDE w:val="0"/>
         <w:widowControl/>
-        <w:spacing w:line="384" w:lineRule="exact" w:before="144" w:after="0"/>
-        <w:ind w:left="0" w:right="864" w:firstLine="0"/>
+        <w:spacing w:line="352" w:lineRule="exact" w:before="176" w:after="0"/>
+        <w:ind w:left="800" w:right="0" w:firstLine="0"/>
         <w:jc w:val="left"/>
       </w:pPr>
-      <w:r>
-        <w:tab/>
-      </w:r>
       <w:r>
         <w:rPr>
           <w:rFonts w:ascii="Charis SIL Regular" w:hAnsi="Charis SIL Regular" w:eastAsia="Charis SIL Regular"/>
@@ -3517,13 +3412,20 @@
             <w:rPr>
               <w:rStyle w:val="Hyperlink"/>
             </w:rPr>
-            <w:t xml:space="preserve">title/907175634 </w:t>
+            <w:t>title/907175634</w:t>
           </w:r>
         </w:hyperlink>
       </w:r>
-      <w:r>
-        <w:br/>
-      </w:r>
+    </w:p>
+    <w:p>
+      <w:pPr>
+        <w:autoSpaceDN w:val="0"/>
+        <w:autoSpaceDE w:val="0"/>
+        <w:widowControl/>
+        <w:spacing w:line="352" w:lineRule="exact" w:before="176" w:after="0"/>
+        <w:ind w:left="0" w:right="0" w:firstLine="0"/>
+        <w:jc w:val="left"/>
+      </w:pPr>
       <w:r>
         <w:rPr>
           <w:rFonts w:ascii="Charis SIL Regular" w:hAnsi="Charis SIL Regular" w:eastAsia="Charis SIL Regular"/>
@@ -3532,14 +3434,18 @@
           <w:color w:val="000000"/>
           <w:sz w:val="24"/>
         </w:rPr>
-        <w:t xml:space="preserve">Research aid: </w:t>
+        <w:t>Research aid:</w:t>
       </w:r>
-      <w:r>
-        <w:br/>
-      </w:r>
-      <w:r>
-        <w:tab/>
-      </w:r>
+    </w:p>
+    <w:p>
+      <w:pPr>
+        <w:autoSpaceDN w:val="0"/>
+        <w:autoSpaceDE w:val="0"/>
+        <w:widowControl/>
+        <w:spacing w:line="288" w:lineRule="exact" w:before="240" w:after="0"/>
+        <w:ind w:left="800" w:right="864" w:firstLine="0"/>
+        <w:jc w:val="left"/>
+      </w:pPr>
       <w:r>
         <w:rPr>
           <w:rFonts w:ascii="Charis SIL Italic" w:hAnsi="Charis SIL Italic" w:eastAsia="Charis SIL Italic"/>
@@ -3561,9 +3467,6 @@
         <w:t xml:space="preserve">Research aid from the National Archives on Dutch </w:t>
       </w:r>
       <w:r>
-        <w:tab/>
-      </w:r>
-      <w:r>
         <w:rPr>
           <w:rFonts w:ascii="Charis SIL Italic" w:hAnsi="Charis SIL Italic" w:eastAsia="Charis SIL Italic"/>
           <w:b w:val="0"/>
@@ -3574,9 +3477,6 @@
         <w:t xml:space="preserve">army and naval personnel. Tip: the information in the service registers is sometimes </w:t>
       </w:r>
       <w:r>
-        <w:tab/>
-      </w:r>
-      <w:r>
         <w:rPr>
           <w:rFonts w:ascii="Charis SIL Italic" w:hAnsi="Charis SIL Italic" w:eastAsia="Charis SIL Italic"/>
           <w:b w:val="0"/>
@@ -3585,9 +3485,6 @@
           <w:sz w:val="24"/>
         </w:rPr>
         <w:t>continued on another page. In that case, a note is placed at the bottom of the page:</w:t>
-      </w:r>
-      <w:r>
-        <w:tab/>
       </w:r>
       <w:r>
         <w:rPr>
@@ -3779,8 +3676,8 @@
         <w:autoSpaceDN w:val="0"/>
         <w:autoSpaceDE w:val="0"/>
         <w:widowControl/>
-        <w:spacing w:line="408" w:lineRule="exact" w:before="174" w:after="0"/>
-        <w:ind w:left="0" w:right="864" w:firstLine="0"/>
+        <w:spacing w:line="354" w:lineRule="exact" w:before="228" w:after="0"/>
+        <w:ind w:left="0" w:right="0" w:firstLine="0"/>
         <w:jc w:val="left"/>
       </w:pPr>
       <w:r>
@@ -3791,11 +3688,18 @@
           <w:color w:val="000000"/>
           <w:sz w:val="24"/>
         </w:rPr>
-        <w:t xml:space="preserve">TO BE FILLED </w:t>
+        <w:t>TO BE FILLED</w:t>
       </w:r>
-      <w:r>
-        <w:br/>
-      </w:r>
+    </w:p>
+    <w:p>
+      <w:pPr>
+        <w:autoSpaceDN w:val="0"/>
+        <w:autoSpaceDE w:val="0"/>
+        <w:widowControl/>
+        <w:spacing w:line="288" w:lineRule="exact" w:before="240" w:after="0"/>
+        <w:ind w:left="0" w:right="3744" w:firstLine="0"/>
+        <w:jc w:val="center"/>
+      </w:pPr>
       <w:r>
         <w:rPr>
           <w:rFonts w:ascii="Charis SIL Italic" w:hAnsi="Charis SIL Italic" w:eastAsia="Charis SIL Italic"/>
@@ -3807,9 +3711,6 @@
         <w:t xml:space="preserve">first edited by Wiebe Reints as original_author on 2024-04-17 </w:t>
       </w:r>
       <w:r>
-        <w:br/>
-      </w:r>
-      <w:r>
         <w:rPr>
           <w:rFonts w:ascii="Charis SIL Italic" w:hAnsi="Charis SIL Italic" w:eastAsia="Charis SIL Italic"/>
           <w:b w:val="0"/>
@@ -3817,12 +3718,12 @@
           <w:color w:val="000000"/>
           <w:sz w:val="24"/>
         </w:rPr>
-        <w:t>last edited by Abacus as translator on 2025-03-12 (applies to section: Main-text; Sources)</w:t>
+        <w:t>last edited by Wiebe Reints as original_author on 2025-12-16</w:t>
       </w:r>
     </w:p>
     <w:sectPr>
       <w:pgSz w:w="11900" w:h="16840"/>
-      <w:pgMar w:top="324" w:right="940" w:bottom="1158" w:left="960" w:header="720" w:footer="720" w:gutter="0"/>
+      <w:pgMar w:top="324" w:right="940" w:bottom="1440" w:left="960" w:header="720" w:footer="720" w:gutter="0"/>
       <w:cols/>
       <w:docGrid w:linePitch="360"/>
     </w:sectPr>

--- a/EXPORTS/DOCX/published/niveau2/English/MilitaryAndNavy.docx
+++ b/EXPORTS/DOCX/published/niveau2/English/MilitaryAndNavy.docx
@@ -319,7 +319,43 @@
           <w:color w:val="000000"/>
           <w:sz w:val="24"/>
         </w:rPr>
-        <w:t>the deployment of the Army. Th</w:t>
+        <w:t>the deployment of th</w:t>
+      </w:r>
+      <w:r>
+        <w:rPr>
+          <w:u w:val="single" w:color="0066cc"/>
+          <w:rFonts w:ascii="Charis SIL Regular" w:hAnsi="Charis SIL Regular" w:eastAsia="Charis SIL Regular"/>
+          <w:b w:val="0"/>
+          <w:i w:val="0"/>
+          <w:color w:val="000000"/>
+          <w:sz w:val="24"/>
+        </w:rPr>
+        <w:hyperlink r:id="rId9" w:history="1">
+          <w:r>
+            <w:rPr>
+              <w:rStyle w:val="Hyperlink"/>
+            </w:rPr>
+            <w:t>e Arm</w:t>
+          </w:r>
+        </w:hyperlink>
+      </w:r>
+      <w:r>
+        <w:rPr>
+          <w:u w:val="single" w:color="0066cc"/>
+          <w:rFonts w:ascii="Charis SIL Regular" w:hAnsi="Charis SIL Regular" w:eastAsia="Charis SIL Regular"/>
+          <w:b w:val="0"/>
+          <w:i w:val="0"/>
+          <w:color w:val="000000"/>
+          <w:sz w:val="24"/>
+        </w:rPr>
+        <w:hyperlink r:id="rId9" w:history="1">
+          <w:r>
+            <w:rPr>
+              <w:rStyle w:val="Hyperlink"/>
+            </w:rPr>
+            <w:t>y. Th</w:t>
+          </w:r>
+        </w:hyperlink>
       </w:r>
       <w:r>
         <w:rPr>
@@ -2011,21 +2047,13 @@
       </w:r>
       <w:r>
         <w:rPr>
-          <w:u w:val="single" w:color="0066cc"/>
           <w:rFonts w:ascii="Charis SIL Regular" w:hAnsi="Charis SIL Regular" w:eastAsia="Charis SIL Regular"/>
           <w:b w:val="0"/>
           <w:i w:val="0"/>
           <w:color w:val="000000"/>
           <w:sz w:val="24"/>
         </w:rPr>
-        <w:hyperlink r:id="rId19" w:history="1">
-          <w:r>
-            <w:rPr>
-              <w:rStyle w:val="Hyperlink"/>
-            </w:rPr>
-            <w:t>r</w:t>
-          </w:r>
-        </w:hyperlink>
+        <w:t>r</w:t>
       </w:r>
       <w:r>
         <w:rPr>
@@ -2041,7 +2069,7 @@
             <w:rPr>
               <w:rStyle w:val="Hyperlink"/>
             </w:rPr>
-            <w:t>e subje</w:t>
+            <w:t>e subjec</w:t>
           </w:r>
         </w:hyperlink>
       </w:r>
@@ -2053,7 +2081,7 @@
           <w:color w:val="000000"/>
           <w:sz w:val="24"/>
         </w:rPr>
-        <w:t xml:space="preserve">ct to </w:t>
+        <w:t xml:space="preserve">t to </w:t>
       </w:r>
       <w:r>
         <w:rPr>
@@ -2445,7 +2473,7 @@
           <w:sz w:val="24"/>
           <w:u w:val="single"/>
         </w:rPr>
-        <w:t>Scientific research in colonised terr</w:t>
+        <w:t>Scientific research in colonised terri</w:t>
       </w:r>
       <w:r>
         <w:rPr>
@@ -2456,7 +2484,7 @@
           <w:sz w:val="24"/>
           <w:u w:val="single"/>
         </w:rPr>
-        <w:t>i</w:t>
+        <w:t>torie</w:t>
       </w:r>
       <w:r>
         <w:rPr>
@@ -2465,9 +2493,8 @@
           <w:i w:val="0"/>
           <w:color w:val="0066CC"/>
           <w:sz w:val="24"/>
-          <w:u w:val="single"/>
         </w:rPr>
-        <w:t>tories</w:t>
+        <w:t>s</w:t>
       </w:r>
       <w:r>
         <w:br/>

--- a/EXPORTS/DOCX/published/niveau2/English/MilitaryAndNavy.docx
+++ b/EXPORTS/DOCX/published/niveau2/English/MilitaryAndNavy.docx
@@ -1964,7 +1964,6 @@
       </w:r>
       <w:r>
         <w:rPr>
-          <w:u w:val="single" w:color="0066cc"/>
           <w:rFonts w:ascii="Charis SIL Regular" w:hAnsi="Charis SIL Regular" w:eastAsia="Charis SIL Regular"/>
           <w:b w:val="0"/>
           <w:i w:val="0"/>
@@ -2047,13 +2046,21 @@
       </w:r>
       <w:r>
         <w:rPr>
+          <w:u w:val="single" w:color="0066cc"/>
           <w:rFonts w:ascii="Charis SIL Regular" w:hAnsi="Charis SIL Regular" w:eastAsia="Charis SIL Regular"/>
           <w:b w:val="0"/>
           <w:i w:val="0"/>
           <w:color w:val="000000"/>
           <w:sz w:val="24"/>
         </w:rPr>
-        <w:t>r</w:t>
+        <w:hyperlink r:id="rId19" w:history="1">
+          <w:r>
+            <w:rPr>
+              <w:rStyle w:val="Hyperlink"/>
+            </w:rPr>
+            <w:t>r</w:t>
+          </w:r>
+        </w:hyperlink>
       </w:r>
       <w:r>
         <w:rPr>
@@ -2473,7 +2480,7 @@
           <w:sz w:val="24"/>
           <w:u w:val="single"/>
         </w:rPr>
-        <w:t>Scientific research in colonised terri</w:t>
+        <w:t>Scientific research in colonised terr</w:t>
       </w:r>
       <w:r>
         <w:rPr>
@@ -2484,7 +2491,7 @@
           <w:sz w:val="24"/>
           <w:u w:val="single"/>
         </w:rPr>
-        <w:t>torie</w:t>
+        <w:t>i</w:t>
       </w:r>
       <w:r>
         <w:rPr>
@@ -2493,8 +2500,9 @@
           <w:i w:val="0"/>
           <w:color w:val="0066CC"/>
           <w:sz w:val="24"/>
+          <w:u w:val="single"/>
         </w:rPr>
-        <w:t>s</w:t>
+        <w:t>tories</w:t>
       </w:r>
       <w:r>
         <w:br/>

--- a/EXPORTS/DOCX/published/niveau2/English/MilitaryAndNavy.docx
+++ b/EXPORTS/DOCX/published/niveau2/English/MilitaryAndNavy.docx
@@ -678,20 +678,14 @@
       </w:r>
       <w:r>
         <w:rPr>
+          <w:u w:val="single" w:color="0066cc"/>
           <w:rFonts w:ascii="Charis SIL Regular" w:hAnsi="Charis SIL Regular" w:eastAsia="Charis SIL Regular"/>
           <w:b w:val="0"/>
           <w:i w:val="0"/>
           <w:color w:val="000000"/>
           <w:sz w:val="24"/>
         </w:rPr>
-        <w:hyperlink r:id="rId12" w:history="1">
-          <w:r>
-            <w:rPr>
-              <w:rStyle w:val="Hyperlink"/>
-            </w:rPr>
-            <w:t>fi</w:t>
-          </w:r>
-        </w:hyperlink>
+        <w:t>fi</w:t>
       </w:r>
       <w:r>
         <w:rPr>
@@ -1065,79 +1059,7 @@
           <w:color w:val="000000"/>
           <w:sz w:val="24"/>
         </w:rPr>
-        <w:t>of tens of thousands of v</w:t>
-      </w:r>
-      <w:r>
-        <w:rPr>
-          <w:u w:val="single" w:color="0066cc"/>
-          <w:rFonts w:ascii="Charis SIL Regular" w:hAnsi="Charis SIL Regular" w:eastAsia="Charis SIL Regular"/>
-          <w:b w:val="0"/>
-          <w:i w:val="0"/>
-          <w:color w:val="000000"/>
-          <w:sz w:val="24"/>
-        </w:rPr>
-        <w:hyperlink r:id="rId14" w:history="1">
-          <w:r>
-            <w:rPr>
-              <w:rStyle w:val="Hyperlink"/>
-            </w:rPr>
-            <w:t>olunteers a</w:t>
-          </w:r>
-        </w:hyperlink>
-      </w:r>
-      <w:r>
-        <w:rPr>
-          <w:u w:val="single" w:color="0066cc"/>
-          <w:rFonts w:ascii="Charis SIL Regular" w:hAnsi="Charis SIL Regular" w:eastAsia="Charis SIL Regular"/>
-          <w:b w:val="0"/>
-          <w:i w:val="0"/>
-          <w:color w:val="000000"/>
-          <w:sz w:val="24"/>
-        </w:rPr>
-        <w:hyperlink r:id="rId14" w:history="1">
-          <w:r>
-            <w:rPr>
-              <w:rStyle w:val="Hyperlink"/>
-            </w:rPr>
-            <w:t>nd c</w:t>
-          </w:r>
-        </w:hyperlink>
-      </w:r>
-      <w:r>
-        <w:rPr>
-          <w:u w:val="single" w:color="0066cc"/>
-          <w:rFonts w:ascii="Charis SIL Regular" w:hAnsi="Charis SIL Regular" w:eastAsia="Charis SIL Regular"/>
-          <w:b w:val="0"/>
-          <w:i w:val="0"/>
-          <w:color w:val="000000"/>
-          <w:sz w:val="24"/>
-        </w:rPr>
-        <w:hyperlink r:id="rId14" w:history="1">
-          <w:r>
-            <w:rPr>
-              <w:rStyle w:val="Hyperlink"/>
-            </w:rPr>
-            <w:t>o</w:t>
-          </w:r>
-        </w:hyperlink>
-      </w:r>
-      <w:r>
-        <w:rPr>
-          <w:u w:val="single" w:color="0066cc"/>
-          <w:rFonts w:ascii="Charis SIL Regular" w:hAnsi="Charis SIL Regular" w:eastAsia="Charis SIL Regular"/>
-          <w:b w:val="0"/>
-          <w:i w:val="0"/>
-          <w:color w:val="000000"/>
-          <w:sz w:val="24"/>
-        </w:rPr>
-        <w:hyperlink r:id="rId14" w:history="1">
-          <w:r>
-            <w:rPr>
-              <w:rStyle w:val="Hyperlink"/>
-            </w:rPr>
-            <w:t>ns</w:t>
-          </w:r>
-        </w:hyperlink>
+        <w:t>of tens of thousands of volunteers and cons</w:t>
       </w:r>
       <w:r>
         <w:rPr>
@@ -1964,6 +1886,7 @@
       </w:r>
       <w:r>
         <w:rPr>
+          <w:u w:val="single" w:color="0066cc"/>
           <w:rFonts w:ascii="Charis SIL Regular" w:hAnsi="Charis SIL Regular" w:eastAsia="Charis SIL Regular"/>
           <w:b w:val="0"/>
           <w:i w:val="0"/>
@@ -2004,9 +1927,19 @@
             <w:rPr>
               <w:rStyle w:val="Hyperlink"/>
             </w:rPr>
-            <w:t>at</w:t>
+            <w:t>a</w:t>
           </w:r>
         </w:hyperlink>
+      </w:r>
+      <w:r>
+        <w:rPr>
+          <w:rFonts w:ascii="Charis SIL Regular" w:hAnsi="Charis SIL Regular" w:eastAsia="Charis SIL Regular"/>
+          <w:b w:val="0"/>
+          <w:i w:val="0"/>
+          <w:color w:val="000000"/>
+          <w:sz w:val="24"/>
+        </w:rPr>
+        <w:t>t</w:t>
       </w:r>
       <w:r>
         <w:rPr>
@@ -2480,7 +2413,7 @@
           <w:sz w:val="24"/>
           <w:u w:val="single"/>
         </w:rPr>
-        <w:t>Scientific research in colonised terr</w:t>
+        <w:t>Scientific research in colonised terri</w:t>
       </w:r>
       <w:r>
         <w:rPr>
@@ -2491,7 +2424,7 @@
           <w:sz w:val="24"/>
           <w:u w:val="single"/>
         </w:rPr>
-        <w:t>i</w:t>
+        <w:t>torie</w:t>
       </w:r>
       <w:r>
         <w:rPr>
@@ -2500,9 +2433,8 @@
           <w:i w:val="0"/>
           <w:color w:val="0066CC"/>
           <w:sz w:val="24"/>
-          <w:u w:val="single"/>
         </w:rPr>
-        <w:t>tories</w:t>
+        <w:t>s</w:t>
       </w:r>
       <w:r>
         <w:br/>

--- a/EXPORTS/DOCX/published/niveau2/English/MilitaryAndNavy.docx
+++ b/EXPORTS/DOCX/published/niveau2/English/MilitaryAndNavy.docx
@@ -678,14 +678,20 @@
       </w:r>
       <w:r>
         <w:rPr>
-          <w:u w:val="single" w:color="0066cc"/>
           <w:rFonts w:ascii="Charis SIL Regular" w:hAnsi="Charis SIL Regular" w:eastAsia="Charis SIL Regular"/>
           <w:b w:val="0"/>
           <w:i w:val="0"/>
           <w:color w:val="000000"/>
           <w:sz w:val="24"/>
         </w:rPr>
-        <w:t>fi</w:t>
+        <w:hyperlink r:id="rId12" w:history="1">
+          <w:r>
+            <w:rPr>
+              <w:rStyle w:val="Hyperlink"/>
+            </w:rPr>
+            <w:t>fi</w:t>
+          </w:r>
+        </w:hyperlink>
       </w:r>
       <w:r>
         <w:rPr>
@@ -1059,7 +1065,79 @@
           <w:color w:val="000000"/>
           <w:sz w:val="24"/>
         </w:rPr>
-        <w:t>of tens of thousands of volunteers and cons</w:t>
+        <w:t>of tens of thousands of v</w:t>
+      </w:r>
+      <w:r>
+        <w:rPr>
+          <w:u w:val="single" w:color="0066cc"/>
+          <w:rFonts w:ascii="Charis SIL Regular" w:hAnsi="Charis SIL Regular" w:eastAsia="Charis SIL Regular"/>
+          <w:b w:val="0"/>
+          <w:i w:val="0"/>
+          <w:color w:val="000000"/>
+          <w:sz w:val="24"/>
+        </w:rPr>
+        <w:hyperlink r:id="rId14" w:history="1">
+          <w:r>
+            <w:rPr>
+              <w:rStyle w:val="Hyperlink"/>
+            </w:rPr>
+            <w:t>olunteers a</w:t>
+          </w:r>
+        </w:hyperlink>
+      </w:r>
+      <w:r>
+        <w:rPr>
+          <w:u w:val="single" w:color="0066cc"/>
+          <w:rFonts w:ascii="Charis SIL Regular" w:hAnsi="Charis SIL Regular" w:eastAsia="Charis SIL Regular"/>
+          <w:b w:val="0"/>
+          <w:i w:val="0"/>
+          <w:color w:val="000000"/>
+          <w:sz w:val="24"/>
+        </w:rPr>
+        <w:hyperlink r:id="rId14" w:history="1">
+          <w:r>
+            <w:rPr>
+              <w:rStyle w:val="Hyperlink"/>
+            </w:rPr>
+            <w:t>nd c</w:t>
+          </w:r>
+        </w:hyperlink>
+      </w:r>
+      <w:r>
+        <w:rPr>
+          <w:u w:val="single" w:color="0066cc"/>
+          <w:rFonts w:ascii="Charis SIL Regular" w:hAnsi="Charis SIL Regular" w:eastAsia="Charis SIL Regular"/>
+          <w:b w:val="0"/>
+          <w:i w:val="0"/>
+          <w:color w:val="000000"/>
+          <w:sz w:val="24"/>
+        </w:rPr>
+        <w:hyperlink r:id="rId14" w:history="1">
+          <w:r>
+            <w:rPr>
+              <w:rStyle w:val="Hyperlink"/>
+            </w:rPr>
+            <w:t>o</w:t>
+          </w:r>
+        </w:hyperlink>
+      </w:r>
+      <w:r>
+        <w:rPr>
+          <w:u w:val="single" w:color="0066cc"/>
+          <w:rFonts w:ascii="Charis SIL Regular" w:hAnsi="Charis SIL Regular" w:eastAsia="Charis SIL Regular"/>
+          <w:b w:val="0"/>
+          <w:i w:val="0"/>
+          <w:color w:val="000000"/>
+          <w:sz w:val="24"/>
+        </w:rPr>
+        <w:hyperlink r:id="rId14" w:history="1">
+          <w:r>
+            <w:rPr>
+              <w:rStyle w:val="Hyperlink"/>
+            </w:rPr>
+            <w:t>ns</w:t>
+          </w:r>
+        </w:hyperlink>
       </w:r>
       <w:r>
         <w:rPr>
@@ -1927,19 +2005,9 @@
             <w:rPr>
               <w:rStyle w:val="Hyperlink"/>
             </w:rPr>
-            <w:t>a</w:t>
+            <w:t>at</w:t>
           </w:r>
         </w:hyperlink>
-      </w:r>
-      <w:r>
-        <w:rPr>
-          <w:rFonts w:ascii="Charis SIL Regular" w:hAnsi="Charis SIL Regular" w:eastAsia="Charis SIL Regular"/>
-          <w:b w:val="0"/>
-          <w:i w:val="0"/>
-          <w:color w:val="000000"/>
-          <w:sz w:val="24"/>
-        </w:rPr>
-        <w:t>t</w:t>
       </w:r>
       <w:r>
         <w:rPr>
@@ -1979,21 +2047,13 @@
       </w:r>
       <w:r>
         <w:rPr>
-          <w:u w:val="single" w:color="0066cc"/>
           <w:rFonts w:ascii="Charis SIL Regular" w:hAnsi="Charis SIL Regular" w:eastAsia="Charis SIL Regular"/>
           <w:b w:val="0"/>
           <w:i w:val="0"/>
           <w:color w:val="000000"/>
           <w:sz w:val="24"/>
         </w:rPr>
-        <w:hyperlink r:id="rId19" w:history="1">
-          <w:r>
-            <w:rPr>
-              <w:rStyle w:val="Hyperlink"/>
-            </w:rPr>
-            <w:t>r</w:t>
-          </w:r>
-        </w:hyperlink>
+        <w:t>r</w:t>
       </w:r>
       <w:r>
         <w:rPr>

--- a/EXPORTS/DOCX/published/niveau2/English/MilitaryAndNavy.docx
+++ b/EXPORTS/DOCX/published/niveau2/English/MilitaryAndNavy.docx
@@ -319,25 +319,7 @@
           <w:color w:val="000000"/>
           <w:sz w:val="24"/>
         </w:rPr>
-        <w:t>the deployment of th</w:t>
-      </w:r>
-      <w:r>
-        <w:rPr>
-          <w:u w:val="single" w:color="0066cc"/>
-          <w:rFonts w:ascii="Charis SIL Regular" w:hAnsi="Charis SIL Regular" w:eastAsia="Charis SIL Regular"/>
-          <w:b w:val="0"/>
-          <w:i w:val="0"/>
-          <w:color w:val="000000"/>
-          <w:sz w:val="24"/>
-        </w:rPr>
-        <w:hyperlink r:id="rId9" w:history="1">
-          <w:r>
-            <w:rPr>
-              <w:rStyle w:val="Hyperlink"/>
-            </w:rPr>
-            <w:t>e Arm</w:t>
-          </w:r>
-        </w:hyperlink>
+        <w:t>the deployment of the Arm</w:t>
       </w:r>
       <w:r>
         <w:rPr>
@@ -672,29 +654,13 @@
             <w:rPr>
               <w:rStyle w:val="Hyperlink"/>
             </w:rPr>
-            <w:t xml:space="preserve"> of</w:t>
+            <w:t xml:space="preserve"> offi</w:t>
           </w:r>
         </w:hyperlink>
       </w:r>
       <w:r>
         <w:rPr>
-          <w:rFonts w:ascii="Charis SIL Regular" w:hAnsi="Charis SIL Regular" w:eastAsia="Charis SIL Regular"/>
-          <w:b w:val="0"/>
-          <w:i w:val="0"/>
-          <w:color w:val="000000"/>
-          <w:sz w:val="24"/>
-        </w:rPr>
-        <w:hyperlink r:id="rId12" w:history="1">
-          <w:r>
-            <w:rPr>
-              <w:rStyle w:val="Hyperlink"/>
-            </w:rPr>
-            <w:t>fi</w:t>
-          </w:r>
-        </w:hyperlink>
-      </w:r>
-      <w:r>
-        <w:rPr>
+          <w:u w:val="single" w:color="0066cc"/>
           <w:rFonts w:ascii="Charis SIL Regular" w:hAnsi="Charis SIL Regular" w:eastAsia="Charis SIL Regular"/>
           <w:b w:val="0"/>
           <w:i w:val="0"/>
@@ -735,9 +701,19 @@
             <w:rPr>
               <w:rStyle w:val="Hyperlink"/>
             </w:rPr>
-            <w:t xml:space="preserve">s of </w:t>
+            <w:t xml:space="preserve">s </w:t>
           </w:r>
         </w:hyperlink>
+      </w:r>
+      <w:r>
+        <w:rPr>
+          <w:rFonts w:ascii="Charis SIL Regular" w:hAnsi="Charis SIL Regular" w:eastAsia="Charis SIL Regular"/>
+          <w:b w:val="0"/>
+          <w:i w:val="0"/>
+          <w:color w:val="000000"/>
+          <w:sz w:val="24"/>
+        </w:rPr>
+        <w:t xml:space="preserve">of </w:t>
       </w:r>
       <w:r>
         <w:rPr>
@@ -2041,7 +2017,7 @@
             <w:rPr>
               <w:rStyle w:val="Hyperlink"/>
             </w:rPr>
-            <w:t>s a</w:t>
+            <w:t xml:space="preserve">s </w:t>
           </w:r>
         </w:hyperlink>
       </w:r>
@@ -2053,7 +2029,25 @@
           <w:color w:val="000000"/>
           <w:sz w:val="24"/>
         </w:rPr>
-        <w:t>r</w:t>
+        <w:t>a</w:t>
+      </w:r>
+      <w:r>
+        <w:rPr>
+          <w:u w:val="single" w:color="0066cc"/>
+          <w:rFonts w:ascii="Charis SIL Regular" w:hAnsi="Charis SIL Regular" w:eastAsia="Charis SIL Regular"/>
+          <w:b w:val="0"/>
+          <w:i w:val="0"/>
+          <w:color w:val="000000"/>
+          <w:sz w:val="24"/>
+        </w:rPr>
+        <w:hyperlink r:id="rId19" w:history="1">
+          <w:r>
+            <w:rPr>
+              <w:rStyle w:val="Hyperlink"/>
+            </w:rPr>
+            <w:t>r</w:t>
+          </w:r>
+        </w:hyperlink>
       </w:r>
       <w:r>
         <w:rPr>

--- a/EXPORTS/DOCX/published/niveau2/English/MilitaryAndNavy.docx
+++ b/EXPORTS/DOCX/published/niveau2/English/MilitaryAndNavy.docx
@@ -654,13 +654,23 @@
             <w:rPr>
               <w:rStyle w:val="Hyperlink"/>
             </w:rPr>
-            <w:t xml:space="preserve"> offi</w:t>
+            <w:t xml:space="preserve"> of</w:t>
           </w:r>
         </w:hyperlink>
       </w:r>
       <w:r>
         <w:rPr>
           <w:u w:val="single" w:color="0066cc"/>
+          <w:rFonts w:ascii="Charis SIL Regular" w:hAnsi="Charis SIL Regular" w:eastAsia="Charis SIL Regular"/>
+          <w:b w:val="0"/>
+          <w:i w:val="0"/>
+          <w:color w:val="000000"/>
+          <w:sz w:val="24"/>
+        </w:rPr>
+        <w:t>fi</w:t>
+      </w:r>
+      <w:r>
+        <w:rPr>
           <w:rFonts w:ascii="Charis SIL Regular" w:hAnsi="Charis SIL Regular" w:eastAsia="Charis SIL Regular"/>
           <w:b w:val="0"/>
           <w:i w:val="0"/>
@@ -701,19 +711,9 @@
             <w:rPr>
               <w:rStyle w:val="Hyperlink"/>
             </w:rPr>
-            <w:t xml:space="preserve">s </w:t>
+            <w:t xml:space="preserve">s of </w:t>
           </w:r>
         </w:hyperlink>
-      </w:r>
-      <w:r>
-        <w:rPr>
-          <w:rFonts w:ascii="Charis SIL Regular" w:hAnsi="Charis SIL Regular" w:eastAsia="Charis SIL Regular"/>
-          <w:b w:val="0"/>
-          <w:i w:val="0"/>
-          <w:color w:val="000000"/>
-          <w:sz w:val="24"/>
-        </w:rPr>
-        <w:t xml:space="preserve">of </w:t>
       </w:r>
       <w:r>
         <w:rPr>
@@ -1940,7 +1940,6 @@
       </w:r>
       <w:r>
         <w:rPr>
-          <w:u w:val="single" w:color="0066cc"/>
           <w:rFonts w:ascii="Charis SIL Regular" w:hAnsi="Charis SIL Regular" w:eastAsia="Charis SIL Regular"/>
           <w:b w:val="0"/>
           <w:i w:val="0"/>
@@ -2017,19 +2016,9 @@
             <w:rPr>
               <w:rStyle w:val="Hyperlink"/>
             </w:rPr>
-            <w:t xml:space="preserve">s </w:t>
+            <w:t>s a</w:t>
           </w:r>
         </w:hyperlink>
-      </w:r>
-      <w:r>
-        <w:rPr>
-          <w:rFonts w:ascii="Charis SIL Regular" w:hAnsi="Charis SIL Regular" w:eastAsia="Charis SIL Regular"/>
-          <w:b w:val="0"/>
-          <w:i w:val="0"/>
-          <w:color w:val="000000"/>
-          <w:sz w:val="24"/>
-        </w:rPr>
-        <w:t>a</w:t>
       </w:r>
       <w:r>
         <w:rPr>

--- a/EXPORTS/DOCX/published/niveau2/English/MilitaryAndNavy.docx
+++ b/EXPORTS/DOCX/published/niveau2/English/MilitaryAndNavy.docx
@@ -319,7 +319,25 @@
           <w:color w:val="000000"/>
           <w:sz w:val="24"/>
         </w:rPr>
-        <w:t>the deployment of the Arm</w:t>
+        <w:t>the deployment of th</w:t>
+      </w:r>
+      <w:r>
+        <w:rPr>
+          <w:u w:val="single" w:color="0066cc"/>
+          <w:rFonts w:ascii="Charis SIL Regular" w:hAnsi="Charis SIL Regular" w:eastAsia="Charis SIL Regular"/>
+          <w:b w:val="0"/>
+          <w:i w:val="0"/>
+          <w:color w:val="000000"/>
+          <w:sz w:val="24"/>
+        </w:rPr>
+        <w:hyperlink r:id="rId9" w:history="1">
+          <w:r>
+            <w:rPr>
+              <w:rStyle w:val="Hyperlink"/>
+            </w:rPr>
+            <w:t>e Arm</w:t>
+          </w:r>
+        </w:hyperlink>
       </w:r>
       <w:r>
         <w:rPr>
@@ -654,7 +672,7 @@
             <w:rPr>
               <w:rStyle w:val="Hyperlink"/>
             </w:rPr>
-            <w:t xml:space="preserve"> of</w:t>
+            <w:t xml:space="preserve"> off</w:t>
           </w:r>
         </w:hyperlink>
       </w:r>
@@ -667,7 +685,7 @@
           <w:color w:val="000000"/>
           <w:sz w:val="24"/>
         </w:rPr>
-        <w:t>fi</w:t>
+        <w:t>ic</w:t>
       </w:r>
       <w:r>
         <w:rPr>
@@ -677,25 +695,7 @@
           <w:color w:val="000000"/>
           <w:sz w:val="24"/>
         </w:rPr>
-        <w:t>ce</w:t>
-      </w:r>
-      <w:r>
-        <w:rPr>
-          <w:u w:val="single" w:color="0066cc"/>
-          <w:rFonts w:ascii="Charis SIL Regular" w:hAnsi="Charis SIL Regular" w:eastAsia="Charis SIL Regular"/>
-          <w:b w:val="0"/>
-          <w:i w:val="0"/>
-          <w:color w:val="000000"/>
-          <w:sz w:val="24"/>
-        </w:rPr>
-        <w:hyperlink r:id="rId12" w:history="1">
-          <w:r>
-            <w:rPr>
-              <w:rStyle w:val="Hyperlink"/>
-            </w:rPr>
-            <w:t>r</w:t>
-          </w:r>
-        </w:hyperlink>
+        <w:t>er</w:t>
       </w:r>
       <w:r>
         <w:rPr>
@@ -2456,7 +2456,7 @@
           <w:sz w:val="24"/>
           <w:u w:val="single"/>
         </w:rPr>
-        <w:t>Scientific research in colonised terri</w:t>
+        <w:t>Scientific research in colonised terr</w:t>
       </w:r>
       <w:r>
         <w:rPr>
@@ -2467,7 +2467,7 @@
           <w:sz w:val="24"/>
           <w:u w:val="single"/>
         </w:rPr>
-        <w:t>torie</w:t>
+        <w:t>i</w:t>
       </w:r>
       <w:r>
         <w:rPr>
@@ -2476,8 +2476,9 @@
           <w:i w:val="0"/>
           <w:color w:val="0066CC"/>
           <w:sz w:val="24"/>
+          <w:u w:val="single"/>
         </w:rPr>
-        <w:t>s</w:t>
+        <w:t>tories</w:t>
       </w:r>
       <w:r>
         <w:br/>

--- a/EXPORTS/DOCX/published/niveau2/English/MilitaryAndNavy.docx
+++ b/EXPORTS/DOCX/published/niveau2/English/MilitaryAndNavy.docx
@@ -638,7 +638,7 @@
           <w:color w:val="000000"/>
           <w:sz w:val="24"/>
         </w:rPr>
-        <w:t xml:space="preserve"> operated in the Dutch East Indies. The KNIL was form</w:t>
+        <w:t xml:space="preserve"> operated in the Dutch East Indies. The KNIL was formed by</w:t>
       </w:r>
       <w:r>
         <w:rPr>
@@ -654,9 +654,36 @@
             <w:rPr>
               <w:rStyle w:val="Hyperlink"/>
             </w:rPr>
-            <w:t>ed by</w:t>
+            <w:t xml:space="preserve"> of</w:t>
           </w:r>
         </w:hyperlink>
+      </w:r>
+      <w:r>
+        <w:rPr>
+          <w:rFonts w:ascii="Charis SIL Regular" w:hAnsi="Charis SIL Regular" w:eastAsia="Charis SIL Regular"/>
+          <w:b w:val="0"/>
+          <w:i w:val="0"/>
+          <w:color w:val="000000"/>
+          <w:sz w:val="24"/>
+        </w:rPr>
+        <w:hyperlink r:id="rId12" w:history="1">
+          <w:r>
+            <w:rPr>
+              <w:rStyle w:val="Hyperlink"/>
+            </w:rPr>
+            <w:t>fi</w:t>
+          </w:r>
+        </w:hyperlink>
+      </w:r>
+      <w:r>
+        <w:rPr>
+          <w:rFonts w:ascii="Charis SIL Regular" w:hAnsi="Charis SIL Regular" w:eastAsia="Charis SIL Regular"/>
+          <w:b w:val="0"/>
+          <w:i w:val="0"/>
+          <w:color w:val="000000"/>
+          <w:sz w:val="24"/>
+        </w:rPr>
+        <w:t>ce</w:t>
       </w:r>
       <w:r>
         <w:rPr>
@@ -672,30 +699,9 @@
             <w:rPr>
               <w:rStyle w:val="Hyperlink"/>
             </w:rPr>
-            <w:t xml:space="preserve"> off</w:t>
+            <w:t>r</w:t>
           </w:r>
         </w:hyperlink>
-      </w:r>
-      <w:r>
-        <w:rPr>
-          <w:u w:val="single" w:color="0066cc"/>
-          <w:rFonts w:ascii="Charis SIL Regular" w:hAnsi="Charis SIL Regular" w:eastAsia="Charis SIL Regular"/>
-          <w:b w:val="0"/>
-          <w:i w:val="0"/>
-          <w:color w:val="000000"/>
-          <w:sz w:val="24"/>
-        </w:rPr>
-        <w:t>ic</w:t>
-      </w:r>
-      <w:r>
-        <w:rPr>
-          <w:rFonts w:ascii="Charis SIL Regular" w:hAnsi="Charis SIL Regular" w:eastAsia="Charis SIL Regular"/>
-          <w:b w:val="0"/>
-          <w:i w:val="0"/>
-          <w:color w:val="000000"/>
-          <w:sz w:val="24"/>
-        </w:rPr>
-        <w:t>er</w:t>
       </w:r>
       <w:r>
         <w:rPr>
@@ -1041,25 +1047,7 @@
           <w:color w:val="000000"/>
           <w:sz w:val="24"/>
         </w:rPr>
-        <w:t>of tens of thousands of v</w:t>
-      </w:r>
-      <w:r>
-        <w:rPr>
-          <w:u w:val="single" w:color="0066cc"/>
-          <w:rFonts w:ascii="Charis SIL Regular" w:hAnsi="Charis SIL Regular" w:eastAsia="Charis SIL Regular"/>
-          <w:b w:val="0"/>
-          <w:i w:val="0"/>
-          <w:color w:val="000000"/>
-          <w:sz w:val="24"/>
-        </w:rPr>
-        <w:hyperlink r:id="rId14" w:history="1">
-          <w:r>
-            <w:rPr>
-              <w:rStyle w:val="Hyperlink"/>
-            </w:rPr>
-            <w:t>olunteers a</w:t>
-          </w:r>
-        </w:hyperlink>
+        <w:t>of tens of thousands of volunteers a</w:t>
       </w:r>
       <w:r>
         <w:rPr>
@@ -1940,6 +1928,7 @@
       </w:r>
       <w:r>
         <w:rPr>
+          <w:u w:val="single" w:color="0066cc"/>
           <w:rFonts w:ascii="Charis SIL Regular" w:hAnsi="Charis SIL Regular" w:eastAsia="Charis SIL Regular"/>
           <w:b w:val="0"/>
           <w:i w:val="0"/>
@@ -2016,9 +2005,19 @@
             <w:rPr>
               <w:rStyle w:val="Hyperlink"/>
             </w:rPr>
-            <w:t>s a</w:t>
+            <w:t xml:space="preserve">s </w:t>
           </w:r>
         </w:hyperlink>
+      </w:r>
+      <w:r>
+        <w:rPr>
+          <w:rFonts w:ascii="Charis SIL Regular" w:hAnsi="Charis SIL Regular" w:eastAsia="Charis SIL Regular"/>
+          <w:b w:val="0"/>
+          <w:i w:val="0"/>
+          <w:color w:val="000000"/>
+          <w:sz w:val="24"/>
+        </w:rPr>
+        <w:t>a</w:t>
       </w:r>
       <w:r>
         <w:rPr>
@@ -2456,7 +2455,7 @@
           <w:sz w:val="24"/>
           <w:u w:val="single"/>
         </w:rPr>
-        <w:t>Scientific research in colonised terr</w:t>
+        <w:t>Scientific research in colonised terri</w:t>
       </w:r>
       <w:r>
         <w:rPr>
@@ -2467,7 +2466,7 @@
           <w:sz w:val="24"/>
           <w:u w:val="single"/>
         </w:rPr>
-        <w:t>i</w:t>
+        <w:t>torie</w:t>
       </w:r>
       <w:r>
         <w:rPr>
@@ -2476,9 +2475,8 @@
           <w:i w:val="0"/>
           <w:color w:val="0066CC"/>
           <w:sz w:val="24"/>
-          <w:u w:val="single"/>
         </w:rPr>
-        <w:t>tories</w:t>
+        <w:t>s</w:t>
       </w:r>
       <w:r>
         <w:br/>

--- a/EXPORTS/DOCX/published/niveau2/English/MilitaryAndNavy.docx
+++ b/EXPORTS/DOCX/published/niveau2/English/MilitaryAndNavy.docx
@@ -638,7 +638,25 @@
           <w:color w:val="000000"/>
           <w:sz w:val="24"/>
         </w:rPr>
-        <w:t xml:space="preserve"> operated in the Dutch East Indies. The KNIL was formed by</w:t>
+        <w:t xml:space="preserve"> operated in the Dutch East Indies. The KNIL was form</w:t>
+      </w:r>
+      <w:r>
+        <w:rPr>
+          <w:u w:val="single" w:color="0066cc"/>
+          <w:rFonts w:ascii="Charis SIL Regular" w:hAnsi="Charis SIL Regular" w:eastAsia="Charis SIL Regular"/>
+          <w:b w:val="0"/>
+          <w:i w:val="0"/>
+          <w:color w:val="000000"/>
+          <w:sz w:val="24"/>
+        </w:rPr>
+        <w:hyperlink r:id="rId12" w:history="1">
+          <w:r>
+            <w:rPr>
+              <w:rStyle w:val="Hyperlink"/>
+            </w:rPr>
+            <w:t>ed by</w:t>
+          </w:r>
+        </w:hyperlink>
       </w:r>
       <w:r>
         <w:rPr>
@@ -1047,7 +1065,25 @@
           <w:color w:val="000000"/>
           <w:sz w:val="24"/>
         </w:rPr>
-        <w:t>of tens of thousands of volunteers a</w:t>
+        <w:t>of tens of thousands of v</w:t>
+      </w:r>
+      <w:r>
+        <w:rPr>
+          <w:u w:val="single" w:color="0066cc"/>
+          <w:rFonts w:ascii="Charis SIL Regular" w:hAnsi="Charis SIL Regular" w:eastAsia="Charis SIL Regular"/>
+          <w:b w:val="0"/>
+          <w:i w:val="0"/>
+          <w:color w:val="000000"/>
+          <w:sz w:val="24"/>
+        </w:rPr>
+        <w:hyperlink r:id="rId14" w:history="1">
+          <w:r>
+            <w:rPr>
+              <w:rStyle w:val="Hyperlink"/>
+            </w:rPr>
+            <w:t>olunteers a</w:t>
+          </w:r>
+        </w:hyperlink>
       </w:r>
       <w:r>
         <w:rPr>
@@ -2005,7 +2041,7 @@
             <w:rPr>
               <w:rStyle w:val="Hyperlink"/>
             </w:rPr>
-            <w:t xml:space="preserve">s </w:t>
+            <w:t>s a</w:t>
           </w:r>
         </w:hyperlink>
       </w:r>
@@ -2017,25 +2053,7 @@
           <w:color w:val="000000"/>
           <w:sz w:val="24"/>
         </w:rPr>
-        <w:t>a</w:t>
-      </w:r>
-      <w:r>
-        <w:rPr>
-          <w:u w:val="single" w:color="0066cc"/>
-          <w:rFonts w:ascii="Charis SIL Regular" w:hAnsi="Charis SIL Regular" w:eastAsia="Charis SIL Regular"/>
-          <w:b w:val="0"/>
-          <w:i w:val="0"/>
-          <w:color w:val="000000"/>
-          <w:sz w:val="24"/>
-        </w:rPr>
-        <w:hyperlink r:id="rId19" w:history="1">
-          <w:r>
-            <w:rPr>
-              <w:rStyle w:val="Hyperlink"/>
-            </w:rPr>
-            <w:t>r</w:t>
-          </w:r>
-        </w:hyperlink>
+        <w:t>r</w:t>
       </w:r>
       <w:r>
         <w:rPr>

--- a/EXPORTS/DOCX/published/niveau2/English/MilitaryAndNavy.docx
+++ b/EXPORTS/DOCX/published/niveau2/English/MilitaryAndNavy.docx
@@ -678,20 +678,14 @@
       </w:r>
       <w:r>
         <w:rPr>
+          <w:u w:val="single" w:color="0066cc"/>
           <w:rFonts w:ascii="Charis SIL Regular" w:hAnsi="Charis SIL Regular" w:eastAsia="Charis SIL Regular"/>
           <w:b w:val="0"/>
           <w:i w:val="0"/>
           <w:color w:val="000000"/>
           <w:sz w:val="24"/>
         </w:rPr>
-        <w:hyperlink r:id="rId12" w:history="1">
-          <w:r>
-            <w:rPr>
-              <w:rStyle w:val="Hyperlink"/>
-            </w:rPr>
-            <w:t>fi</w:t>
-          </w:r>
-        </w:hyperlink>
+        <w:t>fi</w:t>
       </w:r>
       <w:r>
         <w:rPr>
@@ -1065,79 +1059,7 @@
           <w:color w:val="000000"/>
           <w:sz w:val="24"/>
         </w:rPr>
-        <w:t>of tens of thousands of v</w:t>
-      </w:r>
-      <w:r>
-        <w:rPr>
-          <w:u w:val="single" w:color="0066cc"/>
-          <w:rFonts w:ascii="Charis SIL Regular" w:hAnsi="Charis SIL Regular" w:eastAsia="Charis SIL Regular"/>
-          <w:b w:val="0"/>
-          <w:i w:val="0"/>
-          <w:color w:val="000000"/>
-          <w:sz w:val="24"/>
-        </w:rPr>
-        <w:hyperlink r:id="rId14" w:history="1">
-          <w:r>
-            <w:rPr>
-              <w:rStyle w:val="Hyperlink"/>
-            </w:rPr>
-            <w:t>olunteers a</w:t>
-          </w:r>
-        </w:hyperlink>
-      </w:r>
-      <w:r>
-        <w:rPr>
-          <w:u w:val="single" w:color="0066cc"/>
-          <w:rFonts w:ascii="Charis SIL Regular" w:hAnsi="Charis SIL Regular" w:eastAsia="Charis SIL Regular"/>
-          <w:b w:val="0"/>
-          <w:i w:val="0"/>
-          <w:color w:val="000000"/>
-          <w:sz w:val="24"/>
-        </w:rPr>
-        <w:hyperlink r:id="rId14" w:history="1">
-          <w:r>
-            <w:rPr>
-              <w:rStyle w:val="Hyperlink"/>
-            </w:rPr>
-            <w:t>nd c</w:t>
-          </w:r>
-        </w:hyperlink>
-      </w:r>
-      <w:r>
-        <w:rPr>
-          <w:u w:val="single" w:color="0066cc"/>
-          <w:rFonts w:ascii="Charis SIL Regular" w:hAnsi="Charis SIL Regular" w:eastAsia="Charis SIL Regular"/>
-          <w:b w:val="0"/>
-          <w:i w:val="0"/>
-          <w:color w:val="000000"/>
-          <w:sz w:val="24"/>
-        </w:rPr>
-        <w:hyperlink r:id="rId14" w:history="1">
-          <w:r>
-            <w:rPr>
-              <w:rStyle w:val="Hyperlink"/>
-            </w:rPr>
-            <w:t>o</w:t>
-          </w:r>
-        </w:hyperlink>
-      </w:r>
-      <w:r>
-        <w:rPr>
-          <w:u w:val="single" w:color="0066cc"/>
-          <w:rFonts w:ascii="Charis SIL Regular" w:hAnsi="Charis SIL Regular" w:eastAsia="Charis SIL Regular"/>
-          <w:b w:val="0"/>
-          <w:i w:val="0"/>
-          <w:color w:val="000000"/>
-          <w:sz w:val="24"/>
-        </w:rPr>
-        <w:hyperlink r:id="rId14" w:history="1">
-          <w:r>
-            <w:rPr>
-              <w:rStyle w:val="Hyperlink"/>
-            </w:rPr>
-            <w:t>ns</w:t>
-          </w:r>
-        </w:hyperlink>
+        <w:t>of tens of thousands of volunteers and cons</w:t>
       </w:r>
       <w:r>
         <w:rPr>
@@ -2047,13 +1969,21 @@
       </w:r>
       <w:r>
         <w:rPr>
+          <w:u w:val="single" w:color="0066cc"/>
           <w:rFonts w:ascii="Charis SIL Regular" w:hAnsi="Charis SIL Regular" w:eastAsia="Charis SIL Regular"/>
           <w:b w:val="0"/>
           <w:i w:val="0"/>
           <w:color w:val="000000"/>
           <w:sz w:val="24"/>
         </w:rPr>
-        <w:t>r</w:t>
+        <w:hyperlink r:id="rId19" w:history="1">
+          <w:r>
+            <w:rPr>
+              <w:rStyle w:val="Hyperlink"/>
+            </w:rPr>
+            <w:t>r</w:t>
+          </w:r>
+        </w:hyperlink>
       </w:r>
       <w:r>
         <w:rPr>
@@ -2069,7 +1999,7 @@
             <w:rPr>
               <w:rStyle w:val="Hyperlink"/>
             </w:rPr>
-            <w:t>e subjec</w:t>
+            <w:t>e subje</w:t>
           </w:r>
         </w:hyperlink>
       </w:r>
@@ -2081,7 +2011,7 @@
           <w:color w:val="000000"/>
           <w:sz w:val="24"/>
         </w:rPr>
-        <w:t xml:space="preserve">t to </w:t>
+        <w:t xml:space="preserve">ct to </w:t>
       </w:r>
       <w:r>
         <w:rPr>
@@ -2473,7 +2403,7 @@
           <w:sz w:val="24"/>
           <w:u w:val="single"/>
         </w:rPr>
-        <w:t>Scientific research in colonised terri</w:t>
+        <w:t>Scientific research in colonised terr</w:t>
       </w:r>
       <w:r>
         <w:rPr>
@@ -2484,7 +2414,7 @@
           <w:sz w:val="24"/>
           <w:u w:val="single"/>
         </w:rPr>
-        <w:t>torie</w:t>
+        <w:t>i</w:t>
       </w:r>
       <w:r>
         <w:rPr>
@@ -2493,8 +2423,9 @@
           <w:i w:val="0"/>
           <w:color w:val="0066CC"/>
           <w:sz w:val="24"/>
+          <w:u w:val="single"/>
         </w:rPr>
-        <w:t>s</w:t>
+        <w:t>tories</w:t>
       </w:r>
       <w:r>
         <w:br/>

--- a/EXPORTS/DOCX/published/niveau2/English/MilitaryAndNavy.docx
+++ b/EXPORTS/DOCX/published/niveau2/English/MilitaryAndNavy.docx
@@ -678,14 +678,20 @@
       </w:r>
       <w:r>
         <w:rPr>
-          <w:u w:val="single" w:color="0066cc"/>
           <w:rFonts w:ascii="Charis SIL Regular" w:hAnsi="Charis SIL Regular" w:eastAsia="Charis SIL Regular"/>
           <w:b w:val="0"/>
           <w:i w:val="0"/>
           <w:color w:val="000000"/>
           <w:sz w:val="24"/>
         </w:rPr>
-        <w:t>fi</w:t>
+        <w:hyperlink r:id="rId12" w:history="1">
+          <w:r>
+            <w:rPr>
+              <w:rStyle w:val="Hyperlink"/>
+            </w:rPr>
+            <w:t>fi</w:t>
+          </w:r>
+        </w:hyperlink>
       </w:r>
       <w:r>
         <w:rPr>
@@ -735,50 +741,13 @@
       </w:r>
       <w:r>
         <w:rPr>
-          <w:u w:val="single" w:color="0066cc"/>
           <w:rFonts w:ascii="Charis SIL Regular" w:hAnsi="Charis SIL Regular" w:eastAsia="Charis SIL Regular"/>
           <w:b w:val="0"/>
           <w:i w:val="0"/>
           <w:color w:val="000000"/>
           <w:sz w:val="24"/>
         </w:rPr>
-        <w:hyperlink r:id="rId12" w:history="1">
-          <w:r>
-            <w:rPr>
-              <w:rStyle w:val="Hyperlink"/>
-            </w:rPr>
-            <w:t>Dutch</w:t>
-          </w:r>
-        </w:hyperlink>
-      </w:r>
-      <w:r>
-        <w:rPr>
-          <w:u w:val="single" w:color="0066cc"/>
-          <w:rFonts w:ascii="Charis SIL Regular" w:hAnsi="Charis SIL Regular" w:eastAsia="Charis SIL Regular"/>
-          <w:b w:val="0"/>
-          <w:i w:val="0"/>
-          <w:color w:val="000000"/>
-          <w:sz w:val="24"/>
-        </w:rPr>
-        <w:t xml:space="preserve"> </w:t>
-      </w:r>
-      <w:r>
-        <w:rPr>
-          <w:u w:val="single" w:color="0066cc"/>
-          <w:rFonts w:ascii="Charis SIL Regular" w:hAnsi="Charis SIL Regular" w:eastAsia="Charis SIL Regular"/>
-          <w:b w:val="0"/>
-          <w:i w:val="0"/>
-          <w:color w:val="000000"/>
-          <w:sz w:val="24"/>
-        </w:rPr>
-        <w:hyperlink r:id="rId12" w:history="1">
-          <w:r>
-            <w:rPr>
-              <w:rStyle w:val="Hyperlink"/>
-            </w:rPr>
-            <w:t>or oth</w:t>
-          </w:r>
-        </w:hyperlink>
+        <w:t>Dutch or oth</w:t>
       </w:r>
       <w:r>
         <w:rPr>
@@ -1059,7 +1028,79 @@
           <w:color w:val="000000"/>
           <w:sz w:val="24"/>
         </w:rPr>
-        <w:t>of tens of thousands of volunteers and cons</w:t>
+        <w:t>of tens of thousands of v</w:t>
+      </w:r>
+      <w:r>
+        <w:rPr>
+          <w:u w:val="single" w:color="0066cc"/>
+          <w:rFonts w:ascii="Charis SIL Regular" w:hAnsi="Charis SIL Regular" w:eastAsia="Charis SIL Regular"/>
+          <w:b w:val="0"/>
+          <w:i w:val="0"/>
+          <w:color w:val="000000"/>
+          <w:sz w:val="24"/>
+        </w:rPr>
+        <w:hyperlink r:id="rId14" w:history="1">
+          <w:r>
+            <w:rPr>
+              <w:rStyle w:val="Hyperlink"/>
+            </w:rPr>
+            <w:t>olunteers a</w:t>
+          </w:r>
+        </w:hyperlink>
+      </w:r>
+      <w:r>
+        <w:rPr>
+          <w:u w:val="single" w:color="0066cc"/>
+          <w:rFonts w:ascii="Charis SIL Regular" w:hAnsi="Charis SIL Regular" w:eastAsia="Charis SIL Regular"/>
+          <w:b w:val="0"/>
+          <w:i w:val="0"/>
+          <w:color w:val="000000"/>
+          <w:sz w:val="24"/>
+        </w:rPr>
+        <w:hyperlink r:id="rId14" w:history="1">
+          <w:r>
+            <w:rPr>
+              <w:rStyle w:val="Hyperlink"/>
+            </w:rPr>
+            <w:t>nd c</w:t>
+          </w:r>
+        </w:hyperlink>
+      </w:r>
+      <w:r>
+        <w:rPr>
+          <w:u w:val="single" w:color="0066cc"/>
+          <w:rFonts w:ascii="Charis SIL Regular" w:hAnsi="Charis SIL Regular" w:eastAsia="Charis SIL Regular"/>
+          <w:b w:val="0"/>
+          <w:i w:val="0"/>
+          <w:color w:val="000000"/>
+          <w:sz w:val="24"/>
+        </w:rPr>
+        <w:hyperlink r:id="rId14" w:history="1">
+          <w:r>
+            <w:rPr>
+              <w:rStyle w:val="Hyperlink"/>
+            </w:rPr>
+            <w:t>o</w:t>
+          </w:r>
+        </w:hyperlink>
+      </w:r>
+      <w:r>
+        <w:rPr>
+          <w:u w:val="single" w:color="0066cc"/>
+          <w:rFonts w:ascii="Charis SIL Regular" w:hAnsi="Charis SIL Regular" w:eastAsia="Charis SIL Regular"/>
+          <w:b w:val="0"/>
+          <w:i w:val="0"/>
+          <w:color w:val="000000"/>
+          <w:sz w:val="24"/>
+        </w:rPr>
+        <w:hyperlink r:id="rId14" w:history="1">
+          <w:r>
+            <w:rPr>
+              <w:rStyle w:val="Hyperlink"/>
+            </w:rPr>
+            <w:t>ns</w:t>
+          </w:r>
+        </w:hyperlink>
       </w:r>
       <w:r>
         <w:rPr>
@@ -2403,7 +2444,7 @@
           <w:sz w:val="24"/>
           <w:u w:val="single"/>
         </w:rPr>
-        <w:t>Scientific research in colonised terr</w:t>
+        <w:t>Scientific research in colonised terri</w:t>
       </w:r>
       <w:r>
         <w:rPr>
@@ -2414,7 +2455,7 @@
           <w:sz w:val="24"/>
           <w:u w:val="single"/>
         </w:rPr>
-        <w:t>i</w:t>
+        <w:t>torie</w:t>
       </w:r>
       <w:r>
         <w:rPr>
@@ -2423,9 +2464,8 @@
           <w:i w:val="0"/>
           <w:color w:val="0066CC"/>
           <w:sz w:val="24"/>
-          <w:u w:val="single"/>
         </w:rPr>
-        <w:t>tories</w:t>
+        <w:t>s</w:t>
       </w:r>
       <w:r>
         <w:br/>

--- a/EXPORTS/DOCX/published/niveau2/English/MilitaryAndNavy.docx
+++ b/EXPORTS/DOCX/published/niveau2/English/MilitaryAndNavy.docx
@@ -319,43 +319,7 @@
           <w:color w:val="000000"/>
           <w:sz w:val="24"/>
         </w:rPr>
-        <w:t>the deployment of th</w:t>
-      </w:r>
-      <w:r>
-        <w:rPr>
-          <w:u w:val="single" w:color="0066cc"/>
-          <w:rFonts w:ascii="Charis SIL Regular" w:hAnsi="Charis SIL Regular" w:eastAsia="Charis SIL Regular"/>
-          <w:b w:val="0"/>
-          <w:i w:val="0"/>
-          <w:color w:val="000000"/>
-          <w:sz w:val="24"/>
-        </w:rPr>
-        <w:hyperlink r:id="rId9" w:history="1">
-          <w:r>
-            <w:rPr>
-              <w:rStyle w:val="Hyperlink"/>
-            </w:rPr>
-            <w:t>e Arm</w:t>
-          </w:r>
-        </w:hyperlink>
-      </w:r>
-      <w:r>
-        <w:rPr>
-          <w:u w:val="single" w:color="0066cc"/>
-          <w:rFonts w:ascii="Charis SIL Regular" w:hAnsi="Charis SIL Regular" w:eastAsia="Charis SIL Regular"/>
-          <w:b w:val="0"/>
-          <w:i w:val="0"/>
-          <w:color w:val="000000"/>
-          <w:sz w:val="24"/>
-        </w:rPr>
-        <w:hyperlink r:id="rId9" w:history="1">
-          <w:r>
-            <w:rPr>
-              <w:rStyle w:val="Hyperlink"/>
-            </w:rPr>
-            <w:t>y. Th</w:t>
-          </w:r>
-        </w:hyperlink>
+        <w:t>the deployment of the Army. Th</w:t>
       </w:r>
       <w:r>
         <w:rPr>
@@ -672,29 +636,13 @@
             <w:rPr>
               <w:rStyle w:val="Hyperlink"/>
             </w:rPr>
-            <w:t xml:space="preserve"> of</w:t>
+            <w:t xml:space="preserve"> offi</w:t>
           </w:r>
         </w:hyperlink>
       </w:r>
       <w:r>
         <w:rPr>
-          <w:rFonts w:ascii="Charis SIL Regular" w:hAnsi="Charis SIL Regular" w:eastAsia="Charis SIL Regular"/>
-          <w:b w:val="0"/>
-          <w:i w:val="0"/>
-          <w:color w:val="000000"/>
-          <w:sz w:val="24"/>
-        </w:rPr>
-        <w:hyperlink r:id="rId12" w:history="1">
-          <w:r>
-            <w:rPr>
-              <w:rStyle w:val="Hyperlink"/>
-            </w:rPr>
-            <w:t>fi</w:t>
-          </w:r>
-        </w:hyperlink>
-      </w:r>
-      <w:r>
-        <w:rPr>
+          <w:u w:val="single" w:color="0066cc"/>
           <w:rFonts w:ascii="Charis SIL Regular" w:hAnsi="Charis SIL Regular" w:eastAsia="Charis SIL Regular"/>
           <w:b w:val="0"/>
           <w:i w:val="0"/>
@@ -735,7 +683,7 @@
             <w:rPr>
               <w:rStyle w:val="Hyperlink"/>
             </w:rPr>
-            <w:t xml:space="preserve">s of </w:t>
+            <w:t xml:space="preserve">s </w:t>
           </w:r>
         </w:hyperlink>
       </w:r>
@@ -747,7 +695,54 @@
           <w:color w:val="000000"/>
           <w:sz w:val="24"/>
         </w:rPr>
-        <w:t>Dutch or oth</w:t>
+        <w:t xml:space="preserve">of </w:t>
+      </w:r>
+      <w:r>
+        <w:rPr>
+          <w:u w:val="single" w:color="0066cc"/>
+          <w:rFonts w:ascii="Charis SIL Regular" w:hAnsi="Charis SIL Regular" w:eastAsia="Charis SIL Regular"/>
+          <w:b w:val="0"/>
+          <w:i w:val="0"/>
+          <w:color w:val="000000"/>
+          <w:sz w:val="24"/>
+        </w:rPr>
+        <w:hyperlink r:id="rId12" w:history="1">
+          <w:r>
+            <w:rPr>
+              <w:rStyle w:val="Hyperlink"/>
+            </w:rPr>
+            <w:t>Dutch</w:t>
+          </w:r>
+        </w:hyperlink>
+      </w:r>
+      <w:r>
+        <w:rPr>
+          <w:u w:val="single" w:color="0066cc"/>
+          <w:rFonts w:ascii="Charis SIL Regular" w:hAnsi="Charis SIL Regular" w:eastAsia="Charis SIL Regular"/>
+          <w:b w:val="0"/>
+          <w:i w:val="0"/>
+          <w:color w:val="000000"/>
+          <w:sz w:val="24"/>
+        </w:rPr>
+        <w:t xml:space="preserve"> </w:t>
+      </w:r>
+      <w:r>
+        <w:rPr>
+          <w:u w:val="single" w:color="0066cc"/>
+          <w:rFonts w:ascii="Charis SIL Regular" w:hAnsi="Charis SIL Regular" w:eastAsia="Charis SIL Regular"/>
+          <w:b w:val="0"/>
+          <w:i w:val="0"/>
+          <w:color w:val="000000"/>
+          <w:sz w:val="24"/>
+        </w:rPr>
+        <w:hyperlink r:id="rId12" w:history="1">
+          <w:r>
+            <w:rPr>
+              <w:rStyle w:val="Hyperlink"/>
+            </w:rPr>
+            <w:t>or oth</w:t>
+          </w:r>
+        </w:hyperlink>
       </w:r>
       <w:r>
         <w:rPr>
@@ -1927,7 +1922,6 @@
       </w:r>
       <w:r>
         <w:rPr>
-          <w:u w:val="single" w:color="0066cc"/>
           <w:rFonts w:ascii="Charis SIL Regular" w:hAnsi="Charis SIL Regular" w:eastAsia="Charis SIL Regular"/>
           <w:b w:val="0"/>
           <w:i w:val="0"/>
@@ -2040,7 +2034,7 @@
             <w:rPr>
               <w:rStyle w:val="Hyperlink"/>
             </w:rPr>
-            <w:t>e subje</w:t>
+            <w:t>e subjec</w:t>
           </w:r>
         </w:hyperlink>
       </w:r>
@@ -2052,7 +2046,7 @@
           <w:color w:val="000000"/>
           <w:sz w:val="24"/>
         </w:rPr>
-        <w:t xml:space="preserve">ct to </w:t>
+        <w:t xml:space="preserve">t to </w:t>
       </w:r>
       <w:r>
         <w:rPr>
@@ -2444,7 +2438,7 @@
           <w:sz w:val="24"/>
           <w:u w:val="single"/>
         </w:rPr>
-        <w:t>Scientific research in colonised terri</w:t>
+        <w:t>Scientific research in colonised terr</w:t>
       </w:r>
       <w:r>
         <w:rPr>
@@ -2455,7 +2449,7 @@
           <w:sz w:val="24"/>
           <w:u w:val="single"/>
         </w:rPr>
-        <w:t>torie</w:t>
+        <w:t>i</w:t>
       </w:r>
       <w:r>
         <w:rPr>
@@ -2464,8 +2458,9 @@
           <w:i w:val="0"/>
           <w:color w:val="0066CC"/>
           <w:sz w:val="24"/>
+          <w:u w:val="single"/>
         </w:rPr>
-        <w:t>s</w:t>
+        <w:t>tories</w:t>
       </w:r>
       <w:r>
         <w:br/>

--- a/EXPORTS/DOCX/published/niveau2/English/MilitaryAndNavy.docx
+++ b/EXPORTS/DOCX/published/niveau2/English/MilitaryAndNavy.docx
@@ -319,7 +319,43 @@
           <w:color w:val="000000"/>
           <w:sz w:val="24"/>
         </w:rPr>
-        <w:t>the deployment of the Army. Th</w:t>
+        <w:t>the deployment of th</w:t>
+      </w:r>
+      <w:r>
+        <w:rPr>
+          <w:u w:val="single" w:color="0066cc"/>
+          <w:rFonts w:ascii="Charis SIL Regular" w:hAnsi="Charis SIL Regular" w:eastAsia="Charis SIL Regular"/>
+          <w:b w:val="0"/>
+          <w:i w:val="0"/>
+          <w:color w:val="000000"/>
+          <w:sz w:val="24"/>
+        </w:rPr>
+        <w:hyperlink r:id="rId9" w:history="1">
+          <w:r>
+            <w:rPr>
+              <w:rStyle w:val="Hyperlink"/>
+            </w:rPr>
+            <w:t>e Arm</w:t>
+          </w:r>
+        </w:hyperlink>
+      </w:r>
+      <w:r>
+        <w:rPr>
+          <w:u w:val="single" w:color="0066cc"/>
+          <w:rFonts w:ascii="Charis SIL Regular" w:hAnsi="Charis SIL Regular" w:eastAsia="Charis SIL Regular"/>
+          <w:b w:val="0"/>
+          <w:i w:val="0"/>
+          <w:color w:val="000000"/>
+          <w:sz w:val="24"/>
+        </w:rPr>
+        <w:hyperlink r:id="rId9" w:history="1">
+          <w:r>
+            <w:rPr>
+              <w:rStyle w:val="Hyperlink"/>
+            </w:rPr>
+            <w:t>y. Th</w:t>
+          </w:r>
+        </w:hyperlink>
       </w:r>
       <w:r>
         <w:rPr>
@@ -636,13 +672,29 @@
             <w:rPr>
               <w:rStyle w:val="Hyperlink"/>
             </w:rPr>
-            <w:t xml:space="preserve"> offi</w:t>
+            <w:t xml:space="preserve"> of</w:t>
           </w:r>
         </w:hyperlink>
       </w:r>
       <w:r>
         <w:rPr>
-          <w:u w:val="single" w:color="0066cc"/>
+          <w:rFonts w:ascii="Charis SIL Regular" w:hAnsi="Charis SIL Regular" w:eastAsia="Charis SIL Regular"/>
+          <w:b w:val="0"/>
+          <w:i w:val="0"/>
+          <w:color w:val="000000"/>
+          <w:sz w:val="24"/>
+        </w:rPr>
+        <w:hyperlink r:id="rId12" w:history="1">
+          <w:r>
+            <w:rPr>
+              <w:rStyle w:val="Hyperlink"/>
+            </w:rPr>
+            <w:t>fi</w:t>
+          </w:r>
+        </w:hyperlink>
+      </w:r>
+      <w:r>
+        <w:rPr>
           <w:rFonts w:ascii="Charis SIL Regular" w:hAnsi="Charis SIL Regular" w:eastAsia="Charis SIL Regular"/>
           <w:b w:val="0"/>
           <w:i w:val="0"/>
@@ -683,19 +735,9 @@
             <w:rPr>
               <w:rStyle w:val="Hyperlink"/>
             </w:rPr>
-            <w:t xml:space="preserve">s </w:t>
+            <w:t xml:space="preserve">s of </w:t>
           </w:r>
         </w:hyperlink>
-      </w:r>
-      <w:r>
-        <w:rPr>
-          <w:rFonts w:ascii="Charis SIL Regular" w:hAnsi="Charis SIL Regular" w:eastAsia="Charis SIL Regular"/>
-          <w:b w:val="0"/>
-          <w:i w:val="0"/>
-          <w:color w:val="000000"/>
-          <w:sz w:val="24"/>
-        </w:rPr>
-        <w:t xml:space="preserve">of </w:t>
       </w:r>
       <w:r>
         <w:rPr>
@@ -1023,25 +1065,7 @@
           <w:color w:val="000000"/>
           <w:sz w:val="24"/>
         </w:rPr>
-        <w:t>of tens of thousands of v</w:t>
-      </w:r>
-      <w:r>
-        <w:rPr>
-          <w:u w:val="single" w:color="0066cc"/>
-          <w:rFonts w:ascii="Charis SIL Regular" w:hAnsi="Charis SIL Regular" w:eastAsia="Charis SIL Regular"/>
-          <w:b w:val="0"/>
-          <w:i w:val="0"/>
-          <w:color w:val="000000"/>
-          <w:sz w:val="24"/>
-        </w:rPr>
-        <w:hyperlink r:id="rId14" w:history="1">
-          <w:r>
-            <w:rPr>
-              <w:rStyle w:val="Hyperlink"/>
-            </w:rPr>
-            <w:t>olunteers a</w:t>
-          </w:r>
-        </w:hyperlink>
+        <w:t>of tens of thousands of volunteers a</w:t>
       </w:r>
       <w:r>
         <w:rPr>

--- a/EXPORTS/DOCX/published/niveau2/English/MilitaryAndNavy.docx
+++ b/EXPORTS/DOCX/published/niveau2/English/MilitaryAndNavy.docx
@@ -1065,7 +1065,25 @@
           <w:color w:val="000000"/>
           <w:sz w:val="24"/>
         </w:rPr>
-        <w:t>of tens of thousands of volunteers a</w:t>
+        <w:t>of tens of thousands of v</w:t>
+      </w:r>
+      <w:r>
+        <w:rPr>
+          <w:u w:val="single" w:color="0066cc"/>
+          <w:rFonts w:ascii="Charis SIL Regular" w:hAnsi="Charis SIL Regular" w:eastAsia="Charis SIL Regular"/>
+          <w:b w:val="0"/>
+          <w:i w:val="0"/>
+          <w:color w:val="000000"/>
+          <w:sz w:val="24"/>
+        </w:rPr>
+        <w:hyperlink r:id="rId14" w:history="1">
+          <w:r>
+            <w:rPr>
+              <w:rStyle w:val="Hyperlink"/>
+            </w:rPr>
+            <w:t>olunteers a</w:t>
+          </w:r>
+        </w:hyperlink>
       </w:r>
       <w:r>
         <w:rPr>
@@ -1946,6 +1964,7 @@
       </w:r>
       <w:r>
         <w:rPr>
+          <w:u w:val="single" w:color="0066cc"/>
           <w:rFonts w:ascii="Charis SIL Regular" w:hAnsi="Charis SIL Regular" w:eastAsia="Charis SIL Regular"/>
           <w:b w:val="0"/>
           <w:i w:val="0"/>
@@ -2058,7 +2077,7 @@
             <w:rPr>
               <w:rStyle w:val="Hyperlink"/>
             </w:rPr>
-            <w:t>e subjec</w:t>
+            <w:t>e subje</w:t>
           </w:r>
         </w:hyperlink>
       </w:r>
@@ -2070,7 +2089,7 @@
           <w:color w:val="000000"/>
           <w:sz w:val="24"/>
         </w:rPr>
-        <w:t xml:space="preserve">t to </w:t>
+        <w:t xml:space="preserve">ct to </w:t>
       </w:r>
       <w:r>
         <w:rPr>
@@ -2462,7 +2481,7 @@
           <w:sz w:val="24"/>
           <w:u w:val="single"/>
         </w:rPr>
-        <w:t>Scientific research in colonised terr</w:t>
+        <w:t>Scientific research in colonised terri</w:t>
       </w:r>
       <w:r>
         <w:rPr>
@@ -2473,7 +2492,7 @@
           <w:sz w:val="24"/>
           <w:u w:val="single"/>
         </w:rPr>
-        <w:t>i</w:t>
+        <w:t>torie</w:t>
       </w:r>
       <w:r>
         <w:rPr>
@@ -2482,9 +2501,8 @@
           <w:i w:val="0"/>
           <w:color w:val="0066CC"/>
           <w:sz w:val="24"/>
-          <w:u w:val="single"/>
         </w:rPr>
-        <w:t>tories</w:t>
+        <w:t>s</w:t>
       </w:r>
       <w:r>
         <w:br/>
@@ -2543,7 +2561,66 @@
           <w:sz w:val="24"/>
           <w:u w:val="single"/>
         </w:rPr>
+        <w:t>Indonesia</w:t>
+      </w:r>
+      <w:r>
+        <w:br/>
+      </w:r>
+      <w:r>
+        <w:rPr>
+          <w:rFonts w:ascii="Charis SIL Regular" w:hAnsi="Charis SIL Regular" w:eastAsia="Charis SIL Regular"/>
+          <w:b w:val="0"/>
+          <w:i w:val="0"/>
+          <w:color w:val="000000"/>
+          <w:sz w:val="24"/>
+        </w:rPr>
+        <w:t xml:space="preserve">•  </w:t>
+      </w:r>
+      <w:r>
+        <w:rPr>
+          <w:rFonts w:ascii="Charis SIL Regular" w:hAnsi="Charis SIL Regular" w:eastAsia="Charis SIL Regular"/>
+          <w:b w:val="0"/>
+          <w:i w:val="0"/>
+          <w:color w:val="0066CC"/>
+          <w:sz w:val="24"/>
+          <w:u w:val="single"/>
+        </w:rPr>
         <w:t>Royal Cabinet of Curiosities</w:t>
+      </w:r>
+      <w:r>
+        <w:br/>
+      </w:r>
+      <w:r>
+        <w:rPr>
+          <w:rFonts w:ascii="Charis SIL Regular" w:hAnsi="Charis SIL Regular" w:eastAsia="Charis SIL Regular"/>
+          <w:b w:val="0"/>
+          <w:i w:val="0"/>
+          <w:color w:val="000000"/>
+          <w:sz w:val="24"/>
+        </w:rPr>
+        <w:t xml:space="preserve">•  </w:t>
+      </w:r>
+      <w:r>
+        <w:rPr>
+          <w:rFonts w:ascii="Charis SIL Regular" w:hAnsi="Charis SIL Regular" w:eastAsia="Charis SIL Regular"/>
+          <w:b w:val="0"/>
+          <w:i w:val="0"/>
+          <w:color w:val="0066CC"/>
+          <w:sz w:val="24"/>
+          <w:u w:val="single"/>
+        </w:rPr>
+        <w:t>Stichting Koninklijke Defens</w:t>
+      </w:r>
+      <w:r>
+        <w:rPr>
+          <w:rFonts w:ascii="Charis SIL Regular" w:hAnsi="Charis SIL Regular" w:eastAsia="Charis SIL Regular"/>
+          <w:b w:val="0"/>
+          <w:i w:val="0"/>
+          <w:color w:val="0066CC"/>
+          <w:sz w:val="24"/>
+          <w:u w:val="single"/>
+        </w:rPr>
+        <w:t>iemusea</w:t>
       </w:r>
       <w:r>
         <w:br/>
@@ -2947,11 +3024,30 @@
     </w:p>
     <w:p>
       <w:pPr>
+        <w:sectPr>
+          <w:pgSz w:w="11900" w:h="16840"/>
+          <w:pgMar w:top="324" w:right="972" w:bottom="554" w:left="950" w:header="720" w:footer="720" w:gutter="0"/>
+          <w:cols/>
+          <w:docGrid w:linePitch="360"/>
+        </w:sectPr>
+      </w:pPr>
+    </w:p>
+    <w:p>
+      <w:pPr>
         <w:autoSpaceDN w:val="0"/>
         <w:autoSpaceDE w:val="0"/>
         <w:widowControl/>
-        <w:spacing w:line="354" w:lineRule="exact" w:before="174" w:after="0"/>
-        <w:ind w:left="810" w:right="0" w:firstLine="0"/>
+        <w:spacing w:line="220" w:lineRule="exact" w:before="0" w:after="104"/>
+        <w:ind w:left="0" w:right="0"/>
+      </w:pPr>
+    </w:p>
+    <w:p>
+      <w:pPr>
+        <w:autoSpaceDN w:val="0"/>
+        <w:autoSpaceDE w:val="0"/>
+        <w:widowControl/>
+        <w:spacing w:line="352" w:lineRule="exact" w:before="0" w:after="0"/>
+        <w:ind w:left="800" w:right="0" w:firstLine="0"/>
         <w:jc w:val="left"/>
       </w:pPr>
       <w:r>
@@ -3011,29 +3107,10 @@
     </w:p>
     <w:p>
       <w:pPr>
-        <w:sectPr>
-          <w:pgSz w:w="11900" w:h="16840"/>
-          <w:pgMar w:top="324" w:right="972" w:bottom="578" w:left="950" w:header="720" w:footer="720" w:gutter="0"/>
-          <w:cols/>
-          <w:docGrid w:linePitch="360"/>
-        </w:sectPr>
-      </w:pPr>
-    </w:p>
-    <w:p>
-      <w:pPr>
         <w:autoSpaceDN w:val="0"/>
         <w:autoSpaceDE w:val="0"/>
         <w:widowControl/>
-        <w:spacing w:line="220" w:lineRule="exact" w:before="0" w:after="104"/>
-        <w:ind w:left="0" w:right="0"/>
-      </w:pPr>
-    </w:p>
-    <w:p>
-      <w:pPr>
-        <w:autoSpaceDN w:val="0"/>
-        <w:autoSpaceDE w:val="0"/>
-        <w:widowControl/>
-        <w:spacing w:line="352" w:lineRule="exact" w:before="0" w:after="0"/>
+        <w:spacing w:line="352" w:lineRule="exact" w:before="176" w:after="0"/>
         <w:ind w:left="0" w:right="0" w:firstLine="0"/>
         <w:jc w:val="left"/>
       </w:pPr>
@@ -3740,7 +3817,7 @@
     </w:p>
     <w:sectPr>
       <w:pgSz w:w="11900" w:h="16840"/>
-      <w:pgMar w:top="324" w:right="940" w:bottom="1440" w:left="960" w:header="720" w:footer="720" w:gutter="0"/>
+      <w:pgMar w:top="324" w:right="940" w:bottom="1422" w:left="960" w:header="720" w:footer="720" w:gutter="0"/>
       <w:cols/>
       <w:docGrid w:linePitch="360"/>
     </w:sectPr>

--- a/EXPORTS/DOCX/published/niveau2/English/MilitaryAndNavy.docx
+++ b/EXPORTS/DOCX/published/niveau2/English/MilitaryAndNavy.docx
@@ -1065,79 +1065,7 @@
           <w:color w:val="000000"/>
           <w:sz w:val="24"/>
         </w:rPr>
-        <w:t>of tens of thousands of v</w:t>
-      </w:r>
-      <w:r>
-        <w:rPr>
-          <w:u w:val="single" w:color="0066cc"/>
-          <w:rFonts w:ascii="Charis SIL Regular" w:hAnsi="Charis SIL Regular" w:eastAsia="Charis SIL Regular"/>
-          <w:b w:val="0"/>
-          <w:i w:val="0"/>
-          <w:color w:val="000000"/>
-          <w:sz w:val="24"/>
-        </w:rPr>
-        <w:hyperlink r:id="rId14" w:history="1">
-          <w:r>
-            <w:rPr>
-              <w:rStyle w:val="Hyperlink"/>
-            </w:rPr>
-            <w:t>olunteers a</w:t>
-          </w:r>
-        </w:hyperlink>
-      </w:r>
-      <w:r>
-        <w:rPr>
-          <w:u w:val="single" w:color="0066cc"/>
-          <w:rFonts w:ascii="Charis SIL Regular" w:hAnsi="Charis SIL Regular" w:eastAsia="Charis SIL Regular"/>
-          <w:b w:val="0"/>
-          <w:i w:val="0"/>
-          <w:color w:val="000000"/>
-          <w:sz w:val="24"/>
-        </w:rPr>
-        <w:hyperlink r:id="rId14" w:history="1">
-          <w:r>
-            <w:rPr>
-              <w:rStyle w:val="Hyperlink"/>
-            </w:rPr>
-            <w:t>nd c</w:t>
-          </w:r>
-        </w:hyperlink>
-      </w:r>
-      <w:r>
-        <w:rPr>
-          <w:u w:val="single" w:color="0066cc"/>
-          <w:rFonts w:ascii="Charis SIL Regular" w:hAnsi="Charis SIL Regular" w:eastAsia="Charis SIL Regular"/>
-          <w:b w:val="0"/>
-          <w:i w:val="0"/>
-          <w:color w:val="000000"/>
-          <w:sz w:val="24"/>
-        </w:rPr>
-        <w:hyperlink r:id="rId14" w:history="1">
-          <w:r>
-            <w:rPr>
-              <w:rStyle w:val="Hyperlink"/>
-            </w:rPr>
-            <w:t>o</w:t>
-          </w:r>
-        </w:hyperlink>
-      </w:r>
-      <w:r>
-        <w:rPr>
-          <w:u w:val="single" w:color="0066cc"/>
-          <w:rFonts w:ascii="Charis SIL Regular" w:hAnsi="Charis SIL Regular" w:eastAsia="Charis SIL Regular"/>
-          <w:b w:val="0"/>
-          <w:i w:val="0"/>
-          <w:color w:val="000000"/>
-          <w:sz w:val="24"/>
-        </w:rPr>
-        <w:hyperlink r:id="rId14" w:history="1">
-          <w:r>
-            <w:rPr>
-              <w:rStyle w:val="Hyperlink"/>
-            </w:rPr>
-            <w:t>ns</w:t>
-          </w:r>
-        </w:hyperlink>
+        <w:t>of tens of thousands of volunteers and cons</w:t>
       </w:r>
       <w:r>
         <w:rPr>
@@ -2005,9 +1933,19 @@
             <w:rPr>
               <w:rStyle w:val="Hyperlink"/>
             </w:rPr>
-            <w:t>at</w:t>
+            <w:t>a</w:t>
           </w:r>
         </w:hyperlink>
+      </w:r>
+      <w:r>
+        <w:rPr>
+          <w:rFonts w:ascii="Charis SIL Regular" w:hAnsi="Charis SIL Regular" w:eastAsia="Charis SIL Regular"/>
+          <w:b w:val="0"/>
+          <w:i w:val="0"/>
+          <w:color w:val="000000"/>
+          <w:sz w:val="24"/>
+        </w:rPr>
+        <w:t>t</w:t>
       </w:r>
       <w:r>
         <w:rPr>
@@ -2077,7 +2015,7 @@
             <w:rPr>
               <w:rStyle w:val="Hyperlink"/>
             </w:rPr>
-            <w:t>e subje</w:t>
+            <w:t>e subjec</w:t>
           </w:r>
         </w:hyperlink>
       </w:r>
@@ -2089,7 +2027,7 @@
           <w:color w:val="000000"/>
           <w:sz w:val="24"/>
         </w:rPr>
-        <w:t xml:space="preserve">ct to </w:t>
+        <w:t xml:space="preserve">t to </w:t>
       </w:r>
       <w:r>
         <w:rPr>
@@ -2481,7 +2419,7 @@
           <w:sz w:val="24"/>
           <w:u w:val="single"/>
         </w:rPr>
-        <w:t>Scientific research in colonised terri</w:t>
+        <w:t>Scientific research in colonised terr</w:t>
       </w:r>
       <w:r>
         <w:rPr>
@@ -2492,7 +2430,7 @@
           <w:sz w:val="24"/>
           <w:u w:val="single"/>
         </w:rPr>
-        <w:t>torie</w:t>
+        <w:t>i</w:t>
       </w:r>
       <w:r>
         <w:rPr>
@@ -2501,8 +2439,9 @@
           <w:i w:val="0"/>
           <w:color w:val="0066CC"/>
           <w:sz w:val="24"/>
+          <w:u w:val="single"/>
         </w:rPr>
-        <w:t>s</w:t>
+        <w:t>tories</w:t>
       </w:r>
       <w:r>
         <w:br/>

--- a/EXPORTS/DOCX/published/niveau2/English/MilitaryAndNavy.docx
+++ b/EXPORTS/DOCX/published/niveau2/English/MilitaryAndNavy.docx
@@ -319,71 +319,7 @@
           <w:color w:val="000000"/>
           <w:sz w:val="24"/>
         </w:rPr>
-        <w:t>the deployment of th</w:t>
-      </w:r>
-      <w:r>
-        <w:rPr>
-          <w:u w:val="single" w:color="0066cc"/>
-          <w:rFonts w:ascii="Charis SIL Regular" w:hAnsi="Charis SIL Regular" w:eastAsia="Charis SIL Regular"/>
-          <w:b w:val="0"/>
-          <w:i w:val="0"/>
-          <w:color w:val="000000"/>
-          <w:sz w:val="24"/>
-        </w:rPr>
-        <w:hyperlink r:id="rId9" w:history="1">
-          <w:r>
-            <w:rPr>
-              <w:rStyle w:val="Hyperlink"/>
-            </w:rPr>
-            <w:t>e Arm</w:t>
-          </w:r>
-        </w:hyperlink>
-      </w:r>
-      <w:r>
-        <w:rPr>
-          <w:u w:val="single" w:color="0066cc"/>
-          <w:rFonts w:ascii="Charis SIL Regular" w:hAnsi="Charis SIL Regular" w:eastAsia="Charis SIL Regular"/>
-          <w:b w:val="0"/>
-          <w:i w:val="0"/>
-          <w:color w:val="000000"/>
-          <w:sz w:val="24"/>
-        </w:rPr>
-        <w:hyperlink r:id="rId9" w:history="1">
-          <w:r>
-            <w:rPr>
-              <w:rStyle w:val="Hyperlink"/>
-            </w:rPr>
-            <w:t>y. Th</w:t>
-          </w:r>
-        </w:hyperlink>
-      </w:r>
-      <w:r>
-        <w:rPr>
-          <w:u w:val="single" w:color="0066cc"/>
-          <w:rFonts w:ascii="Charis SIL Regular" w:hAnsi="Charis SIL Regular" w:eastAsia="Charis SIL Regular"/>
-          <w:b w:val="0"/>
-          <w:i w:val="0"/>
-          <w:color w:val="000000"/>
-          <w:sz w:val="24"/>
-        </w:rPr>
-        <w:hyperlink r:id="rId9" w:history="1">
-          <w:r>
-            <w:rPr>
-              <w:rStyle w:val="Hyperlink"/>
-            </w:rPr>
-            <w:t>e Koni</w:t>
-          </w:r>
-        </w:hyperlink>
-      </w:r>
-      <w:r>
-        <w:rPr>
-          <w:rFonts w:ascii="Charis SIL Regular" w:hAnsi="Charis SIL Regular" w:eastAsia="Charis SIL Regular"/>
-          <w:b w:val="0"/>
-          <w:i w:val="0"/>
-          <w:color w:val="000000"/>
-          <w:sz w:val="24"/>
-        </w:rPr>
-        <w:t>n</w:t>
+        <w:t>the deployment of the Army. The Konin</w:t>
       </w:r>
       <w:r>
         <w:rPr>
@@ -678,20 +614,14 @@
       </w:r>
       <w:r>
         <w:rPr>
+          <w:u w:val="single" w:color="0066cc"/>
           <w:rFonts w:ascii="Charis SIL Regular" w:hAnsi="Charis SIL Regular" w:eastAsia="Charis SIL Regular"/>
           <w:b w:val="0"/>
           <w:i w:val="0"/>
           <w:color w:val="000000"/>
           <w:sz w:val="24"/>
         </w:rPr>
-        <w:hyperlink r:id="rId12" w:history="1">
-          <w:r>
-            <w:rPr>
-              <w:rStyle w:val="Hyperlink"/>
-            </w:rPr>
-            <w:t>fi</w:t>
-          </w:r>
-        </w:hyperlink>
+        <w:t>fi</w:t>
       </w:r>
       <w:r>
         <w:rPr>
@@ -1065,7 +995,79 @@
           <w:color w:val="000000"/>
           <w:sz w:val="24"/>
         </w:rPr>
-        <w:t>of tens of thousands of volunteers and cons</w:t>
+        <w:t>of tens of thousands of v</w:t>
+      </w:r>
+      <w:r>
+        <w:rPr>
+          <w:u w:val="single" w:color="0066cc"/>
+          <w:rFonts w:ascii="Charis SIL Regular" w:hAnsi="Charis SIL Regular" w:eastAsia="Charis SIL Regular"/>
+          <w:b w:val="0"/>
+          <w:i w:val="0"/>
+          <w:color w:val="000000"/>
+          <w:sz w:val="24"/>
+        </w:rPr>
+        <w:hyperlink r:id="rId14" w:history="1">
+          <w:r>
+            <w:rPr>
+              <w:rStyle w:val="Hyperlink"/>
+            </w:rPr>
+            <w:t>olunteers a</w:t>
+          </w:r>
+        </w:hyperlink>
+      </w:r>
+      <w:r>
+        <w:rPr>
+          <w:u w:val="single" w:color="0066cc"/>
+          <w:rFonts w:ascii="Charis SIL Regular" w:hAnsi="Charis SIL Regular" w:eastAsia="Charis SIL Regular"/>
+          <w:b w:val="0"/>
+          <w:i w:val="0"/>
+          <w:color w:val="000000"/>
+          <w:sz w:val="24"/>
+        </w:rPr>
+        <w:hyperlink r:id="rId14" w:history="1">
+          <w:r>
+            <w:rPr>
+              <w:rStyle w:val="Hyperlink"/>
+            </w:rPr>
+            <w:t>nd c</w:t>
+          </w:r>
+        </w:hyperlink>
+      </w:r>
+      <w:r>
+        <w:rPr>
+          <w:u w:val="single" w:color="0066cc"/>
+          <w:rFonts w:ascii="Charis SIL Regular" w:hAnsi="Charis SIL Regular" w:eastAsia="Charis SIL Regular"/>
+          <w:b w:val="0"/>
+          <w:i w:val="0"/>
+          <w:color w:val="000000"/>
+          <w:sz w:val="24"/>
+        </w:rPr>
+        <w:hyperlink r:id="rId14" w:history="1">
+          <w:r>
+            <w:rPr>
+              <w:rStyle w:val="Hyperlink"/>
+            </w:rPr>
+            <w:t>o</w:t>
+          </w:r>
+        </w:hyperlink>
+      </w:r>
+      <w:r>
+        <w:rPr>
+          <w:u w:val="single" w:color="0066cc"/>
+          <w:rFonts w:ascii="Charis SIL Regular" w:hAnsi="Charis SIL Regular" w:eastAsia="Charis SIL Regular"/>
+          <w:b w:val="0"/>
+          <w:i w:val="0"/>
+          <w:color w:val="000000"/>
+          <w:sz w:val="24"/>
+        </w:rPr>
+        <w:hyperlink r:id="rId14" w:history="1">
+          <w:r>
+            <w:rPr>
+              <w:rStyle w:val="Hyperlink"/>
+            </w:rPr>
+            <w:t>ns</w:t>
+          </w:r>
+        </w:hyperlink>
       </w:r>
       <w:r>
         <w:rPr>
@@ -1933,19 +1935,9 @@
             <w:rPr>
               <w:rStyle w:val="Hyperlink"/>
             </w:rPr>
-            <w:t>a</w:t>
+            <w:t>at</w:t>
           </w:r>
         </w:hyperlink>
-      </w:r>
-      <w:r>
-        <w:rPr>
-          <w:rFonts w:ascii="Charis SIL Regular" w:hAnsi="Charis SIL Regular" w:eastAsia="Charis SIL Regular"/>
-          <w:b w:val="0"/>
-          <w:i w:val="0"/>
-          <w:color w:val="000000"/>
-          <w:sz w:val="24"/>
-        </w:rPr>
-        <w:t>t</w:t>
       </w:r>
       <w:r>
         <w:rPr>
@@ -2015,7 +2007,7 @@
             <w:rPr>
               <w:rStyle w:val="Hyperlink"/>
             </w:rPr>
-            <w:t>e subjec</w:t>
+            <w:t>e subje</w:t>
           </w:r>
         </w:hyperlink>
       </w:r>
@@ -2027,7 +2019,7 @@
           <w:color w:val="000000"/>
           <w:sz w:val="24"/>
         </w:rPr>
-        <w:t xml:space="preserve">t to </w:t>
+        <w:t xml:space="preserve">ct to </w:t>
       </w:r>
       <w:r>
         <w:rPr>

--- a/EXPORTS/DOCX/published/niveau2/English/MilitaryAndNavy.docx
+++ b/EXPORTS/DOCX/published/niveau2/English/MilitaryAndNavy.docx
@@ -319,7 +319,53 @@
           <w:color w:val="000000"/>
           <w:sz w:val="24"/>
         </w:rPr>
-        <w:t>the deployment of the Army. The Konin</w:t>
+        <w:t>the deployment of the Arm</w:t>
+      </w:r>
+      <w:r>
+        <w:rPr>
+          <w:u w:val="single" w:color="0066cc"/>
+          <w:rFonts w:ascii="Charis SIL Regular" w:hAnsi="Charis SIL Regular" w:eastAsia="Charis SIL Regular"/>
+          <w:b w:val="0"/>
+          <w:i w:val="0"/>
+          <w:color w:val="000000"/>
+          <w:sz w:val="24"/>
+        </w:rPr>
+        <w:hyperlink r:id="rId9" w:history="1">
+          <w:r>
+            <w:rPr>
+              <w:rStyle w:val="Hyperlink"/>
+            </w:rPr>
+            <w:t>y. Th</w:t>
+          </w:r>
+        </w:hyperlink>
+      </w:r>
+      <w:r>
+        <w:rPr>
+          <w:u w:val="single" w:color="0066cc"/>
+          <w:rFonts w:ascii="Charis SIL Regular" w:hAnsi="Charis SIL Regular" w:eastAsia="Charis SIL Regular"/>
+          <w:b w:val="0"/>
+          <w:i w:val="0"/>
+          <w:color w:val="000000"/>
+          <w:sz w:val="24"/>
+        </w:rPr>
+        <w:hyperlink r:id="rId9" w:history="1">
+          <w:r>
+            <w:rPr>
+              <w:rStyle w:val="Hyperlink"/>
+            </w:rPr>
+            <w:t>e Koni</w:t>
+          </w:r>
+        </w:hyperlink>
+      </w:r>
+      <w:r>
+        <w:rPr>
+          <w:rFonts w:ascii="Charis SIL Regular" w:hAnsi="Charis SIL Regular" w:eastAsia="Charis SIL Regular"/>
+          <w:b w:val="0"/>
+          <w:i w:val="0"/>
+          <w:color w:val="000000"/>
+          <w:sz w:val="24"/>
+        </w:rPr>
+        <w:t>n</w:t>
       </w:r>
       <w:r>
         <w:rPr>
@@ -608,23 +654,13 @@
             <w:rPr>
               <w:rStyle w:val="Hyperlink"/>
             </w:rPr>
-            <w:t xml:space="preserve"> of</w:t>
+            <w:t xml:space="preserve"> offi</w:t>
           </w:r>
         </w:hyperlink>
       </w:r>
       <w:r>
         <w:rPr>
           <w:u w:val="single" w:color="0066cc"/>
-          <w:rFonts w:ascii="Charis SIL Regular" w:hAnsi="Charis SIL Regular" w:eastAsia="Charis SIL Regular"/>
-          <w:b w:val="0"/>
-          <w:i w:val="0"/>
-          <w:color w:val="000000"/>
-          <w:sz w:val="24"/>
-        </w:rPr>
-        <w:t>fi</w:t>
-      </w:r>
-      <w:r>
-        <w:rPr>
           <w:rFonts w:ascii="Charis SIL Regular" w:hAnsi="Charis SIL Regular" w:eastAsia="Charis SIL Regular"/>
           <w:b w:val="0"/>
           <w:i w:val="0"/>
@@ -665,9 +701,19 @@
             <w:rPr>
               <w:rStyle w:val="Hyperlink"/>
             </w:rPr>
-            <w:t xml:space="preserve">s of </w:t>
+            <w:t xml:space="preserve">s </w:t>
           </w:r>
         </w:hyperlink>
+      </w:r>
+      <w:r>
+        <w:rPr>
+          <w:rFonts w:ascii="Charis SIL Regular" w:hAnsi="Charis SIL Regular" w:eastAsia="Charis SIL Regular"/>
+          <w:b w:val="0"/>
+          <w:i w:val="0"/>
+          <w:color w:val="000000"/>
+          <w:sz w:val="24"/>
+        </w:rPr>
+        <w:t xml:space="preserve">of </w:t>
       </w:r>
       <w:r>
         <w:rPr>
@@ -1977,21 +2023,13 @@
       </w:r>
       <w:r>
         <w:rPr>
-          <w:u w:val="single" w:color="0066cc"/>
           <w:rFonts w:ascii="Charis SIL Regular" w:hAnsi="Charis SIL Regular" w:eastAsia="Charis SIL Regular"/>
           <w:b w:val="0"/>
           <w:i w:val="0"/>
           <w:color w:val="000000"/>
           <w:sz w:val="24"/>
         </w:rPr>
-        <w:hyperlink r:id="rId19" w:history="1">
-          <w:r>
-            <w:rPr>
-              <w:rStyle w:val="Hyperlink"/>
-            </w:rPr>
-            <w:t>r</w:t>
-          </w:r>
-        </w:hyperlink>
+        <w:t>r</w:t>
       </w:r>
       <w:r>
         <w:rPr>
@@ -2007,7 +2045,7 @@
             <w:rPr>
               <w:rStyle w:val="Hyperlink"/>
             </w:rPr>
-            <w:t>e subje</w:t>
+            <w:t>e subjec</w:t>
           </w:r>
         </w:hyperlink>
       </w:r>
@@ -2019,7 +2057,7 @@
           <w:color w:val="000000"/>
           <w:sz w:val="24"/>
         </w:rPr>
-        <w:t xml:space="preserve">ct to </w:t>
+        <w:t xml:space="preserve">t to </w:t>
       </w:r>
       <w:r>
         <w:rPr>
@@ -2411,7 +2449,7 @@
           <w:sz w:val="24"/>
           <w:u w:val="single"/>
         </w:rPr>
-        <w:t>Scientific research in colonised terr</w:t>
+        <w:t>Scientific research in colonised terri</w:t>
       </w:r>
       <w:r>
         <w:rPr>
@@ -2422,7 +2460,7 @@
           <w:sz w:val="24"/>
           <w:u w:val="single"/>
         </w:rPr>
-        <w:t>i</w:t>
+        <w:t>torie</w:t>
       </w:r>
       <w:r>
         <w:rPr>
@@ -2431,9 +2469,8 @@
           <w:i w:val="0"/>
           <w:color w:val="0066CC"/>
           <w:sz w:val="24"/>
-          <w:u w:val="single"/>
         </w:rPr>
-        <w:t>tories</w:t>
+        <w:t>s</w:t>
       </w:r>
       <w:r>
         <w:br/>

--- a/EXPORTS/DOCX/published/niveau2/English/MilitaryAndNavy.docx
+++ b/EXPORTS/DOCX/published/niveau2/English/MilitaryAndNavy.docx
@@ -319,25 +319,7 @@
           <w:color w:val="000000"/>
           <w:sz w:val="24"/>
         </w:rPr>
-        <w:t>the deployment of the Arm</w:t>
-      </w:r>
-      <w:r>
-        <w:rPr>
-          <w:u w:val="single" w:color="0066cc"/>
-          <w:rFonts w:ascii="Charis SIL Regular" w:hAnsi="Charis SIL Regular" w:eastAsia="Charis SIL Regular"/>
-          <w:b w:val="0"/>
-          <w:i w:val="0"/>
-          <w:color w:val="000000"/>
-          <w:sz w:val="24"/>
-        </w:rPr>
-        <w:hyperlink r:id="rId9" w:history="1">
-          <w:r>
-            <w:rPr>
-              <w:rStyle w:val="Hyperlink"/>
-            </w:rPr>
-            <w:t>y. Th</w:t>
-          </w:r>
-        </w:hyperlink>
+        <w:t>the deployment of the Army. Th</w:t>
       </w:r>
       <w:r>
         <w:rPr>
@@ -654,13 +636,29 @@
             <w:rPr>
               <w:rStyle w:val="Hyperlink"/>
             </w:rPr>
-            <w:t xml:space="preserve"> offi</w:t>
+            <w:t xml:space="preserve"> of</w:t>
           </w:r>
         </w:hyperlink>
       </w:r>
       <w:r>
         <w:rPr>
-          <w:u w:val="single" w:color="0066cc"/>
+          <w:rFonts w:ascii="Charis SIL Regular" w:hAnsi="Charis SIL Regular" w:eastAsia="Charis SIL Regular"/>
+          <w:b w:val="0"/>
+          <w:i w:val="0"/>
+          <w:color w:val="000000"/>
+          <w:sz w:val="24"/>
+        </w:rPr>
+        <w:hyperlink r:id="rId12" w:history="1">
+          <w:r>
+            <w:rPr>
+              <w:rStyle w:val="Hyperlink"/>
+            </w:rPr>
+            <w:t>fi</w:t>
+          </w:r>
+        </w:hyperlink>
+      </w:r>
+      <w:r>
+        <w:rPr>
           <w:rFonts w:ascii="Charis SIL Regular" w:hAnsi="Charis SIL Regular" w:eastAsia="Charis SIL Regular"/>
           <w:b w:val="0"/>
           <w:i w:val="0"/>
@@ -701,19 +699,9 @@
             <w:rPr>
               <w:rStyle w:val="Hyperlink"/>
             </w:rPr>
-            <w:t xml:space="preserve">s </w:t>
+            <w:t xml:space="preserve">s of </w:t>
           </w:r>
         </w:hyperlink>
-      </w:r>
-      <w:r>
-        <w:rPr>
-          <w:rFonts w:ascii="Charis SIL Regular" w:hAnsi="Charis SIL Regular" w:eastAsia="Charis SIL Regular"/>
-          <w:b w:val="0"/>
-          <w:i w:val="0"/>
-          <w:color w:val="000000"/>
-          <w:sz w:val="24"/>
-        </w:rPr>
-        <w:t xml:space="preserve">of </w:t>
       </w:r>
       <w:r>
         <w:rPr>
@@ -2023,13 +2011,21 @@
       </w:r>
       <w:r>
         <w:rPr>
+          <w:u w:val="single" w:color="0066cc"/>
           <w:rFonts w:ascii="Charis SIL Regular" w:hAnsi="Charis SIL Regular" w:eastAsia="Charis SIL Regular"/>
           <w:b w:val="0"/>
           <w:i w:val="0"/>
           <w:color w:val="000000"/>
           <w:sz w:val="24"/>
         </w:rPr>
-        <w:t>r</w:t>
+        <w:hyperlink r:id="rId19" w:history="1">
+          <w:r>
+            <w:rPr>
+              <w:rStyle w:val="Hyperlink"/>
+            </w:rPr>
+            <w:t>r</w:t>
+          </w:r>
+        </w:hyperlink>
       </w:r>
       <w:r>
         <w:rPr>
@@ -2045,7 +2041,7 @@
             <w:rPr>
               <w:rStyle w:val="Hyperlink"/>
             </w:rPr>
-            <w:t>e subjec</w:t>
+            <w:t>e subje</w:t>
           </w:r>
         </w:hyperlink>
       </w:r>
@@ -2057,7 +2053,7 @@
           <w:color w:val="000000"/>
           <w:sz w:val="24"/>
         </w:rPr>
-        <w:t xml:space="preserve">t to </w:t>
+        <w:t xml:space="preserve">ct to </w:t>
       </w:r>
       <w:r>
         <w:rPr>

--- a/EXPORTS/DOCX/published/niveau2/English/MilitaryAndNavy.docx
+++ b/EXPORTS/DOCX/published/niveau2/English/MilitaryAndNavy.docx
@@ -319,7 +319,43 @@
           <w:color w:val="000000"/>
           <w:sz w:val="24"/>
         </w:rPr>
-        <w:t>the deployment of the Army. Th</w:t>
+        <w:t>the deployment of th</w:t>
+      </w:r>
+      <w:r>
+        <w:rPr>
+          <w:u w:val="single" w:color="0066cc"/>
+          <w:rFonts w:ascii="Charis SIL Regular" w:hAnsi="Charis SIL Regular" w:eastAsia="Charis SIL Regular"/>
+          <w:b w:val="0"/>
+          <w:i w:val="0"/>
+          <w:color w:val="000000"/>
+          <w:sz w:val="24"/>
+        </w:rPr>
+        <w:hyperlink r:id="rId9" w:history="1">
+          <w:r>
+            <w:rPr>
+              <w:rStyle w:val="Hyperlink"/>
+            </w:rPr>
+            <w:t>e Arm</w:t>
+          </w:r>
+        </w:hyperlink>
+      </w:r>
+      <w:r>
+        <w:rPr>
+          <w:u w:val="single" w:color="0066cc"/>
+          <w:rFonts w:ascii="Charis SIL Regular" w:hAnsi="Charis SIL Regular" w:eastAsia="Charis SIL Regular"/>
+          <w:b w:val="0"/>
+          <w:i w:val="0"/>
+          <w:color w:val="000000"/>
+          <w:sz w:val="24"/>
+        </w:rPr>
+        <w:hyperlink r:id="rId9" w:history="1">
+          <w:r>
+            <w:rPr>
+              <w:rStyle w:val="Hyperlink"/>
+            </w:rPr>
+            <w:t>y. Th</w:t>
+          </w:r>
+        </w:hyperlink>
       </w:r>
       <w:r>
         <w:rPr>
@@ -1939,21 +1975,13 @@
       </w:r>
       <w:r>
         <w:rPr>
-          <w:u w:val="single" w:color="0066cc"/>
           <w:rFonts w:ascii="Charis SIL Regular" w:hAnsi="Charis SIL Regular" w:eastAsia="Charis SIL Regular"/>
           <w:b w:val="0"/>
           <w:i w:val="0"/>
           <w:color w:val="000000"/>
           <w:sz w:val="24"/>
         </w:rPr>
-        <w:hyperlink r:id="rId19" w:history="1">
-          <w:r>
-            <w:rPr>
-              <w:rStyle w:val="Hyperlink"/>
-            </w:rPr>
-            <w:t>c</w:t>
-          </w:r>
-        </w:hyperlink>
+        <w:t>c</w:t>
       </w:r>
       <w:r>
         <w:rPr>
@@ -2041,7 +2069,7 @@
             <w:rPr>
               <w:rStyle w:val="Hyperlink"/>
             </w:rPr>
-            <w:t>e subje</w:t>
+            <w:t>e subjec</w:t>
           </w:r>
         </w:hyperlink>
       </w:r>
@@ -2053,7 +2081,7 @@
           <w:color w:val="000000"/>
           <w:sz w:val="24"/>
         </w:rPr>
-        <w:t xml:space="preserve">ct to </w:t>
+        <w:t xml:space="preserve">t to </w:t>
       </w:r>
       <w:r>
         <w:rPr>
@@ -2445,7 +2473,7 @@
           <w:sz w:val="24"/>
           <w:u w:val="single"/>
         </w:rPr>
-        <w:t>Scientific research in colonised terri</w:t>
+        <w:t>Scientific research in colonised terr</w:t>
       </w:r>
       <w:r>
         <w:rPr>
@@ -2456,7 +2484,7 @@
           <w:sz w:val="24"/>
           <w:u w:val="single"/>
         </w:rPr>
-        <w:t>torie</w:t>
+        <w:t>i</w:t>
       </w:r>
       <w:r>
         <w:rPr>
@@ -2465,8 +2493,9 @@
           <w:i w:val="0"/>
           <w:color w:val="0066CC"/>
           <w:sz w:val="24"/>
+          <w:u w:val="single"/>
         </w:rPr>
-        <w:t>s</w:t>
+        <w:t>tories</w:t>
       </w:r>
       <w:r>
         <w:br/>

--- a/EXPORTS/DOCX/published/niveau2/English/MilitaryAndNavy.docx
+++ b/EXPORTS/DOCX/published/niveau2/English/MilitaryAndNavy.docx
@@ -319,43 +319,7 @@
           <w:color w:val="000000"/>
           <w:sz w:val="24"/>
         </w:rPr>
-        <w:t>the deployment of th</w:t>
-      </w:r>
-      <w:r>
-        <w:rPr>
-          <w:u w:val="single" w:color="0066cc"/>
-          <w:rFonts w:ascii="Charis SIL Regular" w:hAnsi="Charis SIL Regular" w:eastAsia="Charis SIL Regular"/>
-          <w:b w:val="0"/>
-          <w:i w:val="0"/>
-          <w:color w:val="000000"/>
-          <w:sz w:val="24"/>
-        </w:rPr>
-        <w:hyperlink r:id="rId9" w:history="1">
-          <w:r>
-            <w:rPr>
-              <w:rStyle w:val="Hyperlink"/>
-            </w:rPr>
-            <w:t>e Arm</w:t>
-          </w:r>
-        </w:hyperlink>
-      </w:r>
-      <w:r>
-        <w:rPr>
-          <w:u w:val="single" w:color="0066cc"/>
-          <w:rFonts w:ascii="Charis SIL Regular" w:hAnsi="Charis SIL Regular" w:eastAsia="Charis SIL Regular"/>
-          <w:b w:val="0"/>
-          <w:i w:val="0"/>
-          <w:color w:val="000000"/>
-          <w:sz w:val="24"/>
-        </w:rPr>
-        <w:hyperlink r:id="rId9" w:history="1">
-          <w:r>
-            <w:rPr>
-              <w:rStyle w:val="Hyperlink"/>
-            </w:rPr>
-            <w:t>y. Th</w:t>
-          </w:r>
-        </w:hyperlink>
+        <w:t>the deployment of the Army. Th</w:t>
       </w:r>
       <w:r>
         <w:rPr>
@@ -672,29 +636,13 @@
             <w:rPr>
               <w:rStyle w:val="Hyperlink"/>
             </w:rPr>
-            <w:t xml:space="preserve"> of</w:t>
+            <w:t xml:space="preserve"> offi</w:t>
           </w:r>
         </w:hyperlink>
       </w:r>
       <w:r>
         <w:rPr>
-          <w:rFonts w:ascii="Charis SIL Regular" w:hAnsi="Charis SIL Regular" w:eastAsia="Charis SIL Regular"/>
-          <w:b w:val="0"/>
-          <w:i w:val="0"/>
-          <w:color w:val="000000"/>
-          <w:sz w:val="24"/>
-        </w:rPr>
-        <w:hyperlink r:id="rId12" w:history="1">
-          <w:r>
-            <w:rPr>
-              <w:rStyle w:val="Hyperlink"/>
-            </w:rPr>
-            <w:t>fi</w:t>
-          </w:r>
-        </w:hyperlink>
-      </w:r>
-      <w:r>
-        <w:rPr>
+          <w:u w:val="single" w:color="0066cc"/>
           <w:rFonts w:ascii="Charis SIL Regular" w:hAnsi="Charis SIL Regular" w:eastAsia="Charis SIL Regular"/>
           <w:b w:val="0"/>
           <w:i w:val="0"/>
@@ -735,9 +683,19 @@
             <w:rPr>
               <w:rStyle w:val="Hyperlink"/>
             </w:rPr>
-            <w:t xml:space="preserve">s of </w:t>
+            <w:t xml:space="preserve">s </w:t>
           </w:r>
         </w:hyperlink>
+      </w:r>
+      <w:r>
+        <w:rPr>
+          <w:rFonts w:ascii="Charis SIL Regular" w:hAnsi="Charis SIL Regular" w:eastAsia="Charis SIL Regular"/>
+          <w:b w:val="0"/>
+          <w:i w:val="0"/>
+          <w:color w:val="000000"/>
+          <w:sz w:val="24"/>
+        </w:rPr>
+        <w:t xml:space="preserve">of </w:t>
       </w:r>
       <w:r>
         <w:rPr>
@@ -1964,7 +1922,6 @@
       </w:r>
       <w:r>
         <w:rPr>
-          <w:u w:val="single" w:color="0066cc"/>
           <w:rFonts w:ascii="Charis SIL Regular" w:hAnsi="Charis SIL Regular" w:eastAsia="Charis SIL Regular"/>
           <w:b w:val="0"/>
           <w:i w:val="0"/>
@@ -1975,13 +1932,21 @@
       </w:r>
       <w:r>
         <w:rPr>
+          <w:u w:val="single" w:color="0066cc"/>
           <w:rFonts w:ascii="Charis SIL Regular" w:hAnsi="Charis SIL Regular" w:eastAsia="Charis SIL Regular"/>
           <w:b w:val="0"/>
           <w:i w:val="0"/>
           <w:color w:val="000000"/>
           <w:sz w:val="24"/>
         </w:rPr>
-        <w:t>c</w:t>
+        <w:hyperlink r:id="rId19" w:history="1">
+          <w:r>
+            <w:rPr>
+              <w:rStyle w:val="Hyperlink"/>
+            </w:rPr>
+            <w:t>c</w:t>
+          </w:r>
+        </w:hyperlink>
       </w:r>
       <w:r>
         <w:rPr>
@@ -2473,7 +2438,7 @@
           <w:sz w:val="24"/>
           <w:u w:val="single"/>
         </w:rPr>
-        <w:t>Scientific research in colonised terr</w:t>
+        <w:t>Scientific research in colonised terri</w:t>
       </w:r>
       <w:r>
         <w:rPr>
@@ -2484,7 +2449,7 @@
           <w:sz w:val="24"/>
           <w:u w:val="single"/>
         </w:rPr>
-        <w:t>i</w:t>
+        <w:t>torie</w:t>
       </w:r>
       <w:r>
         <w:rPr>
@@ -2493,9 +2458,8 @@
           <w:i w:val="0"/>
           <w:color w:val="0066CC"/>
           <w:sz w:val="24"/>
-          <w:u w:val="single"/>
         </w:rPr>
-        <w:t>tories</w:t>
+        <w:t>s</w:t>
       </w:r>
       <w:r>
         <w:br/>

--- a/EXPORTS/DOCX/published/niveau2/English/MilitaryAndNavy.docx
+++ b/EXPORTS/DOCX/published/niveau2/English/MilitaryAndNavy.docx
@@ -319,7 +319,25 @@
           <w:color w:val="000000"/>
           <w:sz w:val="24"/>
         </w:rPr>
-        <w:t>the deployment of the Army. Th</w:t>
+        <w:t>the deployment of the Arm</w:t>
+      </w:r>
+      <w:r>
+        <w:rPr>
+          <w:u w:val="single" w:color="0066cc"/>
+          <w:rFonts w:ascii="Charis SIL Regular" w:hAnsi="Charis SIL Regular" w:eastAsia="Charis SIL Regular"/>
+          <w:b w:val="0"/>
+          <w:i w:val="0"/>
+          <w:color w:val="000000"/>
+          <w:sz w:val="24"/>
+        </w:rPr>
+        <w:hyperlink r:id="rId9" w:history="1">
+          <w:r>
+            <w:rPr>
+              <w:rStyle w:val="Hyperlink"/>
+            </w:rPr>
+            <w:t>y. Th</w:t>
+          </w:r>
+        </w:hyperlink>
       </w:r>
       <w:r>
         <w:rPr>
@@ -2438,7 +2456,7 @@
           <w:sz w:val="24"/>
           <w:u w:val="single"/>
         </w:rPr>
-        <w:t>Scientific research in colonised terri</w:t>
+        <w:t>Scientific research in colonised terr</w:t>
       </w:r>
       <w:r>
         <w:rPr>
@@ -2449,7 +2467,7 @@
           <w:sz w:val="24"/>
           <w:u w:val="single"/>
         </w:rPr>
-        <w:t>torie</w:t>
+        <w:t>i</w:t>
       </w:r>
       <w:r>
         <w:rPr>
@@ -2458,8 +2476,9 @@
           <w:i w:val="0"/>
           <w:color w:val="0066CC"/>
           <w:sz w:val="24"/>
+          <w:u w:val="single"/>
         </w:rPr>
-        <w:t>s</w:t>
+        <w:t>tories</w:t>
       </w:r>
       <w:r>
         <w:br/>

--- a/EXPORTS/DOCX/published/niveau2/English/MilitaryAndNavy.docx
+++ b/EXPORTS/DOCX/published/niveau2/English/MilitaryAndNavy.docx
@@ -1940,6 +1940,7 @@
       </w:r>
       <w:r>
         <w:rPr>
+          <w:u w:val="single" w:color="0066cc"/>
           <w:rFonts w:ascii="Charis SIL Regular" w:hAnsi="Charis SIL Regular" w:eastAsia="Charis SIL Regular"/>
           <w:b w:val="0"/>
           <w:i w:val="0"/>
@@ -1980,9 +1981,19 @@
             <w:rPr>
               <w:rStyle w:val="Hyperlink"/>
             </w:rPr>
-            <w:t>at</w:t>
+            <w:t>a</w:t>
           </w:r>
         </w:hyperlink>
+      </w:r>
+      <w:r>
+        <w:rPr>
+          <w:rFonts w:ascii="Charis SIL Regular" w:hAnsi="Charis SIL Regular" w:eastAsia="Charis SIL Regular"/>
+          <w:b w:val="0"/>
+          <w:i w:val="0"/>
+          <w:color w:val="000000"/>
+          <w:sz w:val="24"/>
+        </w:rPr>
+        <w:t>t</w:t>
       </w:r>
       <w:r>
         <w:rPr>
@@ -2456,7 +2467,7 @@
           <w:sz w:val="24"/>
           <w:u w:val="single"/>
         </w:rPr>
-        <w:t>Scientific research in colonised terr</w:t>
+        <w:t>Scientific research in colonised terri</w:t>
       </w:r>
       <w:r>
         <w:rPr>
@@ -2467,7 +2478,7 @@
           <w:sz w:val="24"/>
           <w:u w:val="single"/>
         </w:rPr>
-        <w:t>i</w:t>
+        <w:t>torie</w:t>
       </w:r>
       <w:r>
         <w:rPr>
@@ -2476,9 +2487,8 @@
           <w:i w:val="0"/>
           <w:color w:val="0066CC"/>
           <w:sz w:val="24"/>
-          <w:u w:val="single"/>
         </w:rPr>
-        <w:t>tories</w:t>
+        <w:t>s</w:t>
       </w:r>
       <w:r>
         <w:br/>

--- a/EXPORTS/DOCX/published/niveau2/English/MilitaryAndNavy.docx
+++ b/EXPORTS/DOCX/published/niveau2/English/MilitaryAndNavy.docx
@@ -319,7 +319,25 @@
           <w:color w:val="000000"/>
           <w:sz w:val="24"/>
         </w:rPr>
-        <w:t>the deployment of the Arm</w:t>
+        <w:t>the deployment of th</w:t>
+      </w:r>
+      <w:r>
+        <w:rPr>
+          <w:u w:val="single" w:color="0066cc"/>
+          <w:rFonts w:ascii="Charis SIL Regular" w:hAnsi="Charis SIL Regular" w:eastAsia="Charis SIL Regular"/>
+          <w:b w:val="0"/>
+          <w:i w:val="0"/>
+          <w:color w:val="000000"/>
+          <w:sz w:val="24"/>
+        </w:rPr>
+        <w:hyperlink r:id="rId9" w:history="1">
+          <w:r>
+            <w:rPr>
+              <w:rStyle w:val="Hyperlink"/>
+            </w:rPr>
+            <w:t>e Arm</w:t>
+          </w:r>
+        </w:hyperlink>
       </w:r>
       <w:r>
         <w:rPr>
@@ -654,13 +672,29 @@
             <w:rPr>
               <w:rStyle w:val="Hyperlink"/>
             </w:rPr>
-            <w:t xml:space="preserve"> offi</w:t>
+            <w:t xml:space="preserve"> of</w:t>
           </w:r>
         </w:hyperlink>
       </w:r>
       <w:r>
         <w:rPr>
-          <w:u w:val="single" w:color="0066cc"/>
+          <w:rFonts w:ascii="Charis SIL Regular" w:hAnsi="Charis SIL Regular" w:eastAsia="Charis SIL Regular"/>
+          <w:b w:val="0"/>
+          <w:i w:val="0"/>
+          <w:color w:val="000000"/>
+          <w:sz w:val="24"/>
+        </w:rPr>
+        <w:hyperlink r:id="rId12" w:history="1">
+          <w:r>
+            <w:rPr>
+              <w:rStyle w:val="Hyperlink"/>
+            </w:rPr>
+            <w:t>fi</w:t>
+          </w:r>
+        </w:hyperlink>
+      </w:r>
+      <w:r>
+        <w:rPr>
           <w:rFonts w:ascii="Charis SIL Regular" w:hAnsi="Charis SIL Regular" w:eastAsia="Charis SIL Regular"/>
           <w:b w:val="0"/>
           <w:i w:val="0"/>
@@ -701,19 +735,9 @@
             <w:rPr>
               <w:rStyle w:val="Hyperlink"/>
             </w:rPr>
-            <w:t xml:space="preserve">s </w:t>
+            <w:t xml:space="preserve">s of </w:t>
           </w:r>
         </w:hyperlink>
-      </w:r>
-      <w:r>
-        <w:rPr>
-          <w:rFonts w:ascii="Charis SIL Regular" w:hAnsi="Charis SIL Regular" w:eastAsia="Charis SIL Regular"/>
-          <w:b w:val="0"/>
-          <w:i w:val="0"/>
-          <w:color w:val="000000"/>
-          <w:sz w:val="24"/>
-        </w:rPr>
-        <w:t xml:space="preserve">of </w:t>
       </w:r>
       <w:r>
         <w:rPr>
@@ -1981,19 +2005,9 @@
             <w:rPr>
               <w:rStyle w:val="Hyperlink"/>
             </w:rPr>
-            <w:t>a</w:t>
+            <w:t>at</w:t>
           </w:r>
         </w:hyperlink>
-      </w:r>
-      <w:r>
-        <w:rPr>
-          <w:rFonts w:ascii="Charis SIL Regular" w:hAnsi="Charis SIL Regular" w:eastAsia="Charis SIL Regular"/>
-          <w:b w:val="0"/>
-          <w:i w:val="0"/>
-          <w:color w:val="000000"/>
-          <w:sz w:val="24"/>
-        </w:rPr>
-        <w:t>t</w:t>
       </w:r>
       <w:r>
         <w:rPr>
@@ -2063,7 +2077,7 @@
             <w:rPr>
               <w:rStyle w:val="Hyperlink"/>
             </w:rPr>
-            <w:t>e subjec</w:t>
+            <w:t>e subje</w:t>
           </w:r>
         </w:hyperlink>
       </w:r>
@@ -2075,7 +2089,7 @@
           <w:color w:val="000000"/>
           <w:sz w:val="24"/>
         </w:rPr>
-        <w:t xml:space="preserve">t to </w:t>
+        <w:t xml:space="preserve">ct to </w:t>
       </w:r>
       <w:r>
         <w:rPr>
@@ -2467,7 +2481,7 @@
           <w:sz w:val="24"/>
           <w:u w:val="single"/>
         </w:rPr>
-        <w:t>Scientific research in colonised terri</w:t>
+        <w:t>Scientific research in colonised terr</w:t>
       </w:r>
       <w:r>
         <w:rPr>
@@ -2478,7 +2492,7 @@
           <w:sz w:val="24"/>
           <w:u w:val="single"/>
         </w:rPr>
-        <w:t>torie</w:t>
+        <w:t>i</w:t>
       </w:r>
       <w:r>
         <w:rPr>
@@ -2487,8 +2501,9 @@
           <w:i w:val="0"/>
           <w:color w:val="0066CC"/>
           <w:sz w:val="24"/>
+          <w:u w:val="single"/>
         </w:rPr>
-        <w:t>s</w:t>
+        <w:t>tories</w:t>
       </w:r>
       <w:r>
         <w:br/>

--- a/EXPORTS/DOCX/published/niveau2/English/MilitaryAndNavy.docx
+++ b/EXPORTS/DOCX/published/niveau2/English/MilitaryAndNavy.docx
@@ -319,25 +319,7 @@
           <w:color w:val="000000"/>
           <w:sz w:val="24"/>
         </w:rPr>
-        <w:t>the deployment of th</w:t>
-      </w:r>
-      <w:r>
-        <w:rPr>
-          <w:u w:val="single" w:color="0066cc"/>
-          <w:rFonts w:ascii="Charis SIL Regular" w:hAnsi="Charis SIL Regular" w:eastAsia="Charis SIL Regular"/>
-          <w:b w:val="0"/>
-          <w:i w:val="0"/>
-          <w:color w:val="000000"/>
-          <w:sz w:val="24"/>
-        </w:rPr>
-        <w:hyperlink r:id="rId9" w:history="1">
-          <w:r>
-            <w:rPr>
-              <w:rStyle w:val="Hyperlink"/>
-            </w:rPr>
-            <w:t>e Arm</w:t>
-          </w:r>
-        </w:hyperlink>
+        <w:t>the deployment of the Arm</w:t>
       </w:r>
       <w:r>
         <w:rPr>
@@ -672,29 +654,13 @@
             <w:rPr>
               <w:rStyle w:val="Hyperlink"/>
             </w:rPr>
-            <w:t xml:space="preserve"> of</w:t>
+            <w:t xml:space="preserve"> offi</w:t>
           </w:r>
         </w:hyperlink>
       </w:r>
       <w:r>
         <w:rPr>
-          <w:rFonts w:ascii="Charis SIL Regular" w:hAnsi="Charis SIL Regular" w:eastAsia="Charis SIL Regular"/>
-          <w:b w:val="0"/>
-          <w:i w:val="0"/>
-          <w:color w:val="000000"/>
-          <w:sz w:val="24"/>
-        </w:rPr>
-        <w:hyperlink r:id="rId12" w:history="1">
-          <w:r>
-            <w:rPr>
-              <w:rStyle w:val="Hyperlink"/>
-            </w:rPr>
-            <w:t>fi</w:t>
-          </w:r>
-        </w:hyperlink>
-      </w:r>
-      <w:r>
-        <w:rPr>
+          <w:u w:val="single" w:color="0066cc"/>
           <w:rFonts w:ascii="Charis SIL Regular" w:hAnsi="Charis SIL Regular" w:eastAsia="Charis SIL Regular"/>
           <w:b w:val="0"/>
           <w:i w:val="0"/>
@@ -735,9 +701,19 @@
             <w:rPr>
               <w:rStyle w:val="Hyperlink"/>
             </w:rPr>
-            <w:t xml:space="preserve">s of </w:t>
+            <w:t xml:space="preserve">s </w:t>
           </w:r>
         </w:hyperlink>
+      </w:r>
+      <w:r>
+        <w:rPr>
+          <w:rFonts w:ascii="Charis SIL Regular" w:hAnsi="Charis SIL Regular" w:eastAsia="Charis SIL Regular"/>
+          <w:b w:val="0"/>
+          <w:i w:val="0"/>
+          <w:color w:val="000000"/>
+          <w:sz w:val="24"/>
+        </w:rPr>
+        <w:t xml:space="preserve">of </w:t>
       </w:r>
       <w:r>
         <w:rPr>
@@ -1964,7 +1940,6 @@
       </w:r>
       <w:r>
         <w:rPr>
-          <w:u w:val="single" w:color="0066cc"/>
           <w:rFonts w:ascii="Charis SIL Regular" w:hAnsi="Charis SIL Regular" w:eastAsia="Charis SIL Regular"/>
           <w:b w:val="0"/>
           <w:i w:val="0"/>
@@ -2077,7 +2052,7 @@
             <w:rPr>
               <w:rStyle w:val="Hyperlink"/>
             </w:rPr>
-            <w:t>e subje</w:t>
+            <w:t>e subjec</w:t>
           </w:r>
         </w:hyperlink>
       </w:r>
@@ -2089,7 +2064,7 @@
           <w:color w:val="000000"/>
           <w:sz w:val="24"/>
         </w:rPr>
-        <w:t xml:space="preserve">ct to </w:t>
+        <w:t xml:space="preserve">t to </w:t>
       </w:r>
       <w:r>
         <w:rPr>

--- a/EXPORTS/DOCX/published/niveau2/English/MilitaryAndNavy.docx
+++ b/EXPORTS/DOCX/published/niveau2/English/MilitaryAndNavy.docx
@@ -319,7 +319,25 @@
           <w:color w:val="000000"/>
           <w:sz w:val="24"/>
         </w:rPr>
-        <w:t>the deployment of the Arm</w:t>
+        <w:t>the deployment of th</w:t>
+      </w:r>
+      <w:r>
+        <w:rPr>
+          <w:u w:val="single" w:color="0066cc"/>
+          <w:rFonts w:ascii="Charis SIL Regular" w:hAnsi="Charis SIL Regular" w:eastAsia="Charis SIL Regular"/>
+          <w:b w:val="0"/>
+          <w:i w:val="0"/>
+          <w:color w:val="000000"/>
+          <w:sz w:val="24"/>
+        </w:rPr>
+        <w:hyperlink r:id="rId9" w:history="1">
+          <w:r>
+            <w:rPr>
+              <w:rStyle w:val="Hyperlink"/>
+            </w:rPr>
+            <w:t>e Arm</w:t>
+          </w:r>
+        </w:hyperlink>
       </w:r>
       <w:r>
         <w:rPr>
@@ -654,13 +672,29 @@
             <w:rPr>
               <w:rStyle w:val="Hyperlink"/>
             </w:rPr>
-            <w:t xml:space="preserve"> offi</w:t>
+            <w:t xml:space="preserve"> of</w:t>
           </w:r>
         </w:hyperlink>
       </w:r>
       <w:r>
         <w:rPr>
-          <w:u w:val="single" w:color="0066cc"/>
+          <w:rFonts w:ascii="Charis SIL Regular" w:hAnsi="Charis SIL Regular" w:eastAsia="Charis SIL Regular"/>
+          <w:b w:val="0"/>
+          <w:i w:val="0"/>
+          <w:color w:val="000000"/>
+          <w:sz w:val="24"/>
+        </w:rPr>
+        <w:hyperlink r:id="rId12" w:history="1">
+          <w:r>
+            <w:rPr>
+              <w:rStyle w:val="Hyperlink"/>
+            </w:rPr>
+            <w:t>fi</w:t>
+          </w:r>
+        </w:hyperlink>
+      </w:r>
+      <w:r>
+        <w:rPr>
           <w:rFonts w:ascii="Charis SIL Regular" w:hAnsi="Charis SIL Regular" w:eastAsia="Charis SIL Regular"/>
           <w:b w:val="0"/>
           <w:i w:val="0"/>
@@ -701,19 +735,9 @@
             <w:rPr>
               <w:rStyle w:val="Hyperlink"/>
             </w:rPr>
-            <w:t xml:space="preserve">s </w:t>
+            <w:t xml:space="preserve">s of </w:t>
           </w:r>
         </w:hyperlink>
-      </w:r>
-      <w:r>
-        <w:rPr>
-          <w:rFonts w:ascii="Charis SIL Regular" w:hAnsi="Charis SIL Regular" w:eastAsia="Charis SIL Regular"/>
-          <w:b w:val="0"/>
-          <w:i w:val="0"/>
-          <w:color w:val="000000"/>
-          <w:sz w:val="24"/>
-        </w:rPr>
-        <w:t xml:space="preserve">of </w:t>
       </w:r>
       <w:r>
         <w:rPr>
@@ -1052,14 +1076,7 @@
           <w:color w:val="000000"/>
           <w:sz w:val="24"/>
         </w:rPr>
-        <w:hyperlink r:id="rId14" w:history="1">
-          <w:r>
-            <w:rPr>
-              <w:rStyle w:val="Hyperlink"/>
-            </w:rPr>
-            <w:t>olunteers a</w:t>
-          </w:r>
-        </w:hyperlink>
+        <w:t>olunteers a</w:t>
       </w:r>
       <w:r>
         <w:rPr>
@@ -2456,7 +2473,7 @@
           <w:sz w:val="24"/>
           <w:u w:val="single"/>
         </w:rPr>
-        <w:t>Scientific research in colonised terr</w:t>
+        <w:t>Scientific research in colonised terri</w:t>
       </w:r>
       <w:r>
         <w:rPr>
@@ -2467,7 +2484,7 @@
           <w:sz w:val="24"/>
           <w:u w:val="single"/>
         </w:rPr>
-        <w:t>i</w:t>
+        <w:t>torie</w:t>
       </w:r>
       <w:r>
         <w:rPr>
@@ -2476,9 +2493,8 @@
           <w:i w:val="0"/>
           <w:color w:val="0066CC"/>
           <w:sz w:val="24"/>
-          <w:u w:val="single"/>
         </w:rPr>
-        <w:t>tories</w:t>
+        <w:t>s</w:t>
       </w:r>
       <w:r>
         <w:br/>

--- a/EXPORTS/DOCX/published/niveau2/English/MilitaryAndNavy.docx
+++ b/EXPORTS/DOCX/published/niveau2/English/MilitaryAndNavy.docx
@@ -1065,18 +1065,7 @@
           <w:color w:val="000000"/>
           <w:sz w:val="24"/>
         </w:rPr>
-        <w:t>of tens of thousands of v</w:t>
-      </w:r>
-      <w:r>
-        <w:rPr>
-          <w:u w:val="single" w:color="0066cc"/>
-          <w:rFonts w:ascii="Charis SIL Regular" w:hAnsi="Charis SIL Regular" w:eastAsia="Charis SIL Regular"/>
-          <w:b w:val="0"/>
-          <w:i w:val="0"/>
-          <w:color w:val="000000"/>
-          <w:sz w:val="24"/>
-        </w:rPr>
-        <w:t>olunteers a</w:t>
+        <w:t>of tens of thousands of volunteers a</w:t>
       </w:r>
       <w:r>
         <w:rPr>
@@ -2473,7 +2462,7 @@
           <w:sz w:val="24"/>
           <w:u w:val="single"/>
         </w:rPr>
-        <w:t>Scientific research in colonised terri</w:t>
+        <w:t>Scientific research in colonised terr</w:t>
       </w:r>
       <w:r>
         <w:rPr>
@@ -2484,7 +2473,7 @@
           <w:sz w:val="24"/>
           <w:u w:val="single"/>
         </w:rPr>
-        <w:t>torie</w:t>
+        <w:t>i</w:t>
       </w:r>
       <w:r>
         <w:rPr>
@@ -2493,8 +2482,9 @@
           <w:i w:val="0"/>
           <w:color w:val="0066CC"/>
           <w:sz w:val="24"/>
+          <w:u w:val="single"/>
         </w:rPr>
-        <w:t>s</w:t>
+        <w:t>tories</w:t>
       </w:r>
       <w:r>
         <w:br/>

--- a/EXPORTS/DOCX/published/niveau2/English/MilitaryAndNavy.docx
+++ b/EXPORTS/DOCX/published/niveau2/English/MilitaryAndNavy.docx
@@ -672,29 +672,13 @@
             <w:rPr>
               <w:rStyle w:val="Hyperlink"/>
             </w:rPr>
-            <w:t xml:space="preserve"> of</w:t>
+            <w:t xml:space="preserve"> offi</w:t>
           </w:r>
         </w:hyperlink>
       </w:r>
       <w:r>
         <w:rPr>
-          <w:rFonts w:ascii="Charis SIL Regular" w:hAnsi="Charis SIL Regular" w:eastAsia="Charis SIL Regular"/>
-          <w:b w:val="0"/>
-          <w:i w:val="0"/>
-          <w:color w:val="000000"/>
-          <w:sz w:val="24"/>
-        </w:rPr>
-        <w:hyperlink r:id="rId12" w:history="1">
-          <w:r>
-            <w:rPr>
-              <w:rStyle w:val="Hyperlink"/>
-            </w:rPr>
-            <w:t>fi</w:t>
-          </w:r>
-        </w:hyperlink>
-      </w:r>
-      <w:r>
-        <w:rPr>
+          <w:u w:val="single" w:color="0066cc"/>
           <w:rFonts w:ascii="Charis SIL Regular" w:hAnsi="Charis SIL Regular" w:eastAsia="Charis SIL Regular"/>
           <w:b w:val="0"/>
           <w:i w:val="0"/>
@@ -735,9 +719,19 @@
             <w:rPr>
               <w:rStyle w:val="Hyperlink"/>
             </w:rPr>
-            <w:t xml:space="preserve">s of </w:t>
+            <w:t xml:space="preserve">s </w:t>
           </w:r>
         </w:hyperlink>
+      </w:r>
+      <w:r>
+        <w:rPr>
+          <w:rFonts w:ascii="Charis SIL Regular" w:hAnsi="Charis SIL Regular" w:eastAsia="Charis SIL Regular"/>
+          <w:b w:val="0"/>
+          <w:i w:val="0"/>
+          <w:color w:val="000000"/>
+          <w:sz w:val="24"/>
+        </w:rPr>
+        <w:t xml:space="preserve">of </w:t>
       </w:r>
       <w:r>
         <w:rPr>
@@ -1065,7 +1059,25 @@
           <w:color w:val="000000"/>
           <w:sz w:val="24"/>
         </w:rPr>
-        <w:t>of tens of thousands of volunteers a</w:t>
+        <w:t>of tens of thousands of v</w:t>
+      </w:r>
+      <w:r>
+        <w:rPr>
+          <w:u w:val="single" w:color="0066cc"/>
+          <w:rFonts w:ascii="Charis SIL Regular" w:hAnsi="Charis SIL Regular" w:eastAsia="Charis SIL Regular"/>
+          <w:b w:val="0"/>
+          <w:i w:val="0"/>
+          <w:color w:val="000000"/>
+          <w:sz w:val="24"/>
+        </w:rPr>
+        <w:hyperlink r:id="rId14" w:history="1">
+          <w:r>
+            <w:rPr>
+              <w:rStyle w:val="Hyperlink"/>
+            </w:rPr>
+            <w:t>olunteers a</w:t>
+          </w:r>
+        </w:hyperlink>
       </w:r>
       <w:r>
         <w:rPr>
@@ -1946,6 +1958,7 @@
       </w:r>
       <w:r>
         <w:rPr>
+          <w:u w:val="single" w:color="0066cc"/>
           <w:rFonts w:ascii="Charis SIL Regular" w:hAnsi="Charis SIL Regular" w:eastAsia="Charis SIL Regular"/>
           <w:b w:val="0"/>
           <w:i w:val="0"/>
@@ -2058,7 +2071,7 @@
             <w:rPr>
               <w:rStyle w:val="Hyperlink"/>
             </w:rPr>
-            <w:t>e subjec</w:t>
+            <w:t>e subje</w:t>
           </w:r>
         </w:hyperlink>
       </w:r>
@@ -2070,7 +2083,7 @@
           <w:color w:val="000000"/>
           <w:sz w:val="24"/>
         </w:rPr>
-        <w:t xml:space="preserve">t to </w:t>
+        <w:t xml:space="preserve">ct to </w:t>
       </w:r>
       <w:r>
         <w:rPr>
@@ -2462,7 +2475,7 @@
           <w:sz w:val="24"/>
           <w:u w:val="single"/>
         </w:rPr>
-        <w:t>Scientific research in colonised terr</w:t>
+        <w:t>Scientific research in colonised terri</w:t>
       </w:r>
       <w:r>
         <w:rPr>
@@ -2473,7 +2486,7 @@
           <w:sz w:val="24"/>
           <w:u w:val="single"/>
         </w:rPr>
-        <w:t>i</w:t>
+        <w:t>torie</w:t>
       </w:r>
       <w:r>
         <w:rPr>
@@ -2482,9 +2495,8 @@
           <w:i w:val="0"/>
           <w:color w:val="0066CC"/>
           <w:sz w:val="24"/>
-          <w:u w:val="single"/>
         </w:rPr>
-        <w:t>tories</w:t>
+        <w:t>s</w:t>
       </w:r>
       <w:r>
         <w:br/>

--- a/EXPORTS/DOCX/published/niveau2/English/MilitaryAndNavy.docx
+++ b/EXPORTS/DOCX/published/niveau2/English/MilitaryAndNavy.docx
@@ -2041,21 +2041,13 @@
       </w:r>
       <w:r>
         <w:rPr>
-          <w:u w:val="single" w:color="0066cc"/>
           <w:rFonts w:ascii="Charis SIL Regular" w:hAnsi="Charis SIL Regular" w:eastAsia="Charis SIL Regular"/>
           <w:b w:val="0"/>
           <w:i w:val="0"/>
           <w:color w:val="000000"/>
           <w:sz w:val="24"/>
         </w:rPr>
-        <w:hyperlink r:id="rId19" w:history="1">
-          <w:r>
-            <w:rPr>
-              <w:rStyle w:val="Hyperlink"/>
-            </w:rPr>
-            <w:t>r</w:t>
-          </w:r>
-        </w:hyperlink>
+        <w:t>r</w:t>
       </w:r>
       <w:r>
         <w:rPr>
@@ -2071,7 +2063,7 @@
             <w:rPr>
               <w:rStyle w:val="Hyperlink"/>
             </w:rPr>
-            <w:t>e subje</w:t>
+            <w:t>e subjec</w:t>
           </w:r>
         </w:hyperlink>
       </w:r>
@@ -2083,7 +2075,7 @@
           <w:color w:val="000000"/>
           <w:sz w:val="24"/>
         </w:rPr>
-        <w:t xml:space="preserve">ct to </w:t>
+        <w:t xml:space="preserve">t to </w:t>
       </w:r>
       <w:r>
         <w:rPr>

--- a/EXPORTS/DOCX/published/niveau2/English/MilitaryAndNavy.docx
+++ b/EXPORTS/DOCX/published/niveau2/English/MilitaryAndNavy.docx
@@ -672,13 +672,29 @@
             <w:rPr>
               <w:rStyle w:val="Hyperlink"/>
             </w:rPr>
-            <w:t xml:space="preserve"> offi</w:t>
+            <w:t xml:space="preserve"> of</w:t>
           </w:r>
         </w:hyperlink>
       </w:r>
       <w:r>
         <w:rPr>
-          <w:u w:val="single" w:color="0066cc"/>
+          <w:rFonts w:ascii="Charis SIL Regular" w:hAnsi="Charis SIL Regular" w:eastAsia="Charis SIL Regular"/>
+          <w:b w:val="0"/>
+          <w:i w:val="0"/>
+          <w:color w:val="000000"/>
+          <w:sz w:val="24"/>
+        </w:rPr>
+        <w:hyperlink r:id="rId12" w:history="1">
+          <w:r>
+            <w:rPr>
+              <w:rStyle w:val="Hyperlink"/>
+            </w:rPr>
+            <w:t>fi</w:t>
+          </w:r>
+        </w:hyperlink>
+      </w:r>
+      <w:r>
+        <w:rPr>
           <w:rFonts w:ascii="Charis SIL Regular" w:hAnsi="Charis SIL Regular" w:eastAsia="Charis SIL Regular"/>
           <w:b w:val="0"/>
           <w:i w:val="0"/>
@@ -719,19 +735,9 @@
             <w:rPr>
               <w:rStyle w:val="Hyperlink"/>
             </w:rPr>
-            <w:t xml:space="preserve">s </w:t>
+            <w:t xml:space="preserve">s of </w:t>
           </w:r>
         </w:hyperlink>
-      </w:r>
-      <w:r>
-        <w:rPr>
-          <w:rFonts w:ascii="Charis SIL Regular" w:hAnsi="Charis SIL Regular" w:eastAsia="Charis SIL Regular"/>
-          <w:b w:val="0"/>
-          <w:i w:val="0"/>
-          <w:color w:val="000000"/>
-          <w:sz w:val="24"/>
-        </w:rPr>
-        <w:t xml:space="preserve">of </w:t>
       </w:r>
       <w:r>
         <w:rPr>
@@ -2041,13 +2047,21 @@
       </w:r>
       <w:r>
         <w:rPr>
+          <w:u w:val="single" w:color="0066cc"/>
           <w:rFonts w:ascii="Charis SIL Regular" w:hAnsi="Charis SIL Regular" w:eastAsia="Charis SIL Regular"/>
           <w:b w:val="0"/>
           <w:i w:val="0"/>
           <w:color w:val="000000"/>
           <w:sz w:val="24"/>
         </w:rPr>
-        <w:t>r</w:t>
+        <w:hyperlink r:id="rId19" w:history="1">
+          <w:r>
+            <w:rPr>
+              <w:rStyle w:val="Hyperlink"/>
+            </w:rPr>
+            <w:t>r</w:t>
+          </w:r>
+        </w:hyperlink>
       </w:r>
       <w:r>
         <w:rPr>
@@ -2063,7 +2077,7 @@
             <w:rPr>
               <w:rStyle w:val="Hyperlink"/>
             </w:rPr>
-            <w:t>e subjec</w:t>
+            <w:t>e subje</w:t>
           </w:r>
         </w:hyperlink>
       </w:r>
@@ -2075,7 +2089,7 @@
           <w:color w:val="000000"/>
           <w:sz w:val="24"/>
         </w:rPr>
-        <w:t xml:space="preserve">t to </w:t>
+        <w:t xml:space="preserve">ct to </w:t>
       </w:r>
       <w:r>
         <w:rPr>
@@ -2467,7 +2481,7 @@
           <w:sz w:val="24"/>
           <w:u w:val="single"/>
         </w:rPr>
-        <w:t>Scientific research in colonised terri</w:t>
+        <w:t>Scientific research in colonised terr</w:t>
       </w:r>
       <w:r>
         <w:rPr>
@@ -2478,7 +2492,7 @@
           <w:sz w:val="24"/>
           <w:u w:val="single"/>
         </w:rPr>
-        <w:t>torie</w:t>
+        <w:t>i</w:t>
       </w:r>
       <w:r>
         <w:rPr>
@@ -2487,8 +2501,9 @@
           <w:i w:val="0"/>
           <w:color w:val="0066CC"/>
           <w:sz w:val="24"/>
+          <w:u w:val="single"/>
         </w:rPr>
-        <w:t>s</w:t>
+        <w:t>tories</w:t>
       </w:r>
       <w:r>
         <w:br/>

--- a/EXPORTS/DOCX/published/niveau2/English/MilitaryAndNavy.docx
+++ b/EXPORTS/DOCX/published/niveau2/English/MilitaryAndNavy.docx
@@ -2481,7 +2481,7 @@
           <w:sz w:val="24"/>
           <w:u w:val="single"/>
         </w:rPr>
-        <w:t>Scientific research in colonised terr</w:t>
+        <w:t>Scientific research in colonised terri</w:t>
       </w:r>
       <w:r>
         <w:rPr>
@@ -2492,7 +2492,7 @@
           <w:sz w:val="24"/>
           <w:u w:val="single"/>
         </w:rPr>
-        <w:t>i</w:t>
+        <w:t>torie</w:t>
       </w:r>
       <w:r>
         <w:rPr>
@@ -2501,9 +2501,8 @@
           <w:i w:val="0"/>
           <w:color w:val="0066CC"/>
           <w:sz w:val="24"/>
-          <w:u w:val="single"/>
         </w:rPr>
-        <w:t>tories</w:t>
+        <w:t>s</w:t>
       </w:r>
       <w:r>
         <w:br/>

--- a/EXPORTS/DOCX/published/niveau2/English/MilitaryAndNavy.docx
+++ b/EXPORTS/DOCX/published/niveau2/English/MilitaryAndNavy.docx
@@ -2481,7 +2481,7 @@
           <w:sz w:val="24"/>
           <w:u w:val="single"/>
         </w:rPr>
-        <w:t>Scientific research in colonised terri</w:t>
+        <w:t>Scientific research in colonised terr</w:t>
       </w:r>
       <w:r>
         <w:rPr>
@@ -2492,7 +2492,7 @@
           <w:sz w:val="24"/>
           <w:u w:val="single"/>
         </w:rPr>
-        <w:t>torie</w:t>
+        <w:t>i</w:t>
       </w:r>
       <w:r>
         <w:rPr>
@@ -2501,8 +2501,9 @@
           <w:i w:val="0"/>
           <w:color w:val="0066CC"/>
           <w:sz w:val="24"/>
+          <w:u w:val="single"/>
         </w:rPr>
-        <w:t>s</w:t>
+        <w:t>tories</w:t>
       </w:r>
       <w:r>
         <w:br/>

--- a/EXPORTS/DOCX/published/niveau2/English/MilitaryAndNavy.docx
+++ b/EXPORTS/DOCX/published/niveau2/English/MilitaryAndNavy.docx
@@ -1065,79 +1065,7 @@
           <w:color w:val="000000"/>
           <w:sz w:val="24"/>
         </w:rPr>
-        <w:t>of tens of thousands of v</w:t>
-      </w:r>
-      <w:r>
-        <w:rPr>
-          <w:u w:val="single" w:color="0066cc"/>
-          <w:rFonts w:ascii="Charis SIL Regular" w:hAnsi="Charis SIL Regular" w:eastAsia="Charis SIL Regular"/>
-          <w:b w:val="0"/>
-          <w:i w:val="0"/>
-          <w:color w:val="000000"/>
-          <w:sz w:val="24"/>
-        </w:rPr>
-        <w:hyperlink r:id="rId14" w:history="1">
-          <w:r>
-            <w:rPr>
-              <w:rStyle w:val="Hyperlink"/>
-            </w:rPr>
-            <w:t>olunteers a</w:t>
-          </w:r>
-        </w:hyperlink>
-      </w:r>
-      <w:r>
-        <w:rPr>
-          <w:u w:val="single" w:color="0066cc"/>
-          <w:rFonts w:ascii="Charis SIL Regular" w:hAnsi="Charis SIL Regular" w:eastAsia="Charis SIL Regular"/>
-          <w:b w:val="0"/>
-          <w:i w:val="0"/>
-          <w:color w:val="000000"/>
-          <w:sz w:val="24"/>
-        </w:rPr>
-        <w:hyperlink r:id="rId14" w:history="1">
-          <w:r>
-            <w:rPr>
-              <w:rStyle w:val="Hyperlink"/>
-            </w:rPr>
-            <w:t>nd c</w:t>
-          </w:r>
-        </w:hyperlink>
-      </w:r>
-      <w:r>
-        <w:rPr>
-          <w:u w:val="single" w:color="0066cc"/>
-          <w:rFonts w:ascii="Charis SIL Regular" w:hAnsi="Charis SIL Regular" w:eastAsia="Charis SIL Regular"/>
-          <w:b w:val="0"/>
-          <w:i w:val="0"/>
-          <w:color w:val="000000"/>
-          <w:sz w:val="24"/>
-        </w:rPr>
-        <w:hyperlink r:id="rId14" w:history="1">
-          <w:r>
-            <w:rPr>
-              <w:rStyle w:val="Hyperlink"/>
-            </w:rPr>
-            <w:t>o</w:t>
-          </w:r>
-        </w:hyperlink>
-      </w:r>
-      <w:r>
-        <w:rPr>
-          <w:u w:val="single" w:color="0066cc"/>
-          <w:rFonts w:ascii="Charis SIL Regular" w:hAnsi="Charis SIL Regular" w:eastAsia="Charis SIL Regular"/>
-          <w:b w:val="0"/>
-          <w:i w:val="0"/>
-          <w:color w:val="000000"/>
-          <w:sz w:val="24"/>
-        </w:rPr>
-        <w:hyperlink r:id="rId14" w:history="1">
-          <w:r>
-            <w:rPr>
-              <w:rStyle w:val="Hyperlink"/>
-            </w:rPr>
-            <w:t>ns</w:t>
-          </w:r>
-        </w:hyperlink>
+        <w:t>of tens of thousands of volunteers and cons</w:t>
       </w:r>
       <w:r>
         <w:rPr>

--- a/EXPORTS/DOCX/published/niveau2/English/MilitaryAndNavy.docx
+++ b/EXPORTS/DOCX/published/niveau2/English/MilitaryAndNavy.docx
@@ -319,25 +319,7 @@
           <w:color w:val="000000"/>
           <w:sz w:val="24"/>
         </w:rPr>
-        <w:t>the deployment of th</w:t>
-      </w:r>
-      <w:r>
-        <w:rPr>
-          <w:u w:val="single" w:color="0066cc"/>
-          <w:rFonts w:ascii="Charis SIL Regular" w:hAnsi="Charis SIL Regular" w:eastAsia="Charis SIL Regular"/>
-          <w:b w:val="0"/>
-          <w:i w:val="0"/>
-          <w:color w:val="000000"/>
-          <w:sz w:val="24"/>
-        </w:rPr>
-        <w:hyperlink r:id="rId9" w:history="1">
-          <w:r>
-            <w:rPr>
-              <w:rStyle w:val="Hyperlink"/>
-            </w:rPr>
-            <w:t>e Arm</w:t>
-          </w:r>
-        </w:hyperlink>
+        <w:t>the deployment of the Arm</w:t>
       </w:r>
       <w:r>
         <w:rPr>
@@ -672,29 +654,13 @@
             <w:rPr>
               <w:rStyle w:val="Hyperlink"/>
             </w:rPr>
-            <w:t xml:space="preserve"> of</w:t>
+            <w:t xml:space="preserve"> offi</w:t>
           </w:r>
         </w:hyperlink>
       </w:r>
       <w:r>
         <w:rPr>
-          <w:rFonts w:ascii="Charis SIL Regular" w:hAnsi="Charis SIL Regular" w:eastAsia="Charis SIL Regular"/>
-          <w:b w:val="0"/>
-          <w:i w:val="0"/>
-          <w:color w:val="000000"/>
-          <w:sz w:val="24"/>
-        </w:rPr>
-        <w:hyperlink r:id="rId12" w:history="1">
-          <w:r>
-            <w:rPr>
-              <w:rStyle w:val="Hyperlink"/>
-            </w:rPr>
-            <w:t>fi</w:t>
-          </w:r>
-        </w:hyperlink>
-      </w:r>
-      <w:r>
-        <w:rPr>
+          <w:u w:val="single" w:color="0066cc"/>
           <w:rFonts w:ascii="Charis SIL Regular" w:hAnsi="Charis SIL Regular" w:eastAsia="Charis SIL Regular"/>
           <w:b w:val="0"/>
           <w:i w:val="0"/>
@@ -735,9 +701,19 @@
             <w:rPr>
               <w:rStyle w:val="Hyperlink"/>
             </w:rPr>
-            <w:t xml:space="preserve">s of </w:t>
+            <w:t xml:space="preserve">s </w:t>
           </w:r>
         </w:hyperlink>
+      </w:r>
+      <w:r>
+        <w:rPr>
+          <w:rFonts w:ascii="Charis SIL Regular" w:hAnsi="Charis SIL Regular" w:eastAsia="Charis SIL Regular"/>
+          <w:b w:val="0"/>
+          <w:i w:val="0"/>
+          <w:color w:val="000000"/>
+          <w:sz w:val="24"/>
+        </w:rPr>
+        <w:t xml:space="preserve">of </w:t>
       </w:r>
       <w:r>
         <w:rPr>
@@ -770,21 +746,13 @@
       </w:r>
       <w:r>
         <w:rPr>
-          <w:u w:val="single" w:color="0066cc"/>
           <w:rFonts w:ascii="Charis SIL Regular" w:hAnsi="Charis SIL Regular" w:eastAsia="Charis SIL Regular"/>
           <w:b w:val="0"/>
           <w:i w:val="0"/>
           <w:color w:val="000000"/>
           <w:sz w:val="24"/>
         </w:rPr>
-        <w:hyperlink r:id="rId12" w:history="1">
-          <w:r>
-            <w:rPr>
-              <w:rStyle w:val="Hyperlink"/>
-            </w:rPr>
-            <w:t>or oth</w:t>
-          </w:r>
-        </w:hyperlink>
+        <w:t>or oth</w:t>
       </w:r>
       <w:r>
         <w:rPr>
@@ -1065,7 +1033,79 @@
           <w:color w:val="000000"/>
           <w:sz w:val="24"/>
         </w:rPr>
-        <w:t>of tens of thousands of volunteers and cons</w:t>
+        <w:t>of tens of thousands of v</w:t>
+      </w:r>
+      <w:r>
+        <w:rPr>
+          <w:u w:val="single" w:color="0066cc"/>
+          <w:rFonts w:ascii="Charis SIL Regular" w:hAnsi="Charis SIL Regular" w:eastAsia="Charis SIL Regular"/>
+          <w:b w:val="0"/>
+          <w:i w:val="0"/>
+          <w:color w:val="000000"/>
+          <w:sz w:val="24"/>
+        </w:rPr>
+        <w:hyperlink r:id="rId14" w:history="1">
+          <w:r>
+            <w:rPr>
+              <w:rStyle w:val="Hyperlink"/>
+            </w:rPr>
+            <w:t>olunteers a</w:t>
+          </w:r>
+        </w:hyperlink>
+      </w:r>
+      <w:r>
+        <w:rPr>
+          <w:u w:val="single" w:color="0066cc"/>
+          <w:rFonts w:ascii="Charis SIL Regular" w:hAnsi="Charis SIL Regular" w:eastAsia="Charis SIL Regular"/>
+          <w:b w:val="0"/>
+          <w:i w:val="0"/>
+          <w:color w:val="000000"/>
+          <w:sz w:val="24"/>
+        </w:rPr>
+        <w:hyperlink r:id="rId14" w:history="1">
+          <w:r>
+            <w:rPr>
+              <w:rStyle w:val="Hyperlink"/>
+            </w:rPr>
+            <w:t>nd c</w:t>
+          </w:r>
+        </w:hyperlink>
+      </w:r>
+      <w:r>
+        <w:rPr>
+          <w:u w:val="single" w:color="0066cc"/>
+          <w:rFonts w:ascii="Charis SIL Regular" w:hAnsi="Charis SIL Regular" w:eastAsia="Charis SIL Regular"/>
+          <w:b w:val="0"/>
+          <w:i w:val="0"/>
+          <w:color w:val="000000"/>
+          <w:sz w:val="24"/>
+        </w:rPr>
+        <w:hyperlink r:id="rId14" w:history="1">
+          <w:r>
+            <w:rPr>
+              <w:rStyle w:val="Hyperlink"/>
+            </w:rPr>
+            <w:t>o</w:t>
+          </w:r>
+        </w:hyperlink>
+      </w:r>
+      <w:r>
+        <w:rPr>
+          <w:u w:val="single" w:color="0066cc"/>
+          <w:rFonts w:ascii="Charis SIL Regular" w:hAnsi="Charis SIL Regular" w:eastAsia="Charis SIL Regular"/>
+          <w:b w:val="0"/>
+          <w:i w:val="0"/>
+          <w:color w:val="000000"/>
+          <w:sz w:val="24"/>
+        </w:rPr>
+        <w:hyperlink r:id="rId14" w:history="1">
+          <w:r>
+            <w:rPr>
+              <w:rStyle w:val="Hyperlink"/>
+            </w:rPr>
+            <w:t>ns</w:t>
+          </w:r>
+        </w:hyperlink>
       </w:r>
       <w:r>
         <w:rPr>
@@ -1892,7 +1932,6 @@
       </w:r>
       <w:r>
         <w:rPr>
-          <w:u w:val="single" w:color="0066cc"/>
           <w:rFonts w:ascii="Charis SIL Regular" w:hAnsi="Charis SIL Regular" w:eastAsia="Charis SIL Regular"/>
           <w:b w:val="0"/>
           <w:i w:val="0"/>
@@ -2005,7 +2044,7 @@
             <w:rPr>
               <w:rStyle w:val="Hyperlink"/>
             </w:rPr>
-            <w:t>e subje</w:t>
+            <w:t>e subjec</w:t>
           </w:r>
         </w:hyperlink>
       </w:r>
@@ -2017,7 +2056,7 @@
           <w:color w:val="000000"/>
           <w:sz w:val="24"/>
         </w:rPr>
-        <w:t xml:space="preserve">ct to </w:t>
+        <w:t xml:space="preserve">t to </w:t>
       </w:r>
       <w:r>
         <w:rPr>
@@ -2409,7 +2448,7 @@
           <w:sz w:val="24"/>
           <w:u w:val="single"/>
         </w:rPr>
-        <w:t>Scientific research in colonised terr</w:t>
+        <w:t>Scientific research in colonised terri</w:t>
       </w:r>
       <w:r>
         <w:rPr>
@@ -2420,7 +2459,7 @@
           <w:sz w:val="24"/>
           <w:u w:val="single"/>
         </w:rPr>
-        <w:t>i</w:t>
+        <w:t>torie</w:t>
       </w:r>
       <w:r>
         <w:rPr>
@@ -2429,9 +2468,8 @@
           <w:i w:val="0"/>
           <w:color w:val="0066CC"/>
           <w:sz w:val="24"/>
-          <w:u w:val="single"/>
         </w:rPr>
-        <w:t>tories</w:t>
+        <w:t>s</w:t>
       </w:r>
       <w:r>
         <w:br/>

--- a/EXPORTS/DOCX/published/niveau2/English/MilitaryAndNavy.docx
+++ b/EXPORTS/DOCX/published/niveau2/English/MilitaryAndNavy.docx
@@ -319,25 +319,7 @@
           <w:color w:val="000000"/>
           <w:sz w:val="24"/>
         </w:rPr>
-        <w:t>the deployment of the Arm</w:t>
-      </w:r>
-      <w:r>
-        <w:rPr>
-          <w:u w:val="single" w:color="0066cc"/>
-          <w:rFonts w:ascii="Charis SIL Regular" w:hAnsi="Charis SIL Regular" w:eastAsia="Charis SIL Regular"/>
-          <w:b w:val="0"/>
-          <w:i w:val="0"/>
-          <w:color w:val="000000"/>
-          <w:sz w:val="24"/>
-        </w:rPr>
-        <w:hyperlink r:id="rId9" w:history="1">
-          <w:r>
-            <w:rPr>
-              <w:rStyle w:val="Hyperlink"/>
-            </w:rPr>
-            <w:t>y. Th</w:t>
-          </w:r>
-        </w:hyperlink>
+        <w:t>the deployment of the Army. Th</w:t>
       </w:r>
       <w:r>
         <w:rPr>
@@ -746,13 +728,21 @@
       </w:r>
       <w:r>
         <w:rPr>
+          <w:u w:val="single" w:color="0066cc"/>
           <w:rFonts w:ascii="Charis SIL Regular" w:hAnsi="Charis SIL Regular" w:eastAsia="Charis SIL Regular"/>
           <w:b w:val="0"/>
           <w:i w:val="0"/>
           <w:color w:val="000000"/>
           <w:sz w:val="24"/>
         </w:rPr>
-        <w:t>or oth</w:t>
+        <w:hyperlink r:id="rId12" w:history="1">
+          <w:r>
+            <w:rPr>
+              <w:rStyle w:val="Hyperlink"/>
+            </w:rPr>
+            <w:t>or oth</w:t>
+          </w:r>
+        </w:hyperlink>
       </w:r>
       <w:r>
         <w:rPr>
@@ -2448,7 +2438,7 @@
           <w:sz w:val="24"/>
           <w:u w:val="single"/>
         </w:rPr>
-        <w:t>Scientific research in colonised terri</w:t>
+        <w:t>Scientific research in colonised terr</w:t>
       </w:r>
       <w:r>
         <w:rPr>
@@ -2459,7 +2449,7 @@
           <w:sz w:val="24"/>
           <w:u w:val="single"/>
         </w:rPr>
-        <w:t>torie</w:t>
+        <w:t>i</w:t>
       </w:r>
       <w:r>
         <w:rPr>
@@ -2468,8 +2458,9 @@
           <w:i w:val="0"/>
           <w:color w:val="0066CC"/>
           <w:sz w:val="24"/>
+          <w:u w:val="single"/>
         </w:rPr>
-        <w:t>s</w:t>
+        <w:t>tories</w:t>
       </w:r>
       <w:r>
         <w:br/>

--- a/EXPORTS/DOCX/published/niveau2/English/MilitaryAndNavy.docx
+++ b/EXPORTS/DOCX/published/niveau2/English/MilitaryAndNavy.docx
@@ -319,7 +319,43 @@
           <w:color w:val="000000"/>
           <w:sz w:val="24"/>
         </w:rPr>
-        <w:t>the deployment of the Army. Th</w:t>
+        <w:t>the deployment of th</w:t>
+      </w:r>
+      <w:r>
+        <w:rPr>
+          <w:u w:val="single" w:color="0066cc"/>
+          <w:rFonts w:ascii="Charis SIL Regular" w:hAnsi="Charis SIL Regular" w:eastAsia="Charis SIL Regular"/>
+          <w:b w:val="0"/>
+          <w:i w:val="0"/>
+          <w:color w:val="000000"/>
+          <w:sz w:val="24"/>
+        </w:rPr>
+        <w:hyperlink r:id="rId9" w:history="1">
+          <w:r>
+            <w:rPr>
+              <w:rStyle w:val="Hyperlink"/>
+            </w:rPr>
+            <w:t>e Arm</w:t>
+          </w:r>
+        </w:hyperlink>
+      </w:r>
+      <w:r>
+        <w:rPr>
+          <w:u w:val="single" w:color="0066cc"/>
+          <w:rFonts w:ascii="Charis SIL Regular" w:hAnsi="Charis SIL Regular" w:eastAsia="Charis SIL Regular"/>
+          <w:b w:val="0"/>
+          <w:i w:val="0"/>
+          <w:color w:val="000000"/>
+          <w:sz w:val="24"/>
+        </w:rPr>
+        <w:hyperlink r:id="rId9" w:history="1">
+          <w:r>
+            <w:rPr>
+              <w:rStyle w:val="Hyperlink"/>
+            </w:rPr>
+            <w:t>y. Th</w:t>
+          </w:r>
+        </w:hyperlink>
       </w:r>
       <w:r>
         <w:rPr>
@@ -636,7 +672,7 @@
             <w:rPr>
               <w:rStyle w:val="Hyperlink"/>
             </w:rPr>
-            <w:t xml:space="preserve"> offi</w:t>
+            <w:t xml:space="preserve"> off</w:t>
           </w:r>
         </w:hyperlink>
       </w:r>
@@ -649,7 +685,17 @@
           <w:color w:val="000000"/>
           <w:sz w:val="24"/>
         </w:rPr>
-        <w:t>ce</w:t>
+        <w:t>ic</w:t>
+      </w:r>
+      <w:r>
+        <w:rPr>
+          <w:rFonts w:ascii="Charis SIL Regular" w:hAnsi="Charis SIL Regular" w:eastAsia="Charis SIL Regular"/>
+          <w:b w:val="0"/>
+          <w:i w:val="0"/>
+          <w:color w:val="000000"/>
+          <w:sz w:val="24"/>
+        </w:rPr>
+        <w:t>er</w:t>
       </w:r>
       <w:r>
         <w:rPr>
@@ -665,37 +711,9 @@
             <w:rPr>
               <w:rStyle w:val="Hyperlink"/>
             </w:rPr>
-            <w:t>r</w:t>
+            <w:t xml:space="preserve">s of </w:t>
           </w:r>
         </w:hyperlink>
-      </w:r>
-      <w:r>
-        <w:rPr>
-          <w:u w:val="single" w:color="0066cc"/>
-          <w:rFonts w:ascii="Charis SIL Regular" w:hAnsi="Charis SIL Regular" w:eastAsia="Charis SIL Regular"/>
-          <w:b w:val="0"/>
-          <w:i w:val="0"/>
-          <w:color w:val="000000"/>
-          <w:sz w:val="24"/>
-        </w:rPr>
-        <w:hyperlink r:id="rId12" w:history="1">
-          <w:r>
-            <w:rPr>
-              <w:rStyle w:val="Hyperlink"/>
-            </w:rPr>
-            <w:t xml:space="preserve">s </w:t>
-          </w:r>
-        </w:hyperlink>
-      </w:r>
-      <w:r>
-        <w:rPr>
-          <w:rFonts w:ascii="Charis SIL Regular" w:hAnsi="Charis SIL Regular" w:eastAsia="Charis SIL Regular"/>
-          <w:b w:val="0"/>
-          <w:i w:val="0"/>
-          <w:color w:val="000000"/>
-          <w:sz w:val="24"/>
-        </w:rPr>
-        <w:t xml:space="preserve">of </w:t>
       </w:r>
       <w:r>
         <w:rPr>

--- a/EXPORTS/DOCX/published/niveau2/English/MilitaryAndNavy.docx
+++ b/EXPORTS/DOCX/published/niveau2/English/MilitaryAndNavy.docx
@@ -341,49 +341,13 @@
       </w:r>
       <w:r>
         <w:rPr>
-          <w:u w:val="single" w:color="0066cc"/>
           <w:rFonts w:ascii="Charis SIL Regular" w:hAnsi="Charis SIL Regular" w:eastAsia="Charis SIL Regular"/>
           <w:b w:val="0"/>
           <w:i w:val="0"/>
           <w:color w:val="000000"/>
           <w:sz w:val="24"/>
         </w:rPr>
-        <w:hyperlink r:id="rId9" w:history="1">
-          <w:r>
-            <w:rPr>
-              <w:rStyle w:val="Hyperlink"/>
-            </w:rPr>
-            <w:t>y. Th</w:t>
-          </w:r>
-        </w:hyperlink>
-      </w:r>
-      <w:r>
-        <w:rPr>
-          <w:u w:val="single" w:color="0066cc"/>
-          <w:rFonts w:ascii="Charis SIL Regular" w:hAnsi="Charis SIL Regular" w:eastAsia="Charis SIL Regular"/>
-          <w:b w:val="0"/>
-          <w:i w:val="0"/>
-          <w:color w:val="000000"/>
-          <w:sz w:val="24"/>
-        </w:rPr>
-        <w:hyperlink r:id="rId9" w:history="1">
-          <w:r>
-            <w:rPr>
-              <w:rStyle w:val="Hyperlink"/>
-            </w:rPr>
-            <w:t>e Koni</w:t>
-          </w:r>
-        </w:hyperlink>
-      </w:r>
-      <w:r>
-        <w:rPr>
-          <w:rFonts w:ascii="Charis SIL Regular" w:hAnsi="Charis SIL Regular" w:eastAsia="Charis SIL Regular"/>
-          <w:b w:val="0"/>
-          <w:i w:val="0"/>
-          <w:color w:val="000000"/>
-          <w:sz w:val="24"/>
-        </w:rPr>
-        <w:t>n</w:t>
+        <w:t>y. The Konin</w:t>
       </w:r>
       <w:r>
         <w:rPr>
@@ -672,9 +636,36 @@
             <w:rPr>
               <w:rStyle w:val="Hyperlink"/>
             </w:rPr>
-            <w:t xml:space="preserve"> off</w:t>
+            <w:t xml:space="preserve"> of</w:t>
           </w:r>
         </w:hyperlink>
+      </w:r>
+      <w:r>
+        <w:rPr>
+          <w:rFonts w:ascii="Charis SIL Regular" w:hAnsi="Charis SIL Regular" w:eastAsia="Charis SIL Regular"/>
+          <w:b w:val="0"/>
+          <w:i w:val="0"/>
+          <w:color w:val="000000"/>
+          <w:sz w:val="24"/>
+        </w:rPr>
+        <w:hyperlink r:id="rId12" w:history="1">
+          <w:r>
+            <w:rPr>
+              <w:rStyle w:val="Hyperlink"/>
+            </w:rPr>
+            <w:t>fi</w:t>
+          </w:r>
+        </w:hyperlink>
+      </w:r>
+      <w:r>
+        <w:rPr>
+          <w:rFonts w:ascii="Charis SIL Regular" w:hAnsi="Charis SIL Regular" w:eastAsia="Charis SIL Regular"/>
+          <w:b w:val="0"/>
+          <w:i w:val="0"/>
+          <w:color w:val="000000"/>
+          <w:sz w:val="24"/>
+        </w:rPr>
+        <w:t>ce</w:t>
       </w:r>
       <w:r>
         <w:rPr>
@@ -685,17 +676,14 @@
           <w:color w:val="000000"/>
           <w:sz w:val="24"/>
         </w:rPr>
-        <w:t>ic</w:t>
-      </w:r>
-      <w:r>
-        <w:rPr>
-          <w:rFonts w:ascii="Charis SIL Regular" w:hAnsi="Charis SIL Regular" w:eastAsia="Charis SIL Regular"/>
-          <w:b w:val="0"/>
-          <w:i w:val="0"/>
-          <w:color w:val="000000"/>
-          <w:sz w:val="24"/>
-        </w:rPr>
-        <w:t>er</w:t>
+        <w:hyperlink r:id="rId12" w:history="1">
+          <w:r>
+            <w:rPr>
+              <w:rStyle w:val="Hyperlink"/>
+            </w:rPr>
+            <w:t>r</w:t>
+          </w:r>
+        </w:hyperlink>
       </w:r>
       <w:r>
         <w:rPr>
@@ -2456,7 +2444,7 @@
           <w:sz w:val="24"/>
           <w:u w:val="single"/>
         </w:rPr>
-        <w:t>Scientific research in colonised terr</w:t>
+        <w:t>Scientific research in colonised terri</w:t>
       </w:r>
       <w:r>
         <w:rPr>
@@ -2467,7 +2455,7 @@
           <w:sz w:val="24"/>
           <w:u w:val="single"/>
         </w:rPr>
-        <w:t>i</w:t>
+        <w:t>torie</w:t>
       </w:r>
       <w:r>
         <w:rPr>
@@ -2476,9 +2464,8 @@
           <w:i w:val="0"/>
           <w:color w:val="0066CC"/>
           <w:sz w:val="24"/>
-          <w:u w:val="single"/>
         </w:rPr>
-        <w:t>tories</w:t>
+        <w:t>s</w:t>
       </w:r>
       <w:r>
         <w:br/>

--- a/EXPORTS/DOCX/published/niveau2/English/MilitaryAndNavy.docx
+++ b/EXPORTS/DOCX/published/niveau2/English/MilitaryAndNavy.docx
@@ -319,7 +319,7 @@
           <w:color w:val="000000"/>
           <w:sz w:val="24"/>
         </w:rPr>
-        <w:t>the deployment of th</w:t>
+        <w:t>the deployment of the Arm</w:t>
       </w:r>
       <w:r>
         <w:rPr>
@@ -335,7 +335,25 @@
             <w:rPr>
               <w:rStyle w:val="Hyperlink"/>
             </w:rPr>
-            <w:t>e Arm</w:t>
+            <w:t>y. Th</w:t>
+          </w:r>
+        </w:hyperlink>
+      </w:r>
+      <w:r>
+        <w:rPr>
+          <w:u w:val="single" w:color="0066cc"/>
+          <w:rFonts w:ascii="Charis SIL Regular" w:hAnsi="Charis SIL Regular" w:eastAsia="Charis SIL Regular"/>
+          <w:b w:val="0"/>
+          <w:i w:val="0"/>
+          <w:color w:val="000000"/>
+          <w:sz w:val="24"/>
+        </w:rPr>
+        <w:hyperlink r:id="rId9" w:history="1">
+          <w:r>
+            <w:rPr>
+              <w:rStyle w:val="Hyperlink"/>
+            </w:rPr>
+            <w:t>e Koni</w:t>
           </w:r>
         </w:hyperlink>
       </w:r>
@@ -347,7 +365,7 @@
           <w:color w:val="000000"/>
           <w:sz w:val="24"/>
         </w:rPr>
-        <w:t>y. The Konin</w:t>
+        <w:t>n</w:t>
       </w:r>
       <w:r>
         <w:rPr>
@@ -636,29 +654,13 @@
             <w:rPr>
               <w:rStyle w:val="Hyperlink"/>
             </w:rPr>
-            <w:t xml:space="preserve"> of</w:t>
+            <w:t xml:space="preserve"> offi</w:t>
           </w:r>
         </w:hyperlink>
       </w:r>
       <w:r>
         <w:rPr>
-          <w:rFonts w:ascii="Charis SIL Regular" w:hAnsi="Charis SIL Regular" w:eastAsia="Charis SIL Regular"/>
-          <w:b w:val="0"/>
-          <w:i w:val="0"/>
-          <w:color w:val="000000"/>
-          <w:sz w:val="24"/>
-        </w:rPr>
-        <w:hyperlink r:id="rId12" w:history="1">
-          <w:r>
-            <w:rPr>
-              <w:rStyle w:val="Hyperlink"/>
-            </w:rPr>
-            <w:t>fi</w:t>
-          </w:r>
-        </w:hyperlink>
-      </w:r>
-      <w:r>
-        <w:rPr>
+          <w:u w:val="single" w:color="0066cc"/>
           <w:rFonts w:ascii="Charis SIL Regular" w:hAnsi="Charis SIL Regular" w:eastAsia="Charis SIL Regular"/>
           <w:b w:val="0"/>
           <w:i w:val="0"/>
@@ -699,9 +701,19 @@
             <w:rPr>
               <w:rStyle w:val="Hyperlink"/>
             </w:rPr>
-            <w:t xml:space="preserve">s of </w:t>
+            <w:t xml:space="preserve">s </w:t>
           </w:r>
         </w:hyperlink>
+      </w:r>
+      <w:r>
+        <w:rPr>
+          <w:rFonts w:ascii="Charis SIL Regular" w:hAnsi="Charis SIL Regular" w:eastAsia="Charis SIL Regular"/>
+          <w:b w:val="0"/>
+          <w:i w:val="0"/>
+          <w:color w:val="000000"/>
+          <w:sz w:val="24"/>
+        </w:rPr>
+        <w:t xml:space="preserve">of </w:t>
       </w:r>
       <w:r>
         <w:rPr>
@@ -2444,7 +2456,7 @@
           <w:sz w:val="24"/>
           <w:u w:val="single"/>
         </w:rPr>
-        <w:t>Scientific research in colonised terri</w:t>
+        <w:t>Scientific research in colonised terr</w:t>
       </w:r>
       <w:r>
         <w:rPr>
@@ -2455,7 +2467,7 @@
           <w:sz w:val="24"/>
           <w:u w:val="single"/>
         </w:rPr>
-        <w:t>torie</w:t>
+        <w:t>i</w:t>
       </w:r>
       <w:r>
         <w:rPr>
@@ -2464,8 +2476,9 @@
           <w:i w:val="0"/>
           <w:color w:val="0066CC"/>
           <w:sz w:val="24"/>
+          <w:u w:val="single"/>
         </w:rPr>
-        <w:t>s</w:t>
+        <w:t>tories</w:t>
       </w:r>
       <w:r>
         <w:br/>

--- a/EXPORTS/DOCX/published/niveau2/English/MilitaryAndNavy.docx
+++ b/EXPORTS/DOCX/published/niveau2/English/MilitaryAndNavy.docx
@@ -319,7 +319,25 @@
           <w:color w:val="000000"/>
           <w:sz w:val="24"/>
         </w:rPr>
-        <w:t>the deployment of the Arm</w:t>
+        <w:t>the deployment of th</w:t>
+      </w:r>
+      <w:r>
+        <w:rPr>
+          <w:u w:val="single" w:color="0066cc"/>
+          <w:rFonts w:ascii="Charis SIL Regular" w:hAnsi="Charis SIL Regular" w:eastAsia="Charis SIL Regular"/>
+          <w:b w:val="0"/>
+          <w:i w:val="0"/>
+          <w:color w:val="000000"/>
+          <w:sz w:val="24"/>
+        </w:rPr>
+        <w:hyperlink r:id="rId9" w:history="1">
+          <w:r>
+            <w:rPr>
+              <w:rStyle w:val="Hyperlink"/>
+            </w:rPr>
+            <w:t>e Arm</w:t>
+          </w:r>
+        </w:hyperlink>
       </w:r>
       <w:r>
         <w:rPr>
@@ -1940,6 +1958,7 @@
       </w:r>
       <w:r>
         <w:rPr>
+          <w:u w:val="single" w:color="0066cc"/>
           <w:rFonts w:ascii="Charis SIL Regular" w:hAnsi="Charis SIL Regular" w:eastAsia="Charis SIL Regular"/>
           <w:b w:val="0"/>
           <w:i w:val="0"/>
@@ -2052,7 +2071,7 @@
             <w:rPr>
               <w:rStyle w:val="Hyperlink"/>
             </w:rPr>
-            <w:t>e subjec</w:t>
+            <w:t>e subje</w:t>
           </w:r>
         </w:hyperlink>
       </w:r>
@@ -2064,7 +2083,7 @@
           <w:color w:val="000000"/>
           <w:sz w:val="24"/>
         </w:rPr>
-        <w:t xml:space="preserve">t to </w:t>
+        <w:t xml:space="preserve">ct to </w:t>
       </w:r>
       <w:r>
         <w:rPr>

--- a/EXPORTS/DOCX/published/niveau2/English/MilitaryAndNavy.docx
+++ b/EXPORTS/DOCX/published/niveau2/English/MilitaryAndNavy.docx
@@ -319,43 +319,7 @@
           <w:color w:val="000000"/>
           <w:sz w:val="24"/>
         </w:rPr>
-        <w:t>the deployment of th</w:t>
-      </w:r>
-      <w:r>
-        <w:rPr>
-          <w:u w:val="single" w:color="0066cc"/>
-          <w:rFonts w:ascii="Charis SIL Regular" w:hAnsi="Charis SIL Regular" w:eastAsia="Charis SIL Regular"/>
-          <w:b w:val="0"/>
-          <w:i w:val="0"/>
-          <w:color w:val="000000"/>
-          <w:sz w:val="24"/>
-        </w:rPr>
-        <w:hyperlink r:id="rId9" w:history="1">
-          <w:r>
-            <w:rPr>
-              <w:rStyle w:val="Hyperlink"/>
-            </w:rPr>
-            <w:t>e Arm</w:t>
-          </w:r>
-        </w:hyperlink>
-      </w:r>
-      <w:r>
-        <w:rPr>
-          <w:u w:val="single" w:color="0066cc"/>
-          <w:rFonts w:ascii="Charis SIL Regular" w:hAnsi="Charis SIL Regular" w:eastAsia="Charis SIL Regular"/>
-          <w:b w:val="0"/>
-          <w:i w:val="0"/>
-          <w:color w:val="000000"/>
-          <w:sz w:val="24"/>
-        </w:rPr>
-        <w:hyperlink r:id="rId9" w:history="1">
-          <w:r>
-            <w:rPr>
-              <w:rStyle w:val="Hyperlink"/>
-            </w:rPr>
-            <w:t>y. Th</w:t>
-          </w:r>
-        </w:hyperlink>
+        <w:t>the deployment of the Army. Th</w:t>
       </w:r>
       <w:r>
         <w:rPr>
@@ -672,7 +636,7 @@
             <w:rPr>
               <w:rStyle w:val="Hyperlink"/>
             </w:rPr>
-            <w:t xml:space="preserve"> offi</w:t>
+            <w:t xml:space="preserve"> off</w:t>
           </w:r>
         </w:hyperlink>
       </w:r>
@@ -685,7 +649,17 @@
           <w:color w:val="000000"/>
           <w:sz w:val="24"/>
         </w:rPr>
-        <w:t>ce</w:t>
+        <w:t>ic</w:t>
+      </w:r>
+      <w:r>
+        <w:rPr>
+          <w:rFonts w:ascii="Charis SIL Regular" w:hAnsi="Charis SIL Regular" w:eastAsia="Charis SIL Regular"/>
+          <w:b w:val="0"/>
+          <w:i w:val="0"/>
+          <w:color w:val="000000"/>
+          <w:sz w:val="24"/>
+        </w:rPr>
+        <w:t>er</w:t>
       </w:r>
       <w:r>
         <w:rPr>
@@ -701,7 +675,7 @@
             <w:rPr>
               <w:rStyle w:val="Hyperlink"/>
             </w:rPr>
-            <w:t>r</w:t>
+            <w:t xml:space="preserve">s of </w:t>
           </w:r>
         </w:hyperlink>
       </w:r>
@@ -714,71 +688,7 @@
           <w:color w:val="000000"/>
           <w:sz w:val="24"/>
         </w:rPr>
-        <w:hyperlink r:id="rId12" w:history="1">
-          <w:r>
-            <w:rPr>
-              <w:rStyle w:val="Hyperlink"/>
-            </w:rPr>
-            <w:t xml:space="preserve">s </w:t>
-          </w:r>
-        </w:hyperlink>
-      </w:r>
-      <w:r>
-        <w:rPr>
-          <w:rFonts w:ascii="Charis SIL Regular" w:hAnsi="Charis SIL Regular" w:eastAsia="Charis SIL Regular"/>
-          <w:b w:val="0"/>
-          <w:i w:val="0"/>
-          <w:color w:val="000000"/>
-          <w:sz w:val="24"/>
-        </w:rPr>
-        <w:t xml:space="preserve">of </w:t>
-      </w:r>
-      <w:r>
-        <w:rPr>
-          <w:u w:val="single" w:color="0066cc"/>
-          <w:rFonts w:ascii="Charis SIL Regular" w:hAnsi="Charis SIL Regular" w:eastAsia="Charis SIL Regular"/>
-          <w:b w:val="0"/>
-          <w:i w:val="0"/>
-          <w:color w:val="000000"/>
-          <w:sz w:val="24"/>
-        </w:rPr>
-        <w:hyperlink r:id="rId12" w:history="1">
-          <w:r>
-            <w:rPr>
-              <w:rStyle w:val="Hyperlink"/>
-            </w:rPr>
-            <w:t>Dutch</w:t>
-          </w:r>
-        </w:hyperlink>
-      </w:r>
-      <w:r>
-        <w:rPr>
-          <w:u w:val="single" w:color="0066cc"/>
-          <w:rFonts w:ascii="Charis SIL Regular" w:hAnsi="Charis SIL Regular" w:eastAsia="Charis SIL Regular"/>
-          <w:b w:val="0"/>
-          <w:i w:val="0"/>
-          <w:color w:val="000000"/>
-          <w:sz w:val="24"/>
-        </w:rPr>
-        <w:t xml:space="preserve"> </w:t>
-      </w:r>
-      <w:r>
-        <w:rPr>
-          <w:u w:val="single" w:color="0066cc"/>
-          <w:rFonts w:ascii="Charis SIL Regular" w:hAnsi="Charis SIL Regular" w:eastAsia="Charis SIL Regular"/>
-          <w:b w:val="0"/>
-          <w:i w:val="0"/>
-          <w:color w:val="000000"/>
-          <w:sz w:val="24"/>
-        </w:rPr>
-        <w:hyperlink r:id="rId12" w:history="1">
-          <w:r>
-            <w:rPr>
-              <w:rStyle w:val="Hyperlink"/>
-            </w:rPr>
-            <w:t>or oth</w:t>
-          </w:r>
-        </w:hyperlink>
+        <w:t>Dutch or oth</w:t>
       </w:r>
       <w:r>
         <w:rPr>
@@ -1070,14 +980,7 @@
           <w:color w:val="000000"/>
           <w:sz w:val="24"/>
         </w:rPr>
-        <w:hyperlink r:id="rId14" w:history="1">
-          <w:r>
-            <w:rPr>
-              <w:rStyle w:val="Hyperlink"/>
-            </w:rPr>
-            <w:t>olunteers a</w:t>
-          </w:r>
-        </w:hyperlink>
+        <w:t>olunteers a</w:t>
       </w:r>
       <w:r>
         <w:rPr>
@@ -1958,7 +1861,6 @@
       </w:r>
       <w:r>
         <w:rPr>
-          <w:u w:val="single" w:color="0066cc"/>
           <w:rFonts w:ascii="Charis SIL Regular" w:hAnsi="Charis SIL Regular" w:eastAsia="Charis SIL Regular"/>
           <w:b w:val="0"/>
           <w:i w:val="0"/>
@@ -2071,7 +1973,7 @@
             <w:rPr>
               <w:rStyle w:val="Hyperlink"/>
             </w:rPr>
-            <w:t>e subje</w:t>
+            <w:t>e subjec</w:t>
           </w:r>
         </w:hyperlink>
       </w:r>
@@ -2083,7 +1985,7 @@
           <w:color w:val="000000"/>
           <w:sz w:val="24"/>
         </w:rPr>
-        <w:t xml:space="preserve">ct to </w:t>
+        <w:t xml:space="preserve">t to </w:t>
       </w:r>
       <w:r>
         <w:rPr>
@@ -2475,7 +2377,7 @@
           <w:sz w:val="24"/>
           <w:u w:val="single"/>
         </w:rPr>
-        <w:t>Scientific research in colonised terr</w:t>
+        <w:t>Scientific research in colonised terri</w:t>
       </w:r>
       <w:r>
         <w:rPr>
@@ -2486,7 +2388,7 @@
           <w:sz w:val="24"/>
           <w:u w:val="single"/>
         </w:rPr>
-        <w:t>i</w:t>
+        <w:t>torie</w:t>
       </w:r>
       <w:r>
         <w:rPr>
@@ -2495,9 +2397,8 @@
           <w:i w:val="0"/>
           <w:color w:val="0066CC"/>
           <w:sz w:val="24"/>
-          <w:u w:val="single"/>
         </w:rPr>
-        <w:t>tories</w:t>
+        <w:t>s</w:t>
       </w:r>
       <w:r>
         <w:br/>

--- a/EXPORTS/DOCX/published/niveau2/English/MilitaryAndNavy.docx
+++ b/EXPORTS/DOCX/published/niveau2/English/MilitaryAndNavy.docx
@@ -319,7 +319,43 @@
           <w:color w:val="000000"/>
           <w:sz w:val="24"/>
         </w:rPr>
-        <w:t>the deployment of the Army. Th</w:t>
+        <w:t>the deployment of th</w:t>
+      </w:r>
+      <w:r>
+        <w:rPr>
+          <w:u w:val="single" w:color="0066cc"/>
+          <w:rFonts w:ascii="Charis SIL Regular" w:hAnsi="Charis SIL Regular" w:eastAsia="Charis SIL Regular"/>
+          <w:b w:val="0"/>
+          <w:i w:val="0"/>
+          <w:color w:val="000000"/>
+          <w:sz w:val="24"/>
+        </w:rPr>
+        <w:hyperlink r:id="rId9" w:history="1">
+          <w:r>
+            <w:rPr>
+              <w:rStyle w:val="Hyperlink"/>
+            </w:rPr>
+            <w:t>e Arm</w:t>
+          </w:r>
+        </w:hyperlink>
+      </w:r>
+      <w:r>
+        <w:rPr>
+          <w:u w:val="single" w:color="0066cc"/>
+          <w:rFonts w:ascii="Charis SIL Regular" w:hAnsi="Charis SIL Regular" w:eastAsia="Charis SIL Regular"/>
+          <w:b w:val="0"/>
+          <w:i w:val="0"/>
+          <w:color w:val="000000"/>
+          <w:sz w:val="24"/>
+        </w:rPr>
+        <w:hyperlink r:id="rId9" w:history="1">
+          <w:r>
+            <w:rPr>
+              <w:rStyle w:val="Hyperlink"/>
+            </w:rPr>
+            <w:t>y. Th</w:t>
+          </w:r>
+        </w:hyperlink>
       </w:r>
       <w:r>
         <w:rPr>
@@ -636,9 +672,36 @@
             <w:rPr>
               <w:rStyle w:val="Hyperlink"/>
             </w:rPr>
-            <w:t xml:space="preserve"> off</w:t>
+            <w:t xml:space="preserve"> of</w:t>
           </w:r>
         </w:hyperlink>
+      </w:r>
+      <w:r>
+        <w:rPr>
+          <w:rFonts w:ascii="Charis SIL Regular" w:hAnsi="Charis SIL Regular" w:eastAsia="Charis SIL Regular"/>
+          <w:b w:val="0"/>
+          <w:i w:val="0"/>
+          <w:color w:val="000000"/>
+          <w:sz w:val="24"/>
+        </w:rPr>
+        <w:hyperlink r:id="rId12" w:history="1">
+          <w:r>
+            <w:rPr>
+              <w:rStyle w:val="Hyperlink"/>
+            </w:rPr>
+            <w:t>fi</w:t>
+          </w:r>
+        </w:hyperlink>
+      </w:r>
+      <w:r>
+        <w:rPr>
+          <w:rFonts w:ascii="Charis SIL Regular" w:hAnsi="Charis SIL Regular" w:eastAsia="Charis SIL Regular"/>
+          <w:b w:val="0"/>
+          <w:i w:val="0"/>
+          <w:color w:val="000000"/>
+          <w:sz w:val="24"/>
+        </w:rPr>
+        <w:t>ce</w:t>
       </w:r>
       <w:r>
         <w:rPr>
@@ -649,17 +712,14 @@
           <w:color w:val="000000"/>
           <w:sz w:val="24"/>
         </w:rPr>
-        <w:t>ic</w:t>
-      </w:r>
-      <w:r>
-        <w:rPr>
-          <w:rFonts w:ascii="Charis SIL Regular" w:hAnsi="Charis SIL Regular" w:eastAsia="Charis SIL Regular"/>
-          <w:b w:val="0"/>
-          <w:i w:val="0"/>
-          <w:color w:val="000000"/>
-          <w:sz w:val="24"/>
-        </w:rPr>
-        <w:t>er</w:t>
+        <w:hyperlink r:id="rId12" w:history="1">
+          <w:r>
+            <w:rPr>
+              <w:rStyle w:val="Hyperlink"/>
+            </w:rPr>
+            <w:t>r</w:t>
+          </w:r>
+        </w:hyperlink>
       </w:r>
       <w:r>
         <w:rPr>
@@ -688,7 +748,43 @@
           <w:color w:val="000000"/>
           <w:sz w:val="24"/>
         </w:rPr>
-        <w:t>Dutch or oth</w:t>
+        <w:hyperlink r:id="rId12" w:history="1">
+          <w:r>
+            <w:rPr>
+              <w:rStyle w:val="Hyperlink"/>
+            </w:rPr>
+            <w:t>Dutch</w:t>
+          </w:r>
+        </w:hyperlink>
+      </w:r>
+      <w:r>
+        <w:rPr>
+          <w:u w:val="single" w:color="0066cc"/>
+          <w:rFonts w:ascii="Charis SIL Regular" w:hAnsi="Charis SIL Regular" w:eastAsia="Charis SIL Regular"/>
+          <w:b w:val="0"/>
+          <w:i w:val="0"/>
+          <w:color w:val="000000"/>
+          <w:sz w:val="24"/>
+        </w:rPr>
+        <w:t xml:space="preserve"> </w:t>
+      </w:r>
+      <w:r>
+        <w:rPr>
+          <w:u w:val="single" w:color="0066cc"/>
+          <w:rFonts w:ascii="Charis SIL Regular" w:hAnsi="Charis SIL Regular" w:eastAsia="Charis SIL Regular"/>
+          <w:b w:val="0"/>
+          <w:i w:val="0"/>
+          <w:color w:val="000000"/>
+          <w:sz w:val="24"/>
+        </w:rPr>
+        <w:hyperlink r:id="rId12" w:history="1">
+          <w:r>
+            <w:rPr>
+              <w:rStyle w:val="Hyperlink"/>
+            </w:rPr>
+            <w:t>or oth</w:t>
+          </w:r>
+        </w:hyperlink>
       </w:r>
       <w:r>
         <w:rPr>
@@ -980,7 +1076,14 @@
           <w:color w:val="000000"/>
           <w:sz w:val="24"/>
         </w:rPr>
-        <w:t>olunteers a</w:t>
+        <w:hyperlink r:id="rId14" w:history="1">
+          <w:r>
+            <w:rPr>
+              <w:rStyle w:val="Hyperlink"/>
+            </w:rPr>
+            <w:t>olunteers a</w:t>
+          </w:r>
+        </w:hyperlink>
       </w:r>
       <w:r>
         <w:rPr>
@@ -2377,7 +2480,7 @@
           <w:sz w:val="24"/>
           <w:u w:val="single"/>
         </w:rPr>
-        <w:t>Scientific research in colonised terri</w:t>
+        <w:t>Scientific research in colonised terr</w:t>
       </w:r>
       <w:r>
         <w:rPr>
@@ -2388,7 +2491,7 @@
           <w:sz w:val="24"/>
           <w:u w:val="single"/>
         </w:rPr>
-        <w:t>torie</w:t>
+        <w:t>i</w:t>
       </w:r>
       <w:r>
         <w:rPr>
@@ -2397,8 +2500,9 @@
           <w:i w:val="0"/>
           <w:color w:val="0066CC"/>
           <w:sz w:val="24"/>
+          <w:u w:val="single"/>
         </w:rPr>
-        <w:t>s</w:t>
+        <w:t>tories</w:t>
       </w:r>
       <w:r>
         <w:br/>

--- a/EXPORTS/DOCX/published/niveau2/English/MilitaryAndNavy.docx
+++ b/EXPORTS/DOCX/published/niveau2/English/MilitaryAndNavy.docx
@@ -672,29 +672,13 @@
             <w:rPr>
               <w:rStyle w:val="Hyperlink"/>
             </w:rPr>
-            <w:t xml:space="preserve"> of</w:t>
+            <w:t xml:space="preserve"> offi</w:t>
           </w:r>
         </w:hyperlink>
       </w:r>
       <w:r>
         <w:rPr>
-          <w:rFonts w:ascii="Charis SIL Regular" w:hAnsi="Charis SIL Regular" w:eastAsia="Charis SIL Regular"/>
-          <w:b w:val="0"/>
-          <w:i w:val="0"/>
-          <w:color w:val="000000"/>
-          <w:sz w:val="24"/>
-        </w:rPr>
-        <w:hyperlink r:id="rId12" w:history="1">
-          <w:r>
-            <w:rPr>
-              <w:rStyle w:val="Hyperlink"/>
-            </w:rPr>
-            <w:t>fi</w:t>
-          </w:r>
-        </w:hyperlink>
-      </w:r>
-      <w:r>
-        <w:rPr>
+          <w:u w:val="single" w:color="0066cc"/>
           <w:rFonts w:ascii="Charis SIL Regular" w:hAnsi="Charis SIL Regular" w:eastAsia="Charis SIL Regular"/>
           <w:b w:val="0"/>
           <w:i w:val="0"/>
@@ -735,9 +719,19 @@
             <w:rPr>
               <w:rStyle w:val="Hyperlink"/>
             </w:rPr>
-            <w:t xml:space="preserve">s of </w:t>
+            <w:t xml:space="preserve">s </w:t>
           </w:r>
         </w:hyperlink>
+      </w:r>
+      <w:r>
+        <w:rPr>
+          <w:rFonts w:ascii="Charis SIL Regular" w:hAnsi="Charis SIL Regular" w:eastAsia="Charis SIL Regular"/>
+          <w:b w:val="0"/>
+          <w:i w:val="0"/>
+          <w:color w:val="000000"/>
+          <w:sz w:val="24"/>
+        </w:rPr>
+        <w:t xml:space="preserve">of </w:t>
       </w:r>
       <w:r>
         <w:rPr>
@@ -1065,25 +1059,7 @@
           <w:color w:val="000000"/>
           <w:sz w:val="24"/>
         </w:rPr>
-        <w:t>of tens of thousands of v</w:t>
-      </w:r>
-      <w:r>
-        <w:rPr>
-          <w:u w:val="single" w:color="0066cc"/>
-          <w:rFonts w:ascii="Charis SIL Regular" w:hAnsi="Charis SIL Regular" w:eastAsia="Charis SIL Regular"/>
-          <w:b w:val="0"/>
-          <w:i w:val="0"/>
-          <w:color w:val="000000"/>
-          <w:sz w:val="24"/>
-        </w:rPr>
-        <w:hyperlink r:id="rId14" w:history="1">
-          <w:r>
-            <w:rPr>
-              <w:rStyle w:val="Hyperlink"/>
-            </w:rPr>
-            <w:t>olunteers a</w:t>
-          </w:r>
-        </w:hyperlink>
+        <w:t>of tens of thousands of volunteers a</w:t>
       </w:r>
       <w:r>
         <w:rPr>
@@ -1123,21 +1099,13 @@
       </w:r>
       <w:r>
         <w:rPr>
-          <w:u w:val="single" w:color="0066cc"/>
           <w:rFonts w:ascii="Charis SIL Regular" w:hAnsi="Charis SIL Regular" w:eastAsia="Charis SIL Regular"/>
           <w:b w:val="0"/>
           <w:i w:val="0"/>
           <w:color w:val="000000"/>
           <w:sz w:val="24"/>
         </w:rPr>
-        <w:hyperlink r:id="rId14" w:history="1">
-          <w:r>
-            <w:rPr>
-              <w:rStyle w:val="Hyperlink"/>
-            </w:rPr>
-            <w:t>ns</w:t>
-          </w:r>
-        </w:hyperlink>
+        <w:t>ns</w:t>
       </w:r>
       <w:r>
         <w:rPr>
@@ -2480,7 +2448,7 @@
           <w:sz w:val="24"/>
           <w:u w:val="single"/>
         </w:rPr>
-        <w:t>Scientific research in colonised terr</w:t>
+        <w:t>Scientific research in colonised terri</w:t>
       </w:r>
       <w:r>
         <w:rPr>
@@ -2491,7 +2459,7 @@
           <w:sz w:val="24"/>
           <w:u w:val="single"/>
         </w:rPr>
-        <w:t>i</w:t>
+        <w:t>torie</w:t>
       </w:r>
       <w:r>
         <w:rPr>
@@ -2500,9 +2468,8 @@
           <w:i w:val="0"/>
           <w:color w:val="0066CC"/>
           <w:sz w:val="24"/>
-          <w:u w:val="single"/>
         </w:rPr>
-        <w:t>tories</w:t>
+        <w:t>s</w:t>
       </w:r>
       <w:r>
         <w:br/>

--- a/EXPORTS/DOCX/published/niveau2/English/MilitaryAndNavy.docx
+++ b/EXPORTS/DOCX/published/niveau2/English/MilitaryAndNavy.docx
@@ -1059,7 +1059,25 @@
           <w:color w:val="000000"/>
           <w:sz w:val="24"/>
         </w:rPr>
-        <w:t>of tens of thousands of volunteers a</w:t>
+        <w:t>of tens of thousands of v</w:t>
+      </w:r>
+      <w:r>
+        <w:rPr>
+          <w:u w:val="single" w:color="0066cc"/>
+          <w:rFonts w:ascii="Charis SIL Regular" w:hAnsi="Charis SIL Regular" w:eastAsia="Charis SIL Regular"/>
+          <w:b w:val="0"/>
+          <w:i w:val="0"/>
+          <w:color w:val="000000"/>
+          <w:sz w:val="24"/>
+        </w:rPr>
+        <w:hyperlink r:id="rId14" w:history="1">
+          <w:r>
+            <w:rPr>
+              <w:rStyle w:val="Hyperlink"/>
+            </w:rPr>
+            <w:t>olunteers a</w:t>
+          </w:r>
+        </w:hyperlink>
       </w:r>
       <w:r>
         <w:rPr>
@@ -1099,13 +1117,21 @@
       </w:r>
       <w:r>
         <w:rPr>
+          <w:u w:val="single" w:color="0066cc"/>
           <w:rFonts w:ascii="Charis SIL Regular" w:hAnsi="Charis SIL Regular" w:eastAsia="Charis SIL Regular"/>
           <w:b w:val="0"/>
           <w:i w:val="0"/>
           <w:color w:val="000000"/>
           <w:sz w:val="24"/>
         </w:rPr>
-        <w:t>ns</w:t>
+        <w:hyperlink r:id="rId14" w:history="1">
+          <w:r>
+            <w:rPr>
+              <w:rStyle w:val="Hyperlink"/>
+            </w:rPr>
+            <w:t>ns</w:t>
+          </w:r>
+        </w:hyperlink>
       </w:r>
       <w:r>
         <w:rPr>
@@ -1932,6 +1958,7 @@
       </w:r>
       <w:r>
         <w:rPr>
+          <w:u w:val="single" w:color="0066cc"/>
           <w:rFonts w:ascii="Charis SIL Regular" w:hAnsi="Charis SIL Regular" w:eastAsia="Charis SIL Regular"/>
           <w:b w:val="0"/>
           <w:i w:val="0"/>
@@ -2008,9 +2035,19 @@
             <w:rPr>
               <w:rStyle w:val="Hyperlink"/>
             </w:rPr>
-            <w:t>s a</w:t>
+            <w:t xml:space="preserve">s </w:t>
           </w:r>
         </w:hyperlink>
+      </w:r>
+      <w:r>
+        <w:rPr>
+          <w:rFonts w:ascii="Charis SIL Regular" w:hAnsi="Charis SIL Regular" w:eastAsia="Charis SIL Regular"/>
+          <w:b w:val="0"/>
+          <w:i w:val="0"/>
+          <w:color w:val="000000"/>
+          <w:sz w:val="24"/>
+        </w:rPr>
+        <w:t>a</w:t>
       </w:r>
       <w:r>
         <w:rPr>

--- a/EXPORTS/DOCX/published/niveau2/English/MilitaryAndNavy.docx
+++ b/EXPORTS/DOCX/published/niveau2/English/MilitaryAndNavy.docx
@@ -672,13 +672,29 @@
             <w:rPr>
               <w:rStyle w:val="Hyperlink"/>
             </w:rPr>
-            <w:t xml:space="preserve"> offi</w:t>
+            <w:t xml:space="preserve"> of</w:t>
           </w:r>
         </w:hyperlink>
       </w:r>
       <w:r>
         <w:rPr>
-          <w:u w:val="single" w:color="0066cc"/>
+          <w:rFonts w:ascii="Charis SIL Regular" w:hAnsi="Charis SIL Regular" w:eastAsia="Charis SIL Regular"/>
+          <w:b w:val="0"/>
+          <w:i w:val="0"/>
+          <w:color w:val="000000"/>
+          <w:sz w:val="24"/>
+        </w:rPr>
+        <w:hyperlink r:id="rId12" w:history="1">
+          <w:r>
+            <w:rPr>
+              <w:rStyle w:val="Hyperlink"/>
+            </w:rPr>
+            <w:t>fi</w:t>
+          </w:r>
+        </w:hyperlink>
+      </w:r>
+      <w:r>
+        <w:rPr>
           <w:rFonts w:ascii="Charis SIL Regular" w:hAnsi="Charis SIL Regular" w:eastAsia="Charis SIL Regular"/>
           <w:b w:val="0"/>
           <w:i w:val="0"/>
@@ -719,19 +735,9 @@
             <w:rPr>
               <w:rStyle w:val="Hyperlink"/>
             </w:rPr>
-            <w:t xml:space="preserve">s </w:t>
+            <w:t xml:space="preserve">s of </w:t>
           </w:r>
         </w:hyperlink>
-      </w:r>
-      <w:r>
-        <w:rPr>
-          <w:rFonts w:ascii="Charis SIL Regular" w:hAnsi="Charis SIL Regular" w:eastAsia="Charis SIL Regular"/>
-          <w:b w:val="0"/>
-          <w:i w:val="0"/>
-          <w:color w:val="000000"/>
-          <w:sz w:val="24"/>
-        </w:rPr>
-        <w:t xml:space="preserve">of </w:t>
       </w:r>
       <w:r>
         <w:rPr>
@@ -1059,79 +1065,7 @@
           <w:color w:val="000000"/>
           <w:sz w:val="24"/>
         </w:rPr>
-        <w:t>of tens of thousands of v</w:t>
-      </w:r>
-      <w:r>
-        <w:rPr>
-          <w:u w:val="single" w:color="0066cc"/>
-          <w:rFonts w:ascii="Charis SIL Regular" w:hAnsi="Charis SIL Regular" w:eastAsia="Charis SIL Regular"/>
-          <w:b w:val="0"/>
-          <w:i w:val="0"/>
-          <w:color w:val="000000"/>
-          <w:sz w:val="24"/>
-        </w:rPr>
-        <w:hyperlink r:id="rId14" w:history="1">
-          <w:r>
-            <w:rPr>
-              <w:rStyle w:val="Hyperlink"/>
-            </w:rPr>
-            <w:t>olunteers a</w:t>
-          </w:r>
-        </w:hyperlink>
-      </w:r>
-      <w:r>
-        <w:rPr>
-          <w:u w:val="single" w:color="0066cc"/>
-          <w:rFonts w:ascii="Charis SIL Regular" w:hAnsi="Charis SIL Regular" w:eastAsia="Charis SIL Regular"/>
-          <w:b w:val="0"/>
-          <w:i w:val="0"/>
-          <w:color w:val="000000"/>
-          <w:sz w:val="24"/>
-        </w:rPr>
-        <w:hyperlink r:id="rId14" w:history="1">
-          <w:r>
-            <w:rPr>
-              <w:rStyle w:val="Hyperlink"/>
-            </w:rPr>
-            <w:t>nd c</w:t>
-          </w:r>
-        </w:hyperlink>
-      </w:r>
-      <w:r>
-        <w:rPr>
-          <w:u w:val="single" w:color="0066cc"/>
-          <w:rFonts w:ascii="Charis SIL Regular" w:hAnsi="Charis SIL Regular" w:eastAsia="Charis SIL Regular"/>
-          <w:b w:val="0"/>
-          <w:i w:val="0"/>
-          <w:color w:val="000000"/>
-          <w:sz w:val="24"/>
-        </w:rPr>
-        <w:hyperlink r:id="rId14" w:history="1">
-          <w:r>
-            <w:rPr>
-              <w:rStyle w:val="Hyperlink"/>
-            </w:rPr>
-            <w:t>o</w:t>
-          </w:r>
-        </w:hyperlink>
-      </w:r>
-      <w:r>
-        <w:rPr>
-          <w:u w:val="single" w:color="0066cc"/>
-          <w:rFonts w:ascii="Charis SIL Regular" w:hAnsi="Charis SIL Regular" w:eastAsia="Charis SIL Regular"/>
-          <w:b w:val="0"/>
-          <w:i w:val="0"/>
-          <w:color w:val="000000"/>
-          <w:sz w:val="24"/>
-        </w:rPr>
-        <w:hyperlink r:id="rId14" w:history="1">
-          <w:r>
-            <w:rPr>
-              <w:rStyle w:val="Hyperlink"/>
-            </w:rPr>
-            <w:t>ns</w:t>
-          </w:r>
-        </w:hyperlink>
+        <w:t>of tens of thousands of volunteers and cons</w:t>
       </w:r>
       <w:r>
         <w:rPr>
@@ -1958,7 +1892,6 @@
       </w:r>
       <w:r>
         <w:rPr>
-          <w:u w:val="single" w:color="0066cc"/>
           <w:rFonts w:ascii="Charis SIL Regular" w:hAnsi="Charis SIL Regular" w:eastAsia="Charis SIL Regular"/>
           <w:b w:val="0"/>
           <w:i w:val="0"/>
@@ -2035,19 +1968,9 @@
             <w:rPr>
               <w:rStyle w:val="Hyperlink"/>
             </w:rPr>
-            <w:t xml:space="preserve">s </w:t>
+            <w:t>s a</w:t>
           </w:r>
         </w:hyperlink>
-      </w:r>
-      <w:r>
-        <w:rPr>
-          <w:rFonts w:ascii="Charis SIL Regular" w:hAnsi="Charis SIL Regular" w:eastAsia="Charis SIL Regular"/>
-          <w:b w:val="0"/>
-          <w:i w:val="0"/>
-          <w:color w:val="000000"/>
-          <w:sz w:val="24"/>
-        </w:rPr>
-        <w:t>a</w:t>
       </w:r>
       <w:r>
         <w:rPr>

--- a/EXPORTS/DOCX/published/niveau2/English/MilitaryAndNavy.docx
+++ b/EXPORTS/DOCX/published/niveau2/English/MilitaryAndNavy.docx
@@ -1065,7 +1065,79 @@
           <w:color w:val="000000"/>
           <w:sz w:val="24"/>
         </w:rPr>
-        <w:t>of tens of thousands of volunteers and cons</w:t>
+        <w:t>of tens of thousands of v</w:t>
+      </w:r>
+      <w:r>
+        <w:rPr>
+          <w:u w:val="single" w:color="0066cc"/>
+          <w:rFonts w:ascii="Charis SIL Regular" w:hAnsi="Charis SIL Regular" w:eastAsia="Charis SIL Regular"/>
+          <w:b w:val="0"/>
+          <w:i w:val="0"/>
+          <w:color w:val="000000"/>
+          <w:sz w:val="24"/>
+        </w:rPr>
+        <w:hyperlink r:id="rId14" w:history="1">
+          <w:r>
+            <w:rPr>
+              <w:rStyle w:val="Hyperlink"/>
+            </w:rPr>
+            <w:t>olunteers a</w:t>
+          </w:r>
+        </w:hyperlink>
+      </w:r>
+      <w:r>
+        <w:rPr>
+          <w:u w:val="single" w:color="0066cc"/>
+          <w:rFonts w:ascii="Charis SIL Regular" w:hAnsi="Charis SIL Regular" w:eastAsia="Charis SIL Regular"/>
+          <w:b w:val="0"/>
+          <w:i w:val="0"/>
+          <w:color w:val="000000"/>
+          <w:sz w:val="24"/>
+        </w:rPr>
+        <w:hyperlink r:id="rId14" w:history="1">
+          <w:r>
+            <w:rPr>
+              <w:rStyle w:val="Hyperlink"/>
+            </w:rPr>
+            <w:t>nd c</w:t>
+          </w:r>
+        </w:hyperlink>
+      </w:r>
+      <w:r>
+        <w:rPr>
+          <w:u w:val="single" w:color="0066cc"/>
+          <w:rFonts w:ascii="Charis SIL Regular" w:hAnsi="Charis SIL Regular" w:eastAsia="Charis SIL Regular"/>
+          <w:b w:val="0"/>
+          <w:i w:val="0"/>
+          <w:color w:val="000000"/>
+          <w:sz w:val="24"/>
+        </w:rPr>
+        <w:hyperlink r:id="rId14" w:history="1">
+          <w:r>
+            <w:rPr>
+              <w:rStyle w:val="Hyperlink"/>
+            </w:rPr>
+            <w:t>o</w:t>
+          </w:r>
+        </w:hyperlink>
+      </w:r>
+      <w:r>
+        <w:rPr>
+          <w:u w:val="single" w:color="0066cc"/>
+          <w:rFonts w:ascii="Charis SIL Regular" w:hAnsi="Charis SIL Regular" w:eastAsia="Charis SIL Regular"/>
+          <w:b w:val="0"/>
+          <w:i w:val="0"/>
+          <w:color w:val="000000"/>
+          <w:sz w:val="24"/>
+        </w:rPr>
+        <w:hyperlink r:id="rId14" w:history="1">
+          <w:r>
+            <w:rPr>
+              <w:rStyle w:val="Hyperlink"/>
+            </w:rPr>
+            <w:t>ns</w:t>
+          </w:r>
+        </w:hyperlink>
       </w:r>
       <w:r>
         <w:rPr>
@@ -2408,7 +2480,7 @@
           <w:sz w:val="24"/>
           <w:u w:val="single"/>
         </w:rPr>
-        <w:t>Scientific research in colonised terri</w:t>
+        <w:t>Scientific research in colonised terr</w:t>
       </w:r>
       <w:r>
         <w:rPr>
@@ -2419,7 +2491,7 @@
           <w:sz w:val="24"/>
           <w:u w:val="single"/>
         </w:rPr>
-        <w:t>torie</w:t>
+        <w:t>i</w:t>
       </w:r>
       <w:r>
         <w:rPr>
@@ -2428,8 +2500,9 @@
           <w:i w:val="0"/>
           <w:color w:val="0066CC"/>
           <w:sz w:val="24"/>
+          <w:u w:val="single"/>
         </w:rPr>
-        <w:t>s</w:t>
+        <w:t>tories</w:t>
       </w:r>
       <w:r>
         <w:br/>

--- a/EXPORTS/DOCX/published/niveau2/English/MilitaryAndNavy.docx
+++ b/EXPORTS/DOCX/published/niveau2/English/MilitaryAndNavy.docx
@@ -1065,25 +1065,7 @@
           <w:color w:val="000000"/>
           <w:sz w:val="24"/>
         </w:rPr>
-        <w:t>of tens of thousands of v</w:t>
-      </w:r>
-      <w:r>
-        <w:rPr>
-          <w:u w:val="single" w:color="0066cc"/>
-          <w:rFonts w:ascii="Charis SIL Regular" w:hAnsi="Charis SIL Regular" w:eastAsia="Charis SIL Regular"/>
-          <w:b w:val="0"/>
-          <w:i w:val="0"/>
-          <w:color w:val="000000"/>
-          <w:sz w:val="24"/>
-        </w:rPr>
-        <w:hyperlink r:id="rId14" w:history="1">
-          <w:r>
-            <w:rPr>
-              <w:rStyle w:val="Hyperlink"/>
-            </w:rPr>
-            <w:t>olunteers a</w:t>
-          </w:r>
-        </w:hyperlink>
+        <w:t>of tens of thousands of volunteers a</w:t>
       </w:r>
       <w:r>
         <w:rPr>
@@ -2480,7 +2462,7 @@
           <w:sz w:val="24"/>
           <w:u w:val="single"/>
         </w:rPr>
-        <w:t>Scientific research in colonised terr</w:t>
+        <w:t>Scientific research in colonised terri</w:t>
       </w:r>
       <w:r>
         <w:rPr>
@@ -2491,7 +2473,7 @@
           <w:sz w:val="24"/>
           <w:u w:val="single"/>
         </w:rPr>
-        <w:t>i</w:t>
+        <w:t>torie</w:t>
       </w:r>
       <w:r>
         <w:rPr>
@@ -2500,9 +2482,8 @@
           <w:i w:val="0"/>
           <w:color w:val="0066CC"/>
           <w:sz w:val="24"/>
-          <w:u w:val="single"/>
         </w:rPr>
-        <w:t>tories</w:t>
+        <w:t>s</w:t>
       </w:r>
       <w:r>
         <w:br/>

--- a/EXPORTS/DOCX/published/niveau2/English/MilitaryAndNavy.docx
+++ b/EXPORTS/DOCX/published/niveau2/English/MilitaryAndNavy.docx
@@ -319,25 +319,7 @@
           <w:color w:val="000000"/>
           <w:sz w:val="24"/>
         </w:rPr>
-        <w:t>the deployment of th</w:t>
-      </w:r>
-      <w:r>
-        <w:rPr>
-          <w:u w:val="single" w:color="0066cc"/>
-          <w:rFonts w:ascii="Charis SIL Regular" w:hAnsi="Charis SIL Regular" w:eastAsia="Charis SIL Regular"/>
-          <w:b w:val="0"/>
-          <w:i w:val="0"/>
-          <w:color w:val="000000"/>
-          <w:sz w:val="24"/>
-        </w:rPr>
-        <w:hyperlink r:id="rId9" w:history="1">
-          <w:r>
-            <w:rPr>
-              <w:rStyle w:val="Hyperlink"/>
-            </w:rPr>
-            <w:t>e Arm</w:t>
-          </w:r>
-        </w:hyperlink>
+        <w:t>the deployment of the Arm</w:t>
       </w:r>
       <w:r>
         <w:rPr>
@@ -672,29 +654,13 @@
             <w:rPr>
               <w:rStyle w:val="Hyperlink"/>
             </w:rPr>
-            <w:t xml:space="preserve"> of</w:t>
+            <w:t xml:space="preserve"> offi</w:t>
           </w:r>
         </w:hyperlink>
       </w:r>
       <w:r>
         <w:rPr>
-          <w:rFonts w:ascii="Charis SIL Regular" w:hAnsi="Charis SIL Regular" w:eastAsia="Charis SIL Regular"/>
-          <w:b w:val="0"/>
-          <w:i w:val="0"/>
-          <w:color w:val="000000"/>
-          <w:sz w:val="24"/>
-        </w:rPr>
-        <w:hyperlink r:id="rId12" w:history="1">
-          <w:r>
-            <w:rPr>
-              <w:rStyle w:val="Hyperlink"/>
-            </w:rPr>
-            <w:t>fi</w:t>
-          </w:r>
-        </w:hyperlink>
-      </w:r>
-      <w:r>
-        <w:rPr>
+          <w:u w:val="single" w:color="0066cc"/>
           <w:rFonts w:ascii="Charis SIL Regular" w:hAnsi="Charis SIL Regular" w:eastAsia="Charis SIL Regular"/>
           <w:b w:val="0"/>
           <w:i w:val="0"/>
@@ -735,9 +701,19 @@
             <w:rPr>
               <w:rStyle w:val="Hyperlink"/>
             </w:rPr>
-            <w:t xml:space="preserve">s of </w:t>
+            <w:t xml:space="preserve">s </w:t>
           </w:r>
         </w:hyperlink>
+      </w:r>
+      <w:r>
+        <w:rPr>
+          <w:rFonts w:ascii="Charis SIL Regular" w:hAnsi="Charis SIL Regular" w:eastAsia="Charis SIL Regular"/>
+          <w:b w:val="0"/>
+          <w:i w:val="0"/>
+          <w:color w:val="000000"/>
+          <w:sz w:val="24"/>
+        </w:rPr>
+        <w:t xml:space="preserve">of </w:t>
       </w:r>
       <w:r>
         <w:rPr>
@@ -1065,7 +1041,25 @@
           <w:color w:val="000000"/>
           <w:sz w:val="24"/>
         </w:rPr>
-        <w:t>of tens of thousands of volunteers a</w:t>
+        <w:t>of tens of thousands of v</w:t>
+      </w:r>
+      <w:r>
+        <w:rPr>
+          <w:u w:val="single" w:color="0066cc"/>
+          <w:rFonts w:ascii="Charis SIL Regular" w:hAnsi="Charis SIL Regular" w:eastAsia="Charis SIL Regular"/>
+          <w:b w:val="0"/>
+          <w:i w:val="0"/>
+          <w:color w:val="000000"/>
+          <w:sz w:val="24"/>
+        </w:rPr>
+        <w:hyperlink r:id="rId14" w:history="1">
+          <w:r>
+            <w:rPr>
+              <w:rStyle w:val="Hyperlink"/>
+            </w:rPr>
+            <w:t>olunteers a</w:t>
+          </w:r>
+        </w:hyperlink>
       </w:r>
       <w:r>
         <w:rPr>
@@ -1946,6 +1940,7 @@
       </w:r>
       <w:r>
         <w:rPr>
+          <w:u w:val="single" w:color="0066cc"/>
           <w:rFonts w:ascii="Charis SIL Regular" w:hAnsi="Charis SIL Regular" w:eastAsia="Charis SIL Regular"/>
           <w:b w:val="0"/>
           <w:i w:val="0"/>
@@ -2058,7 +2053,7 @@
             <w:rPr>
               <w:rStyle w:val="Hyperlink"/>
             </w:rPr>
-            <w:t>e subjec</w:t>
+            <w:t>e subje</w:t>
           </w:r>
         </w:hyperlink>
       </w:r>
@@ -2070,7 +2065,7 @@
           <w:color w:val="000000"/>
           <w:sz w:val="24"/>
         </w:rPr>
-        <w:t xml:space="preserve">t to </w:t>
+        <w:t xml:space="preserve">ct to </w:t>
       </w:r>
       <w:r>
         <w:rPr>

--- a/EXPORTS/DOCX/published/niveau2/English/MilitaryAndNavy.docx
+++ b/EXPORTS/DOCX/published/niveau2/English/MilitaryAndNavy.docx
@@ -319,7 +319,25 @@
           <w:color w:val="000000"/>
           <w:sz w:val="24"/>
         </w:rPr>
-        <w:t>the deployment of the Arm</w:t>
+        <w:t>the deployment of th</w:t>
+      </w:r>
+      <w:r>
+        <w:rPr>
+          <w:u w:val="single" w:color="0066cc"/>
+          <w:rFonts w:ascii="Charis SIL Regular" w:hAnsi="Charis SIL Regular" w:eastAsia="Charis SIL Regular"/>
+          <w:b w:val="0"/>
+          <w:i w:val="0"/>
+          <w:color w:val="000000"/>
+          <w:sz w:val="24"/>
+        </w:rPr>
+        <w:hyperlink r:id="rId9" w:history="1">
+          <w:r>
+            <w:rPr>
+              <w:rStyle w:val="Hyperlink"/>
+            </w:rPr>
+            <w:t>e Arm</w:t>
+          </w:r>
+        </w:hyperlink>
       </w:r>
       <w:r>
         <w:rPr>
@@ -654,13 +672,23 @@
             <w:rPr>
               <w:rStyle w:val="Hyperlink"/>
             </w:rPr>
-            <w:t xml:space="preserve"> offi</w:t>
+            <w:t xml:space="preserve"> of</w:t>
           </w:r>
         </w:hyperlink>
       </w:r>
       <w:r>
         <w:rPr>
           <w:u w:val="single" w:color="0066cc"/>
+          <w:rFonts w:ascii="Charis SIL Regular" w:hAnsi="Charis SIL Regular" w:eastAsia="Charis SIL Regular"/>
+          <w:b w:val="0"/>
+          <w:i w:val="0"/>
+          <w:color w:val="000000"/>
+          <w:sz w:val="24"/>
+        </w:rPr>
+        <w:t>fi</w:t>
+      </w:r>
+      <w:r>
+        <w:rPr>
           <w:rFonts w:ascii="Charis SIL Regular" w:hAnsi="Charis SIL Regular" w:eastAsia="Charis SIL Regular"/>
           <w:b w:val="0"/>
           <w:i w:val="0"/>
@@ -701,19 +729,9 @@
             <w:rPr>
               <w:rStyle w:val="Hyperlink"/>
             </w:rPr>
-            <w:t xml:space="preserve">s </w:t>
+            <w:t xml:space="preserve">s of </w:t>
           </w:r>
         </w:hyperlink>
-      </w:r>
-      <w:r>
-        <w:rPr>
-          <w:rFonts w:ascii="Charis SIL Regular" w:hAnsi="Charis SIL Regular" w:eastAsia="Charis SIL Regular"/>
-          <w:b w:val="0"/>
-          <w:i w:val="0"/>
-          <w:color w:val="000000"/>
-          <w:sz w:val="24"/>
-        </w:rPr>
-        <w:t xml:space="preserve">of </w:t>
       </w:r>
       <w:r>
         <w:rPr>
@@ -1041,79 +1059,7 @@
           <w:color w:val="000000"/>
           <w:sz w:val="24"/>
         </w:rPr>
-        <w:t>of tens of thousands of v</w:t>
-      </w:r>
-      <w:r>
-        <w:rPr>
-          <w:u w:val="single" w:color="0066cc"/>
-          <w:rFonts w:ascii="Charis SIL Regular" w:hAnsi="Charis SIL Regular" w:eastAsia="Charis SIL Regular"/>
-          <w:b w:val="0"/>
-          <w:i w:val="0"/>
-          <w:color w:val="000000"/>
-          <w:sz w:val="24"/>
-        </w:rPr>
-        <w:hyperlink r:id="rId14" w:history="1">
-          <w:r>
-            <w:rPr>
-              <w:rStyle w:val="Hyperlink"/>
-            </w:rPr>
-            <w:t>olunteers a</w:t>
-          </w:r>
-        </w:hyperlink>
-      </w:r>
-      <w:r>
-        <w:rPr>
-          <w:u w:val="single" w:color="0066cc"/>
-          <w:rFonts w:ascii="Charis SIL Regular" w:hAnsi="Charis SIL Regular" w:eastAsia="Charis SIL Regular"/>
-          <w:b w:val="0"/>
-          <w:i w:val="0"/>
-          <w:color w:val="000000"/>
-          <w:sz w:val="24"/>
-        </w:rPr>
-        <w:hyperlink r:id="rId14" w:history="1">
-          <w:r>
-            <w:rPr>
-              <w:rStyle w:val="Hyperlink"/>
-            </w:rPr>
-            <w:t>nd c</w:t>
-          </w:r>
-        </w:hyperlink>
-      </w:r>
-      <w:r>
-        <w:rPr>
-          <w:u w:val="single" w:color="0066cc"/>
-          <w:rFonts w:ascii="Charis SIL Regular" w:hAnsi="Charis SIL Regular" w:eastAsia="Charis SIL Regular"/>
-          <w:b w:val="0"/>
-          <w:i w:val="0"/>
-          <w:color w:val="000000"/>
-          <w:sz w:val="24"/>
-        </w:rPr>
-        <w:hyperlink r:id="rId14" w:history="1">
-          <w:r>
-            <w:rPr>
-              <w:rStyle w:val="Hyperlink"/>
-            </w:rPr>
-            <w:t>o</w:t>
-          </w:r>
-        </w:hyperlink>
-      </w:r>
-      <w:r>
-        <w:rPr>
-          <w:u w:val="single" w:color="0066cc"/>
-          <w:rFonts w:ascii="Charis SIL Regular" w:hAnsi="Charis SIL Regular" w:eastAsia="Charis SIL Regular"/>
-          <w:b w:val="0"/>
-          <w:i w:val="0"/>
-          <w:color w:val="000000"/>
-          <w:sz w:val="24"/>
-        </w:rPr>
-        <w:hyperlink r:id="rId14" w:history="1">
-          <w:r>
-            <w:rPr>
-              <w:rStyle w:val="Hyperlink"/>
-            </w:rPr>
-            <w:t>ns</w:t>
-          </w:r>
-        </w:hyperlink>
+        <w:t>of tens of thousands of volunteers and cons</w:t>
       </w:r>
       <w:r>
         <w:rPr>
@@ -2457,7 +2403,7 @@
           <w:sz w:val="24"/>
           <w:u w:val="single"/>
         </w:rPr>
-        <w:t>Scientific research in colonised terri</w:t>
+        <w:t>Scientific research in colonised terr</w:t>
       </w:r>
       <w:r>
         <w:rPr>
@@ -2468,7 +2414,7 @@
           <w:sz w:val="24"/>
           <w:u w:val="single"/>
         </w:rPr>
-        <w:t>torie</w:t>
+        <w:t>i</w:t>
       </w:r>
       <w:r>
         <w:rPr>
@@ -2477,8 +2423,9 @@
           <w:i w:val="0"/>
           <w:color w:val="0066CC"/>
           <w:sz w:val="24"/>
+          <w:u w:val="single"/>
         </w:rPr>
-        <w:t>s</w:t>
+        <w:t>tories</w:t>
       </w:r>
       <w:r>
         <w:br/>

--- a/EXPORTS/DOCX/published/niveau2/English/MilitaryAndNavy.docx
+++ b/EXPORTS/DOCX/published/niveau2/English/MilitaryAndNavy.docx
@@ -319,25 +319,7 @@
           <w:color w:val="000000"/>
           <w:sz w:val="24"/>
         </w:rPr>
-        <w:t>the deployment of th</w:t>
-      </w:r>
-      <w:r>
-        <w:rPr>
-          <w:u w:val="single" w:color="0066cc"/>
-          <w:rFonts w:ascii="Charis SIL Regular" w:hAnsi="Charis SIL Regular" w:eastAsia="Charis SIL Regular"/>
-          <w:b w:val="0"/>
-          <w:i w:val="0"/>
-          <w:color w:val="000000"/>
-          <w:sz w:val="24"/>
-        </w:rPr>
-        <w:hyperlink r:id="rId9" w:history="1">
-          <w:r>
-            <w:rPr>
-              <w:rStyle w:val="Hyperlink"/>
-            </w:rPr>
-            <w:t>e Arm</w:t>
-          </w:r>
-        </w:hyperlink>
+        <w:t>the deployment of the Arm</w:t>
       </w:r>
       <w:r>
         <w:rPr>
@@ -672,23 +654,13 @@
             <w:rPr>
               <w:rStyle w:val="Hyperlink"/>
             </w:rPr>
-            <w:t xml:space="preserve"> of</w:t>
+            <w:t xml:space="preserve"> offi</w:t>
           </w:r>
         </w:hyperlink>
       </w:r>
       <w:r>
         <w:rPr>
           <w:u w:val="single" w:color="0066cc"/>
-          <w:rFonts w:ascii="Charis SIL Regular" w:hAnsi="Charis SIL Regular" w:eastAsia="Charis SIL Regular"/>
-          <w:b w:val="0"/>
-          <w:i w:val="0"/>
-          <w:color w:val="000000"/>
-          <w:sz w:val="24"/>
-        </w:rPr>
-        <w:t>fi</w:t>
-      </w:r>
-      <w:r>
-        <w:rPr>
           <w:rFonts w:ascii="Charis SIL Regular" w:hAnsi="Charis SIL Regular" w:eastAsia="Charis SIL Regular"/>
           <w:b w:val="0"/>
           <w:i w:val="0"/>
@@ -729,9 +701,19 @@
             <w:rPr>
               <w:rStyle w:val="Hyperlink"/>
             </w:rPr>
-            <w:t xml:space="preserve">s of </w:t>
+            <w:t xml:space="preserve">s </w:t>
           </w:r>
         </w:hyperlink>
+      </w:r>
+      <w:r>
+        <w:rPr>
+          <w:rFonts w:ascii="Charis SIL Regular" w:hAnsi="Charis SIL Regular" w:eastAsia="Charis SIL Regular"/>
+          <w:b w:val="0"/>
+          <w:i w:val="0"/>
+          <w:color w:val="000000"/>
+          <w:sz w:val="24"/>
+        </w:rPr>
+        <w:t xml:space="preserve">of </w:t>
       </w:r>
       <w:r>
         <w:rPr>
@@ -1059,7 +1041,79 @@
           <w:color w:val="000000"/>
           <w:sz w:val="24"/>
         </w:rPr>
-        <w:t>of tens of thousands of volunteers and cons</w:t>
+        <w:t>of tens of thousands of v</w:t>
+      </w:r>
+      <w:r>
+        <w:rPr>
+          <w:u w:val="single" w:color="0066cc"/>
+          <w:rFonts w:ascii="Charis SIL Regular" w:hAnsi="Charis SIL Regular" w:eastAsia="Charis SIL Regular"/>
+          <w:b w:val="0"/>
+          <w:i w:val="0"/>
+          <w:color w:val="000000"/>
+          <w:sz w:val="24"/>
+        </w:rPr>
+        <w:hyperlink r:id="rId14" w:history="1">
+          <w:r>
+            <w:rPr>
+              <w:rStyle w:val="Hyperlink"/>
+            </w:rPr>
+            <w:t>olunteers a</w:t>
+          </w:r>
+        </w:hyperlink>
+      </w:r>
+      <w:r>
+        <w:rPr>
+          <w:u w:val="single" w:color="0066cc"/>
+          <w:rFonts w:ascii="Charis SIL Regular" w:hAnsi="Charis SIL Regular" w:eastAsia="Charis SIL Regular"/>
+          <w:b w:val="0"/>
+          <w:i w:val="0"/>
+          <w:color w:val="000000"/>
+          <w:sz w:val="24"/>
+        </w:rPr>
+        <w:hyperlink r:id="rId14" w:history="1">
+          <w:r>
+            <w:rPr>
+              <w:rStyle w:val="Hyperlink"/>
+            </w:rPr>
+            <w:t>nd c</w:t>
+          </w:r>
+        </w:hyperlink>
+      </w:r>
+      <w:r>
+        <w:rPr>
+          <w:u w:val="single" w:color="0066cc"/>
+          <w:rFonts w:ascii="Charis SIL Regular" w:hAnsi="Charis SIL Regular" w:eastAsia="Charis SIL Regular"/>
+          <w:b w:val="0"/>
+          <w:i w:val="0"/>
+          <w:color w:val="000000"/>
+          <w:sz w:val="24"/>
+        </w:rPr>
+        <w:hyperlink r:id="rId14" w:history="1">
+          <w:r>
+            <w:rPr>
+              <w:rStyle w:val="Hyperlink"/>
+            </w:rPr>
+            <w:t>o</w:t>
+          </w:r>
+        </w:hyperlink>
+      </w:r>
+      <w:r>
+        <w:rPr>
+          <w:u w:val="single" w:color="0066cc"/>
+          <w:rFonts w:ascii="Charis SIL Regular" w:hAnsi="Charis SIL Regular" w:eastAsia="Charis SIL Regular"/>
+          <w:b w:val="0"/>
+          <w:i w:val="0"/>
+          <w:color w:val="000000"/>
+          <w:sz w:val="24"/>
+        </w:rPr>
+        <w:hyperlink r:id="rId14" w:history="1">
+          <w:r>
+            <w:rPr>
+              <w:rStyle w:val="Hyperlink"/>
+            </w:rPr>
+            <w:t>ns</w:t>
+          </w:r>
+        </w:hyperlink>
       </w:r>
       <w:r>
         <w:rPr>
@@ -1886,7 +1940,6 @@
       </w:r>
       <w:r>
         <w:rPr>
-          <w:u w:val="single" w:color="0066cc"/>
           <w:rFonts w:ascii="Charis SIL Regular" w:hAnsi="Charis SIL Regular" w:eastAsia="Charis SIL Regular"/>
           <w:b w:val="0"/>
           <w:i w:val="0"/>
@@ -1999,7 +2052,7 @@
             <w:rPr>
               <w:rStyle w:val="Hyperlink"/>
             </w:rPr>
-            <w:t>e subje</w:t>
+            <w:t>e subjec</w:t>
           </w:r>
         </w:hyperlink>
       </w:r>
@@ -2011,7 +2064,7 @@
           <w:color w:val="000000"/>
           <w:sz w:val="24"/>
         </w:rPr>
-        <w:t xml:space="preserve">ct to </w:t>
+        <w:t xml:space="preserve">t to </w:t>
       </w:r>
       <w:r>
         <w:rPr>
@@ -2403,7 +2456,7 @@
           <w:sz w:val="24"/>
           <w:u w:val="single"/>
         </w:rPr>
-        <w:t>Scientific research in colonised terr</w:t>
+        <w:t>Scientific research in colonised terri</w:t>
       </w:r>
       <w:r>
         <w:rPr>
@@ -2414,7 +2467,7 @@
           <w:sz w:val="24"/>
           <w:u w:val="single"/>
         </w:rPr>
-        <w:t>i</w:t>
+        <w:t>torie</w:t>
       </w:r>
       <w:r>
         <w:rPr>
@@ -2423,9 +2476,8 @@
           <w:i w:val="0"/>
           <w:color w:val="0066CC"/>
           <w:sz w:val="24"/>
-          <w:u w:val="single"/>
         </w:rPr>
-        <w:t>tories</w:t>
+        <w:t>s</w:t>
       </w:r>
       <w:r>
         <w:br/>

--- a/EXPORTS/DOCX/published/niveau2/English/MilitaryAndNavy.docx
+++ b/EXPORTS/DOCX/published/niveau2/English/MilitaryAndNavy.docx
@@ -319,25 +319,7 @@
           <w:color w:val="000000"/>
           <w:sz w:val="24"/>
         </w:rPr>
-        <w:t>the deployment of the Arm</w:t>
-      </w:r>
-      <w:r>
-        <w:rPr>
-          <w:u w:val="single" w:color="0066cc"/>
-          <w:rFonts w:ascii="Charis SIL Regular" w:hAnsi="Charis SIL Regular" w:eastAsia="Charis SIL Regular"/>
-          <w:b w:val="0"/>
-          <w:i w:val="0"/>
-          <w:color w:val="000000"/>
-          <w:sz w:val="24"/>
-        </w:rPr>
-        <w:hyperlink r:id="rId9" w:history="1">
-          <w:r>
-            <w:rPr>
-              <w:rStyle w:val="Hyperlink"/>
-            </w:rPr>
-            <w:t>y. Th</w:t>
-          </w:r>
-        </w:hyperlink>
+        <w:t>the deployment of the Army. Th</w:t>
       </w:r>
       <w:r>
         <w:rPr>
@@ -654,13 +636,29 @@
             <w:rPr>
               <w:rStyle w:val="Hyperlink"/>
             </w:rPr>
-            <w:t xml:space="preserve"> offi</w:t>
+            <w:t xml:space="preserve"> of</w:t>
           </w:r>
         </w:hyperlink>
       </w:r>
       <w:r>
         <w:rPr>
-          <w:u w:val="single" w:color="0066cc"/>
+          <w:rFonts w:ascii="Charis SIL Regular" w:hAnsi="Charis SIL Regular" w:eastAsia="Charis SIL Regular"/>
+          <w:b w:val="0"/>
+          <w:i w:val="0"/>
+          <w:color w:val="000000"/>
+          <w:sz w:val="24"/>
+        </w:rPr>
+        <w:hyperlink r:id="rId12" w:history="1">
+          <w:r>
+            <w:rPr>
+              <w:rStyle w:val="Hyperlink"/>
+            </w:rPr>
+            <w:t>fi</w:t>
+          </w:r>
+        </w:hyperlink>
+      </w:r>
+      <w:r>
+        <w:rPr>
           <w:rFonts w:ascii="Charis SIL Regular" w:hAnsi="Charis SIL Regular" w:eastAsia="Charis SIL Regular"/>
           <w:b w:val="0"/>
           <w:i w:val="0"/>
@@ -701,35 +699,7 @@
             <w:rPr>
               <w:rStyle w:val="Hyperlink"/>
             </w:rPr>
-            <w:t xml:space="preserve">s </w:t>
-          </w:r>
-        </w:hyperlink>
-      </w:r>
-      <w:r>
-        <w:rPr>
-          <w:rFonts w:ascii="Charis SIL Regular" w:hAnsi="Charis SIL Regular" w:eastAsia="Charis SIL Regular"/>
-          <w:b w:val="0"/>
-          <w:i w:val="0"/>
-          <w:color w:val="000000"/>
-          <w:sz w:val="24"/>
-        </w:rPr>
-        <w:t xml:space="preserve">of </w:t>
-      </w:r>
-      <w:r>
-        <w:rPr>
-          <w:u w:val="single" w:color="0066cc"/>
-          <w:rFonts w:ascii="Charis SIL Regular" w:hAnsi="Charis SIL Regular" w:eastAsia="Charis SIL Regular"/>
-          <w:b w:val="0"/>
-          <w:i w:val="0"/>
-          <w:color w:val="000000"/>
-          <w:sz w:val="24"/>
-        </w:rPr>
-        <w:hyperlink r:id="rId12" w:history="1">
-          <w:r>
-            <w:rPr>
-              <w:rStyle w:val="Hyperlink"/>
-            </w:rPr>
-            <w:t>Dutch</w:t>
+            <w:t xml:space="preserve">s of </w:t>
           </w:r>
         </w:hyperlink>
       </w:r>
@@ -742,25 +712,7 @@
           <w:color w:val="000000"/>
           <w:sz w:val="24"/>
         </w:rPr>
-        <w:t xml:space="preserve"> </w:t>
-      </w:r>
-      <w:r>
-        <w:rPr>
-          <w:u w:val="single" w:color="0066cc"/>
-          <w:rFonts w:ascii="Charis SIL Regular" w:hAnsi="Charis SIL Regular" w:eastAsia="Charis SIL Regular"/>
-          <w:b w:val="0"/>
-          <w:i w:val="0"/>
-          <w:color w:val="000000"/>
-          <w:sz w:val="24"/>
-        </w:rPr>
-        <w:hyperlink r:id="rId12" w:history="1">
-          <w:r>
-            <w:rPr>
-              <w:rStyle w:val="Hyperlink"/>
-            </w:rPr>
-            <w:t>or oth</w:t>
-          </w:r>
-        </w:hyperlink>
+        <w:t>Dutch or oth</w:t>
       </w:r>
       <w:r>
         <w:rPr>
@@ -2456,7 +2408,7 @@
           <w:sz w:val="24"/>
           <w:u w:val="single"/>
         </w:rPr>
-        <w:t>Scientific research in colonised terri</w:t>
+        <w:t>Scientific research in colonised terr</w:t>
       </w:r>
       <w:r>
         <w:rPr>
@@ -2467,7 +2419,7 @@
           <w:sz w:val="24"/>
           <w:u w:val="single"/>
         </w:rPr>
-        <w:t>torie</w:t>
+        <w:t>i</w:t>
       </w:r>
       <w:r>
         <w:rPr>
@@ -2476,8 +2428,9 @@
           <w:i w:val="0"/>
           <w:color w:val="0066CC"/>
           <w:sz w:val="24"/>
+          <w:u w:val="single"/>
         </w:rPr>
-        <w:t>s</w:t>
+        <w:t>tories</w:t>
       </w:r>
       <w:r>
         <w:br/>

--- a/EXPORTS/DOCX/published/niveau2/English/MilitaryAndNavy.docx
+++ b/EXPORTS/DOCX/published/niveau2/English/MilitaryAndNavy.docx
@@ -705,7 +705,6 @@
       </w:r>
       <w:r>
         <w:rPr>
-          <w:u w:val="single" w:color="0066cc"/>
           <w:rFonts w:ascii="Charis SIL Regular" w:hAnsi="Charis SIL Regular" w:eastAsia="Charis SIL Regular"/>
           <w:b w:val="0"/>
           <w:i w:val="0"/>
@@ -2408,7 +2407,7 @@
           <w:sz w:val="24"/>
           <w:u w:val="single"/>
         </w:rPr>
-        <w:t>Scientific research in colonised terr</w:t>
+        <w:t>Scientific research in colonised terri</w:t>
       </w:r>
       <w:r>
         <w:rPr>
@@ -2419,7 +2418,7 @@
           <w:sz w:val="24"/>
           <w:u w:val="single"/>
         </w:rPr>
-        <w:t>i</w:t>
+        <w:t>torie</w:t>
       </w:r>
       <w:r>
         <w:rPr>
@@ -2428,9 +2427,8 @@
           <w:i w:val="0"/>
           <w:color w:val="0066CC"/>
           <w:sz w:val="24"/>
-          <w:u w:val="single"/>
         </w:rPr>
-        <w:t>tories</w:t>
+        <w:t>s</w:t>
       </w:r>
       <w:r>
         <w:br/>

--- a/EXPORTS/DOCX/published/niveau2/English/MilitaryAndNavy.docx
+++ b/EXPORTS/DOCX/published/niveau2/English/MilitaryAndNavy.docx
@@ -319,7 +319,35 @@
           <w:color w:val="000000"/>
           <w:sz w:val="24"/>
         </w:rPr>
-        <w:t>the deployment of the Army. Th</w:t>
+        <w:t>the deployment of th</w:t>
+      </w:r>
+      <w:r>
+        <w:rPr>
+          <w:u w:val="single" w:color="0066cc"/>
+          <w:rFonts w:ascii="Charis SIL Regular" w:hAnsi="Charis SIL Regular" w:eastAsia="Charis SIL Regular"/>
+          <w:b w:val="0"/>
+          <w:i w:val="0"/>
+          <w:color w:val="000000"/>
+          <w:sz w:val="24"/>
+        </w:rPr>
+        <w:hyperlink r:id="rId9" w:history="1">
+          <w:r>
+            <w:rPr>
+              <w:rStyle w:val="Hyperlink"/>
+            </w:rPr>
+            <w:t>e Arm</w:t>
+          </w:r>
+        </w:hyperlink>
+      </w:r>
+      <w:r>
+        <w:rPr>
+          <w:rFonts w:ascii="Charis SIL Regular" w:hAnsi="Charis SIL Regular" w:eastAsia="Charis SIL Regular"/>
+          <w:b w:val="0"/>
+          <w:i w:val="0"/>
+          <w:color w:val="000000"/>
+          <w:sz w:val="24"/>
+        </w:rPr>
+        <w:t>y. Th</w:t>
       </w:r>
       <w:r>
         <w:rPr>
@@ -602,25 +630,7 @@
           <w:color w:val="000000"/>
           <w:sz w:val="24"/>
         </w:rPr>
-        <w:t xml:space="preserve"> operated in the Dutch East Indies. The KNIL was form</w:t>
-      </w:r>
-      <w:r>
-        <w:rPr>
-          <w:u w:val="single" w:color="0066cc"/>
-          <w:rFonts w:ascii="Charis SIL Regular" w:hAnsi="Charis SIL Regular" w:eastAsia="Charis SIL Regular"/>
-          <w:b w:val="0"/>
-          <w:i w:val="0"/>
-          <w:color w:val="000000"/>
-          <w:sz w:val="24"/>
-        </w:rPr>
-        <w:hyperlink r:id="rId12" w:history="1">
-          <w:r>
-            <w:rPr>
-              <w:rStyle w:val="Hyperlink"/>
-            </w:rPr>
-            <w:t>ed by</w:t>
-          </w:r>
-        </w:hyperlink>
+        <w:t xml:space="preserve"> operated in the Dutch East Indies. The KNIL was formed by</w:t>
       </w:r>
       <w:r>
         <w:rPr>
@@ -659,6 +669,7 @@
       </w:r>
       <w:r>
         <w:rPr>
+          <w:u w:val="single" w:color="0066cc"/>
           <w:rFonts w:ascii="Charis SIL Regular" w:hAnsi="Charis SIL Regular" w:eastAsia="Charis SIL Regular"/>
           <w:b w:val="0"/>
           <w:i w:val="0"/>
@@ -705,6 +716,7 @@
       </w:r>
       <w:r>
         <w:rPr>
+          <w:u w:val="single" w:color="0066cc"/>
           <w:rFonts w:ascii="Charis SIL Regular" w:hAnsi="Charis SIL Regular" w:eastAsia="Charis SIL Regular"/>
           <w:b w:val="0"/>
           <w:i w:val="0"/>
@@ -1003,14 +1015,7 @@
           <w:color w:val="000000"/>
           <w:sz w:val="24"/>
         </w:rPr>
-        <w:hyperlink r:id="rId14" w:history="1">
-          <w:r>
-            <w:rPr>
-              <w:rStyle w:val="Hyperlink"/>
-            </w:rPr>
-            <w:t>olunteers a</w:t>
-          </w:r>
-        </w:hyperlink>
+        <w:t>olunteers a</w:t>
       </w:r>
       <w:r>
         <w:rPr>
@@ -1891,6 +1896,7 @@
       </w:r>
       <w:r>
         <w:rPr>
+          <w:u w:val="single" w:color="0066cc"/>
           <w:rFonts w:ascii="Charis SIL Regular" w:hAnsi="Charis SIL Regular" w:eastAsia="Charis SIL Regular"/>
           <w:b w:val="0"/>
           <w:i w:val="0"/>
@@ -1901,21 +1907,13 @@
       </w:r>
       <w:r>
         <w:rPr>
-          <w:u w:val="single" w:color="0066cc"/>
           <w:rFonts w:ascii="Charis SIL Regular" w:hAnsi="Charis SIL Regular" w:eastAsia="Charis SIL Regular"/>
           <w:b w:val="0"/>
           <w:i w:val="0"/>
           <w:color w:val="000000"/>
           <w:sz w:val="24"/>
         </w:rPr>
-        <w:hyperlink r:id="rId19" w:history="1">
-          <w:r>
-            <w:rPr>
-              <w:rStyle w:val="Hyperlink"/>
-            </w:rPr>
-            <w:t>c</w:t>
-          </w:r>
-        </w:hyperlink>
+        <w:t>c</w:t>
       </w:r>
       <w:r>
         <w:rPr>
@@ -2407,7 +2405,7 @@
           <w:sz w:val="24"/>
           <w:u w:val="single"/>
         </w:rPr>
-        <w:t>Scientific research in colonised terri</w:t>
+        <w:t>Scientific research in colonised terr</w:t>
       </w:r>
       <w:r>
         <w:rPr>
@@ -2418,7 +2416,7 @@
           <w:sz w:val="24"/>
           <w:u w:val="single"/>
         </w:rPr>
-        <w:t>torie</w:t>
+        <w:t>i</w:t>
       </w:r>
       <w:r>
         <w:rPr>
@@ -2427,8 +2425,9 @@
           <w:i w:val="0"/>
           <w:color w:val="0066CC"/>
           <w:sz w:val="24"/>
+          <w:u w:val="single"/>
         </w:rPr>
-        <w:t>s</w:t>
+        <w:t>tories</w:t>
       </w:r>
       <w:r>
         <w:br/>

--- a/EXPORTS/DOCX/published/niveau2/English/MilitaryAndNavy.docx
+++ b/EXPORTS/DOCX/published/niveau2/English/MilitaryAndNavy.docx
@@ -319,7 +319,7 @@
           <w:color w:val="000000"/>
           <w:sz w:val="24"/>
         </w:rPr>
-        <w:t>the deployment of th</w:t>
+        <w:t>the deployment of the Arm</w:t>
       </w:r>
       <w:r>
         <w:rPr>
@@ -335,19 +335,9 @@
             <w:rPr>
               <w:rStyle w:val="Hyperlink"/>
             </w:rPr>
-            <w:t>e Arm</w:t>
+            <w:t>y. Th</w:t>
           </w:r>
         </w:hyperlink>
-      </w:r>
-      <w:r>
-        <w:rPr>
-          <w:rFonts w:ascii="Charis SIL Regular" w:hAnsi="Charis SIL Regular" w:eastAsia="Charis SIL Regular"/>
-          <w:b w:val="0"/>
-          <w:i w:val="0"/>
-          <w:color w:val="000000"/>
-          <w:sz w:val="24"/>
-        </w:rPr>
-        <w:t>y. Th</w:t>
       </w:r>
       <w:r>
         <w:rPr>
@@ -630,7 +620,7 @@
           <w:color w:val="000000"/>
           <w:sz w:val="24"/>
         </w:rPr>
-        <w:t xml:space="preserve"> operated in the Dutch East Indies. The KNIL was formed by</w:t>
+        <w:t xml:space="preserve"> operated in the Dutch East Indies. The KNIL was form</w:t>
       </w:r>
       <w:r>
         <w:rPr>
@@ -646,12 +636,13 @@
             <w:rPr>
               <w:rStyle w:val="Hyperlink"/>
             </w:rPr>
-            <w:t xml:space="preserve"> of</w:t>
+            <w:t>ed by</w:t>
           </w:r>
         </w:hyperlink>
       </w:r>
       <w:r>
         <w:rPr>
+          <w:u w:val="single" w:color="0066cc"/>
           <w:rFonts w:ascii="Charis SIL Regular" w:hAnsi="Charis SIL Regular" w:eastAsia="Charis SIL Regular"/>
           <w:b w:val="0"/>
           <w:i w:val="0"/>
@@ -663,7 +654,7 @@
             <w:rPr>
               <w:rStyle w:val="Hyperlink"/>
             </w:rPr>
-            <w:t>fi</w:t>
+            <w:t xml:space="preserve"> offi</w:t>
           </w:r>
         </w:hyperlink>
       </w:r>
@@ -710,7 +701,35 @@
             <w:rPr>
               <w:rStyle w:val="Hyperlink"/>
             </w:rPr>
-            <w:t xml:space="preserve">s of </w:t>
+            <w:t xml:space="preserve">s </w:t>
+          </w:r>
+        </w:hyperlink>
+      </w:r>
+      <w:r>
+        <w:rPr>
+          <w:rFonts w:ascii="Charis SIL Regular" w:hAnsi="Charis SIL Regular" w:eastAsia="Charis SIL Regular"/>
+          <w:b w:val="0"/>
+          <w:i w:val="0"/>
+          <w:color w:val="000000"/>
+          <w:sz w:val="24"/>
+        </w:rPr>
+        <w:t xml:space="preserve">of </w:t>
+      </w:r>
+      <w:r>
+        <w:rPr>
+          <w:u w:val="single" w:color="0066cc"/>
+          <w:rFonts w:ascii="Charis SIL Regular" w:hAnsi="Charis SIL Regular" w:eastAsia="Charis SIL Regular"/>
+          <w:b w:val="0"/>
+          <w:i w:val="0"/>
+          <w:color w:val="000000"/>
+          <w:sz w:val="24"/>
+        </w:rPr>
+        <w:hyperlink r:id="rId12" w:history="1">
+          <w:r>
+            <w:rPr>
+              <w:rStyle w:val="Hyperlink"/>
+            </w:rPr>
+            <w:t>Dutch</w:t>
           </w:r>
         </w:hyperlink>
       </w:r>
@@ -723,7 +742,25 @@
           <w:color w:val="000000"/>
           <w:sz w:val="24"/>
         </w:rPr>
-        <w:t>Dutch or oth</w:t>
+        <w:t xml:space="preserve"> </w:t>
+      </w:r>
+      <w:r>
+        <w:rPr>
+          <w:u w:val="single" w:color="0066cc"/>
+          <w:rFonts w:ascii="Charis SIL Regular" w:hAnsi="Charis SIL Regular" w:eastAsia="Charis SIL Regular"/>
+          <w:b w:val="0"/>
+          <w:i w:val="0"/>
+          <w:color w:val="000000"/>
+          <w:sz w:val="24"/>
+        </w:rPr>
+        <w:hyperlink r:id="rId12" w:history="1">
+          <w:r>
+            <w:rPr>
+              <w:rStyle w:val="Hyperlink"/>
+            </w:rPr>
+            <w:t>or oth</w:t>
+          </w:r>
+        </w:hyperlink>
       </w:r>
       <w:r>
         <w:rPr>
@@ -1015,7 +1052,14 @@
           <w:color w:val="000000"/>
           <w:sz w:val="24"/>
         </w:rPr>
-        <w:t>olunteers a</w:t>
+        <w:hyperlink r:id="rId14" w:history="1">
+          <w:r>
+            <w:rPr>
+              <w:rStyle w:val="Hyperlink"/>
+            </w:rPr>
+            <w:t>olunteers a</w:t>
+          </w:r>
+        </w:hyperlink>
       </w:r>
       <w:r>
         <w:rPr>
@@ -1907,13 +1951,21 @@
       </w:r>
       <w:r>
         <w:rPr>
+          <w:u w:val="single" w:color="0066cc"/>
           <w:rFonts w:ascii="Charis SIL Regular" w:hAnsi="Charis SIL Regular" w:eastAsia="Charis SIL Regular"/>
           <w:b w:val="0"/>
           <w:i w:val="0"/>
           <w:color w:val="000000"/>
           <w:sz w:val="24"/>
         </w:rPr>
-        <w:t>c</w:t>
+        <w:hyperlink r:id="rId19" w:history="1">
+          <w:r>
+            <w:rPr>
+              <w:rStyle w:val="Hyperlink"/>
+            </w:rPr>
+            <w:t>c</w:t>
+          </w:r>
+        </w:hyperlink>
       </w:r>
       <w:r>
         <w:rPr>
@@ -2001,7 +2053,7 @@
             <w:rPr>
               <w:rStyle w:val="Hyperlink"/>
             </w:rPr>
-            <w:t>e subjec</w:t>
+            <w:t>e subje</w:t>
           </w:r>
         </w:hyperlink>
       </w:r>
@@ -2013,7 +2065,7 @@
           <w:color w:val="000000"/>
           <w:sz w:val="24"/>
         </w:rPr>
-        <w:t xml:space="preserve">t to </w:t>
+        <w:t xml:space="preserve">ct to </w:t>
       </w:r>
       <w:r>
         <w:rPr>

--- a/EXPORTS/DOCX/published/niveau2/English/MilitaryAndNavy.docx
+++ b/EXPORTS/DOCX/published/niveau2/English/MilitaryAndNavy.docx
@@ -319,7 +319,25 @@
           <w:color w:val="000000"/>
           <w:sz w:val="24"/>
         </w:rPr>
-        <w:t>the deployment of the Arm</w:t>
+        <w:t>the deployment of th</w:t>
+      </w:r>
+      <w:r>
+        <w:rPr>
+          <w:u w:val="single" w:color="0066cc"/>
+          <w:rFonts w:ascii="Charis SIL Regular" w:hAnsi="Charis SIL Regular" w:eastAsia="Charis SIL Regular"/>
+          <w:b w:val="0"/>
+          <w:i w:val="0"/>
+          <w:color w:val="000000"/>
+          <w:sz w:val="24"/>
+        </w:rPr>
+        <w:hyperlink r:id="rId9" w:history="1">
+          <w:r>
+            <w:rPr>
+              <w:rStyle w:val="Hyperlink"/>
+            </w:rPr>
+            <w:t>e Arm</w:t>
+          </w:r>
+        </w:hyperlink>
       </w:r>
       <w:r>
         <w:rPr>
@@ -654,13 +672,29 @@
             <w:rPr>
               <w:rStyle w:val="Hyperlink"/>
             </w:rPr>
-            <w:t xml:space="preserve"> offi</w:t>
+            <w:t xml:space="preserve"> of</w:t>
           </w:r>
         </w:hyperlink>
       </w:r>
       <w:r>
         <w:rPr>
-          <w:u w:val="single" w:color="0066cc"/>
+          <w:rFonts w:ascii="Charis SIL Regular" w:hAnsi="Charis SIL Regular" w:eastAsia="Charis SIL Regular"/>
+          <w:b w:val="0"/>
+          <w:i w:val="0"/>
+          <w:color w:val="000000"/>
+          <w:sz w:val="24"/>
+        </w:rPr>
+        <w:hyperlink r:id="rId12" w:history="1">
+          <w:r>
+            <w:rPr>
+              <w:rStyle w:val="Hyperlink"/>
+            </w:rPr>
+            <w:t>fi</w:t>
+          </w:r>
+        </w:hyperlink>
+      </w:r>
+      <w:r>
+        <w:rPr>
           <w:rFonts w:ascii="Charis SIL Regular" w:hAnsi="Charis SIL Regular" w:eastAsia="Charis SIL Regular"/>
           <w:b w:val="0"/>
           <w:i w:val="0"/>
@@ -701,19 +735,9 @@
             <w:rPr>
               <w:rStyle w:val="Hyperlink"/>
             </w:rPr>
-            <w:t xml:space="preserve">s </w:t>
+            <w:t xml:space="preserve">s of </w:t>
           </w:r>
         </w:hyperlink>
-      </w:r>
-      <w:r>
-        <w:rPr>
-          <w:rFonts w:ascii="Charis SIL Regular" w:hAnsi="Charis SIL Regular" w:eastAsia="Charis SIL Regular"/>
-          <w:b w:val="0"/>
-          <w:i w:val="0"/>
-          <w:color w:val="000000"/>
-          <w:sz w:val="24"/>
-        </w:rPr>
-        <w:t xml:space="preserve">of </w:t>
       </w:r>
       <w:r>
         <w:rPr>
@@ -1052,68 +1076,7 @@
           <w:color w:val="000000"/>
           <w:sz w:val="24"/>
         </w:rPr>
-        <w:hyperlink r:id="rId14" w:history="1">
-          <w:r>
-            <w:rPr>
-              <w:rStyle w:val="Hyperlink"/>
-            </w:rPr>
-            <w:t>olunteers a</w:t>
-          </w:r>
-        </w:hyperlink>
-      </w:r>
-      <w:r>
-        <w:rPr>
-          <w:u w:val="single" w:color="0066cc"/>
-          <w:rFonts w:ascii="Charis SIL Regular" w:hAnsi="Charis SIL Regular" w:eastAsia="Charis SIL Regular"/>
-          <w:b w:val="0"/>
-          <w:i w:val="0"/>
-          <w:color w:val="000000"/>
-          <w:sz w:val="24"/>
-        </w:rPr>
-        <w:hyperlink r:id="rId14" w:history="1">
-          <w:r>
-            <w:rPr>
-              <w:rStyle w:val="Hyperlink"/>
-            </w:rPr>
-            <w:t>nd c</w:t>
-          </w:r>
-        </w:hyperlink>
-      </w:r>
-      <w:r>
-        <w:rPr>
-          <w:u w:val="single" w:color="0066cc"/>
-          <w:rFonts w:ascii="Charis SIL Regular" w:hAnsi="Charis SIL Regular" w:eastAsia="Charis SIL Regular"/>
-          <w:b w:val="0"/>
-          <w:i w:val="0"/>
-          <w:color w:val="000000"/>
-          <w:sz w:val="24"/>
-        </w:rPr>
-        <w:hyperlink r:id="rId14" w:history="1">
-          <w:r>
-            <w:rPr>
-              <w:rStyle w:val="Hyperlink"/>
-            </w:rPr>
-            <w:t>o</w:t>
-          </w:r>
-        </w:hyperlink>
-      </w:r>
-      <w:r>
-        <w:rPr>
-          <w:u w:val="single" w:color="0066cc"/>
-          <w:rFonts w:ascii="Charis SIL Regular" w:hAnsi="Charis SIL Regular" w:eastAsia="Charis SIL Regular"/>
-          <w:b w:val="0"/>
-          <w:i w:val="0"/>
-          <w:color w:val="000000"/>
-          <w:sz w:val="24"/>
-        </w:rPr>
-        <w:hyperlink r:id="rId14" w:history="1">
-          <w:r>
-            <w:rPr>
-              <w:rStyle w:val="Hyperlink"/>
-            </w:rPr>
-            <w:t>ns</w:t>
-          </w:r>
-        </w:hyperlink>
+        <w:t>olunteers and cons</w:t>
       </w:r>
       <w:r>
         <w:rPr>
@@ -2457,7 +2420,7 @@
           <w:sz w:val="24"/>
           <w:u w:val="single"/>
         </w:rPr>
-        <w:t>Scientific research in colonised terr</w:t>
+        <w:t>Scientific research in colonised terri</w:t>
       </w:r>
       <w:r>
         <w:rPr>
@@ -2468,7 +2431,7 @@
           <w:sz w:val="24"/>
           <w:u w:val="single"/>
         </w:rPr>
-        <w:t>i</w:t>
+        <w:t>torie</w:t>
       </w:r>
       <w:r>
         <w:rPr>
@@ -2477,9 +2440,8 @@
           <w:i w:val="0"/>
           <w:color w:val="0066CC"/>
           <w:sz w:val="24"/>
-          <w:u w:val="single"/>
         </w:rPr>
-        <w:t>tories</w:t>
+        <w:t>s</w:t>
       </w:r>
       <w:r>
         <w:br/>

--- a/EXPORTS/DOCX/published/niveau2/English/MilitaryAndNavy.docx
+++ b/EXPORTS/DOCX/published/niveau2/English/MilitaryAndNavy.docx
@@ -319,25 +319,7 @@
           <w:color w:val="000000"/>
           <w:sz w:val="24"/>
         </w:rPr>
-        <w:t>the deployment of th</w:t>
-      </w:r>
-      <w:r>
-        <w:rPr>
-          <w:u w:val="single" w:color="0066cc"/>
-          <w:rFonts w:ascii="Charis SIL Regular" w:hAnsi="Charis SIL Regular" w:eastAsia="Charis SIL Regular"/>
-          <w:b w:val="0"/>
-          <w:i w:val="0"/>
-          <w:color w:val="000000"/>
-          <w:sz w:val="24"/>
-        </w:rPr>
-        <w:hyperlink r:id="rId9" w:history="1">
-          <w:r>
-            <w:rPr>
-              <w:rStyle w:val="Hyperlink"/>
-            </w:rPr>
-            <w:t>e Arm</w:t>
-          </w:r>
-        </w:hyperlink>
+        <w:t>the deployment of the Arm</w:t>
       </w:r>
       <w:r>
         <w:rPr>
@@ -672,29 +654,13 @@
             <w:rPr>
               <w:rStyle w:val="Hyperlink"/>
             </w:rPr>
-            <w:t xml:space="preserve"> of</w:t>
+            <w:t xml:space="preserve"> offi</w:t>
           </w:r>
         </w:hyperlink>
       </w:r>
       <w:r>
         <w:rPr>
-          <w:rFonts w:ascii="Charis SIL Regular" w:hAnsi="Charis SIL Regular" w:eastAsia="Charis SIL Regular"/>
-          <w:b w:val="0"/>
-          <w:i w:val="0"/>
-          <w:color w:val="000000"/>
-          <w:sz w:val="24"/>
-        </w:rPr>
-        <w:hyperlink r:id="rId12" w:history="1">
-          <w:r>
-            <w:rPr>
-              <w:rStyle w:val="Hyperlink"/>
-            </w:rPr>
-            <w:t>fi</w:t>
-          </w:r>
-        </w:hyperlink>
-      </w:r>
-      <w:r>
-        <w:rPr>
+          <w:u w:val="single" w:color="0066cc"/>
           <w:rFonts w:ascii="Charis SIL Regular" w:hAnsi="Charis SIL Regular" w:eastAsia="Charis SIL Regular"/>
           <w:b w:val="0"/>
           <w:i w:val="0"/>
@@ -735,9 +701,19 @@
             <w:rPr>
               <w:rStyle w:val="Hyperlink"/>
             </w:rPr>
-            <w:t xml:space="preserve">s of </w:t>
+            <w:t xml:space="preserve">s </w:t>
           </w:r>
         </w:hyperlink>
+      </w:r>
+      <w:r>
+        <w:rPr>
+          <w:rFonts w:ascii="Charis SIL Regular" w:hAnsi="Charis SIL Regular" w:eastAsia="Charis SIL Regular"/>
+          <w:b w:val="0"/>
+          <w:i w:val="0"/>
+          <w:color w:val="000000"/>
+          <w:sz w:val="24"/>
+        </w:rPr>
+        <w:t xml:space="preserve">of </w:t>
       </w:r>
       <w:r>
         <w:rPr>
@@ -1076,7 +1052,68 @@
           <w:color w:val="000000"/>
           <w:sz w:val="24"/>
         </w:rPr>
-        <w:t>olunteers and cons</w:t>
+        <w:hyperlink r:id="rId14" w:history="1">
+          <w:r>
+            <w:rPr>
+              <w:rStyle w:val="Hyperlink"/>
+            </w:rPr>
+            <w:t>olunteers a</w:t>
+          </w:r>
+        </w:hyperlink>
+      </w:r>
+      <w:r>
+        <w:rPr>
+          <w:u w:val="single" w:color="0066cc"/>
+          <w:rFonts w:ascii="Charis SIL Regular" w:hAnsi="Charis SIL Regular" w:eastAsia="Charis SIL Regular"/>
+          <w:b w:val="0"/>
+          <w:i w:val="0"/>
+          <w:color w:val="000000"/>
+          <w:sz w:val="24"/>
+        </w:rPr>
+        <w:hyperlink r:id="rId14" w:history="1">
+          <w:r>
+            <w:rPr>
+              <w:rStyle w:val="Hyperlink"/>
+            </w:rPr>
+            <w:t>nd c</w:t>
+          </w:r>
+        </w:hyperlink>
+      </w:r>
+      <w:r>
+        <w:rPr>
+          <w:u w:val="single" w:color="0066cc"/>
+          <w:rFonts w:ascii="Charis SIL Regular" w:hAnsi="Charis SIL Regular" w:eastAsia="Charis SIL Regular"/>
+          <w:b w:val="0"/>
+          <w:i w:val="0"/>
+          <w:color w:val="000000"/>
+          <w:sz w:val="24"/>
+        </w:rPr>
+        <w:hyperlink r:id="rId14" w:history="1">
+          <w:r>
+            <w:rPr>
+              <w:rStyle w:val="Hyperlink"/>
+            </w:rPr>
+            <w:t>o</w:t>
+          </w:r>
+        </w:hyperlink>
+      </w:r>
+      <w:r>
+        <w:rPr>
+          <w:u w:val="single" w:color="0066cc"/>
+          <w:rFonts w:ascii="Charis SIL Regular" w:hAnsi="Charis SIL Regular" w:eastAsia="Charis SIL Regular"/>
+          <w:b w:val="0"/>
+          <w:i w:val="0"/>
+          <w:color w:val="000000"/>
+          <w:sz w:val="24"/>
+        </w:rPr>
+        <w:hyperlink r:id="rId14" w:history="1">
+          <w:r>
+            <w:rPr>
+              <w:rStyle w:val="Hyperlink"/>
+            </w:rPr>
+            <w:t>ns</w:t>
+          </w:r>
+        </w:hyperlink>
       </w:r>
       <w:r>
         <w:rPr>
@@ -1980,9 +2017,19 @@
             <w:rPr>
               <w:rStyle w:val="Hyperlink"/>
             </w:rPr>
-            <w:t>s a</w:t>
+            <w:t xml:space="preserve">s </w:t>
           </w:r>
         </w:hyperlink>
+      </w:r>
+      <w:r>
+        <w:rPr>
+          <w:rFonts w:ascii="Charis SIL Regular" w:hAnsi="Charis SIL Regular" w:eastAsia="Charis SIL Regular"/>
+          <w:b w:val="0"/>
+          <w:i w:val="0"/>
+          <w:color w:val="000000"/>
+          <w:sz w:val="24"/>
+        </w:rPr>
+        <w:t>a</w:t>
       </w:r>
       <w:r>
         <w:rPr>
@@ -2016,7 +2063,7 @@
             <w:rPr>
               <w:rStyle w:val="Hyperlink"/>
             </w:rPr>
-            <w:t>e subje</w:t>
+            <w:t>e subjec</w:t>
           </w:r>
         </w:hyperlink>
       </w:r>
@@ -2028,7 +2075,7 @@
           <w:color w:val="000000"/>
           <w:sz w:val="24"/>
         </w:rPr>
-        <w:t xml:space="preserve">ct to </w:t>
+        <w:t xml:space="preserve">t to </w:t>
       </w:r>
       <w:r>
         <w:rPr>
